--- a/02_dialog-boxes/word_entry/01__01_02_objective.docx
+++ b/02_dialog-boxes/word_entry/01__01_02_objective.docx
@@ -577,15 +577,157 @@
                 <w:rFonts w:asciiTheme="minorHAnsi" w:hAnsiTheme="minorHAnsi"/>
               </w:rPr>
             </w:pPr>
+          </w:p>
+        </w:tc>
+        <w:tc>
+          <w:tcPr>
+            <w:tcW w:w="2268" w:type="dxa"/>
+            <w:tcMar>
+              <w:top w:w="28" w:type="dxa"/>
+              <w:left w:w="28" w:type="dxa"/>
+              <w:bottom w:w="28" w:type="dxa"/>
+              <w:right w:w="28" w:type="dxa"/>
+            </w:tcMar>
+          </w:tcPr>
+          <w:bookmarkStart w:id="3" w:name="figure1_filename" w:displacedByCustomXml="next"/>
+          <w:sdt>
+            <w:sdtPr>
+              <w:rPr>
+                <w:highlight w:val="cyan"/>
+              </w:rPr>
+              <w:id w:val="881140283"/>
+              <w:placeholder>
+                <w:docPart w:val="DefaultPlaceholder_-1854013440"/>
+              </w:placeholder>
+            </w:sdtPr>
+            <w:sdtContent>
+              <w:p>
+                <w:r>
+                  <w:t>00_FIG_obj_state_var.png</w:t>
+                </w:r>
+              </w:p>
+              <w:bookmarkEnd w:id="3" w:displacedByCustomXml="next"/>
+            </w:sdtContent>
+          </w:sdt>
+        </w:tc>
+        <w:tc>
+          <w:tcPr>
+            <w:tcW w:w="4678" w:type="dxa"/>
+            <w:tcMar>
+              <w:top w:w="28" w:type="dxa"/>
+              <w:left w:w="28" w:type="dxa"/>
+              <w:bottom w:w="28" w:type="dxa"/>
+              <w:right w:w="28" w:type="dxa"/>
+            </w:tcMar>
+          </w:tcPr>
+          <w:bookmarkStart w:id="4" w:name="figure1_caption" w:displacedByCustomXml="next"/>
+          <w:sdt>
+            <w:sdtPr>
+              <w:id w:val="-636037218"/>
+              <w:placeholder>
+                <w:docPart w:val="DefaultPlaceholder_-1854013440"/>
+              </w:placeholder>
+            </w:sdtPr>
+            <w:sdtContent>
+              <w:p>
+                <w:pPr>
+                  <w:rPr>
+                    <w:highlight w:val="yellow"/>
+                  </w:rPr>
+                </w:pPr>
+                <w:r>
+                  <w:t>*</w:t>
+                </w:r>
+                <w:r>
+                  <w:rPr>
+                    <w:highlight w:val="yellow"/>
+                  </w:rPr>
+                  <w:t>*</w:t>
+                </w:r>
+              </w:p>
+              <w:p>
+                <w:pPr>
+                  <w:rPr>
+                    <w:highlight w:val="yellow"/>
+                  </w:rPr>
+                </w:pPr>
+              </w:p>
+              <w:p>
+                <w:pPr>
+                  <w:rPr>
+                    <w:highlight w:val="cyan"/>
+                  </w:rPr>
+                </w:pPr>
+                <w:r>
+                  <w:rPr>
+                    <w:highlight w:val="yellow"/>
+                  </w:rPr>
+                  <w:t>.</w:t>
+                </w:r>
+              </w:p>
+              <w:bookmarkEnd w:id="4" w:displacedByCustomXml="next"/>
+            </w:sdtContent>
+          </w:sdt>
+        </w:tc>
+        <w:tc>
+          <w:tcPr>
+            <w:tcW w:w="2126" w:type="dxa"/>
+            <w:tcMar>
+              <w:top w:w="28" w:type="dxa"/>
+              <w:left w:w="28" w:type="dxa"/>
+              <w:bottom w:w="28" w:type="dxa"/>
+              <w:right w:w="28" w:type="dxa"/>
+            </w:tcMar>
+          </w:tcPr>
+          <w:sdt>
+            <w:sdtPr>
+              <w:rPr>
+                <w:highlight w:val="cyan"/>
+              </w:rPr>
+              <w:id w:val="2115639528"/>
+              <w:placeholder>
+                <w:docPart w:val="DefaultPlaceholder_-1854013440"/>
+              </w:placeholder>
+            </w:sdtPr>
+            <w:sdtContent>
+              <w:bookmarkStart w:id="5" w:name="figure1_ref_id" w:displacedByCustomXml="prev"/>
+              <w:p>
+                <w:r>
+                  <w:t>rcsc</w:t>
+                </w:r>
+                <w:r>
+                  <w:t>_2</w:t>
+                </w:r>
+                <w:r>
+                  <w:t>014b</w:t>
+                </w:r>
+              </w:p>
+              <w:bookmarkEnd w:id="5" w:displacedByCustomXml="next"/>
+            </w:sdtContent>
+          </w:sdt>
+        </w:tc>
+      </w:tr>
+      <w:tr>
+        <w:trPr>
+          <w:trHeight w:val="38"/>
+        </w:trPr>
+        <w:tc>
+          <w:tcPr>
+            <w:tcW w:w="4248" w:type="dxa"/>
+            <w:tcMar>
+              <w:top w:w="28" w:type="dxa"/>
+              <w:left w:w="28" w:type="dxa"/>
+              <w:bottom w:w="28" w:type="dxa"/>
+              <w:right w:w="28" w:type="dxa"/>
+            </w:tcMar>
+          </w:tcPr>
+          <w:p>
             <w:r>
-              <w:rPr>
-                <w:rFonts w:asciiTheme="minorHAnsi" w:hAnsiTheme="minorHAnsi"/>
-              </w:rPr>
               <w:drawing>
-                <wp:inline distT="0" distB="0" distL="0" distR="0" wp14:anchorId="58B3F7BC" wp14:editId="0B33CBDB">
+                <wp:inline distT="0" distB="0" distL="0" distR="0" wp14:anchorId="4CDA8657" wp14:editId="76608B26">
                   <wp:extent cx="2661920" cy="1123950"/>
                   <wp:effectExtent l="0" t="0" r="5080" b="0"/>
-                  <wp:docPr id="1879288349" name="Picture 1"/>
+                  <wp:docPr id="1483984204" name="Picture 1"/>
                   <wp:cNvGraphicFramePr>
                     <a:graphicFrameLocks xmlns:a="http://schemas.openxmlformats.org/drawingml/2006/main" noChangeAspect="1"/>
                   </wp:cNvGraphicFramePr>
@@ -629,43 +771,15 @@
               <w:right w:w="28" w:type="dxa"/>
             </w:tcMar>
           </w:tcPr>
-          <w:bookmarkStart w:id="3" w:name="figure1_filename" w:displacedByCustomXml="next"/>
+          <w:bookmarkStart w:id="6" w:name="figure2_filename" w:displacedByCustomXml="next"/>
           <w:sdt>
             <w:sdtPr>
               <w:rPr>
                 <w:highlight w:val="cyan"/>
               </w:rPr>
-              <w:id w:val="881140283"/>
+              <w:id w:val="1543480406"/>
               <w:placeholder>
-                <w:docPart w:val="DefaultPlaceholder_-1854013440"/>
-              </w:placeholder>
-            </w:sdtPr>
-            <w:sdtContent>
-              <w:p>
-                <w:r>
-                  <w:t>mccomb_et_al_2010_fig4_3_clipped.png</w:t>
-                </w:r>
-              </w:p>
-              <w:bookmarkEnd w:id="3" w:displacedByCustomXml="next"/>
-            </w:sdtContent>
-          </w:sdt>
-        </w:tc>
-        <w:tc>
-          <w:tcPr>
-            <w:tcW w:w="4678" w:type="dxa"/>
-            <w:tcMar>
-              <w:top w:w="28" w:type="dxa"/>
-              <w:left w:w="28" w:type="dxa"/>
-              <w:bottom w:w="28" w:type="dxa"/>
-              <w:right w:w="28" w:type="dxa"/>
-            </w:tcMar>
-          </w:tcPr>
-          <w:bookmarkStart w:id="4" w:name="figure1_caption" w:displacedByCustomXml="next"/>
-          <w:sdt>
-            <w:sdtPr>
-              <w:id w:val="-636037218"/>
-              <w:placeholder>
-                <w:docPart w:val="DefaultPlaceholder_-1854013440"/>
+                <w:docPart w:val="899947ED1AA24FC08F602CB24B62D6FD"/>
               </w:placeholder>
             </w:sdtPr>
             <w:sdtContent>
@@ -676,103 +790,18 @@
                   </w:rPr>
                 </w:pPr>
                 <w:r>
-                  <w:t>**McComb et al. (2010) – Fig 4.3**: The components of a monitoring objective.</w:t>
+                  <w:t>mccomb_et_al_2010_fig4_3_clipped.png</w:t>
                 </w:r>
               </w:p>
-              <w:bookmarkEnd w:id="4" w:displacedByCustomXml="next"/>
             </w:sdtContent>
           </w:sdt>
-        </w:tc>
-        <w:tc>
-          <w:tcPr>
-            <w:tcW w:w="2126" w:type="dxa"/>
-            <w:tcMar>
-              <w:top w:w="28" w:type="dxa"/>
-              <w:left w:w="28" w:type="dxa"/>
-              <w:bottom w:w="28" w:type="dxa"/>
-              <w:right w:w="28" w:type="dxa"/>
-            </w:tcMar>
-          </w:tcPr>
-          <w:sdt>
-            <w:sdtPr>
-              <w:rPr>
-                <w:highlight w:val="cyan"/>
-              </w:rPr>
-              <w:id w:val="2115639528"/>
-              <w:placeholder>
-                <w:docPart w:val="DefaultPlaceholder_-1854013440"/>
-              </w:placeholder>
-            </w:sdtPr>
-            <w:sdtContent>
-              <w:bookmarkStart w:id="5" w:name="figure1_ref_id" w:displacedByCustomXml="prev"/>
-              <w:p>
-                <w:r>
-                  <w:t>mccomb</w:t>
-                </w:r>
-                <w:r>
-                  <w:t>_</w:t>
-                </w:r>
-                <w:r>
-                  <w:t>et</w:t>
-                </w:r>
-                <w:r>
-                  <w:t>_</w:t>
-                </w:r>
-                <w:r>
-                  <w:t>al_2010</w:t>
-                </w:r>
-              </w:p>
-              <w:bookmarkEnd w:id="5" w:displacedByCustomXml="next"/>
-            </w:sdtContent>
-          </w:sdt>
-        </w:tc>
-      </w:tr>
-      <w:tr>
-        <w:trPr>
-          <w:trHeight w:val="38"/>
-        </w:trPr>
-        <w:tc>
-          <w:tcPr>
-            <w:tcW w:w="4248" w:type="dxa"/>
-            <w:tcMar>
-              <w:top w:w="28" w:type="dxa"/>
-              <w:left w:w="28" w:type="dxa"/>
-              <w:bottom w:w="28" w:type="dxa"/>
-              <w:right w:w="28" w:type="dxa"/>
-            </w:tcMar>
-          </w:tcPr>
-          <w:p/>
-        </w:tc>
-        <w:tc>
-          <w:tcPr>
-            <w:tcW w:w="2268" w:type="dxa"/>
-            <w:tcMar>
-              <w:top w:w="28" w:type="dxa"/>
-              <w:left w:w="28" w:type="dxa"/>
-              <w:bottom w:w="28" w:type="dxa"/>
-              <w:right w:w="28" w:type="dxa"/>
-            </w:tcMar>
-          </w:tcPr>
+          <w:bookmarkEnd w:id="6"/>
           <w:p>
             <w:pPr>
               <w:rPr>
                 <w:highlight w:val="cyan"/>
               </w:rPr>
             </w:pPr>
-            <w:bookmarkStart w:id="6" w:name="figure2_filename"/>
-            <w:r>
-              <w:rPr>
-                <w:highlight w:val="cyan"/>
-              </w:rPr>
-              <w:t>figure2_filename</w:t>
-            </w:r>
-            <w:r>
-              <w:rPr>
-                <w:highlight w:val="cyan"/>
-              </w:rPr>
-              <w:t>.png</w:t>
-            </w:r>
-            <w:bookmarkEnd w:id="6"/>
           </w:p>
         </w:tc>
         <w:tc>
@@ -797,19 +826,21 @@
               </w:placeholder>
             </w:sdtPr>
             <w:sdtContent>
-              <w:p>
-                <w:pPr>
-                  <w:rPr>
-                    <w:highlight w:val="cyan"/>
-                  </w:rPr>
-                </w:pPr>
-                <w:r>
-                  <w:rPr>
-                    <w:highlight w:val="cyan"/>
-                  </w:rPr>
-                  <w:t>figure2_caption</w:t>
-                </w:r>
-              </w:p>
+              <w:sdt>
+                <w:sdtPr>
+                  <w:id w:val="-2136316590"/>
+                  <w:placeholder>
+                    <w:docPart w:val="0EB5156D294E4FF682865578E2D2BB61"/>
+                  </w:placeholder>
+                </w:sdtPr>
+                <w:sdtContent>
+                  <w:p>
+                    <w:r>
+                      <w:t>**McComb et al. (2010) – Fig 4.3**: The components of a monitoring objective.</w:t>
+                    </w:r>
+                  </w:p>
+                </w:sdtContent>
+              </w:sdt>
               <w:bookmarkEnd w:id="7" w:displacedByCustomXml="next"/>
             </w:sdtContent>
           </w:sdt>
@@ -835,20 +866,42 @@
               </w:placeholder>
             </w:sdtPr>
             <w:sdtContent>
-              <w:bookmarkStart w:id="8" w:name="figure2_ref_id" w:displacedByCustomXml="prev"/>
-              <w:p>
-                <w:pPr>
+              <w:bookmarkStart w:id="8" w:name="figure2_ref_id" w:displacedByCustomXml="next"/>
+              <w:sdt>
+                <w:sdtPr>
                   <w:rPr>
                     <w:highlight w:val="cyan"/>
                   </w:rPr>
-                </w:pPr>
-                <w:r>
-                  <w:rPr>
-                    <w:highlight w:val="cyan"/>
-                  </w:rPr>
-                  <w:t>figure2_ref_id</w:t>
-                </w:r>
-              </w:p>
+                  <w:id w:val="-654844321"/>
+                  <w:placeholder>
+                    <w:docPart w:val="032DD7837D6848559850E0CE69DE4DDB"/>
+                  </w:placeholder>
+                </w:sdtPr>
+                <w:sdtContent>
+                  <w:p>
+                    <w:pPr>
+                      <w:rPr>
+                        <w:highlight w:val="cyan"/>
+                      </w:rPr>
+                    </w:pPr>
+                    <w:r>
+                      <w:t>mccomb</w:t>
+                    </w:r>
+                    <w:r>
+                      <w:t>_</w:t>
+                    </w:r>
+                    <w:r>
+                      <w:t>et</w:t>
+                    </w:r>
+                    <w:r>
+                      <w:t>_</w:t>
+                    </w:r>
+                    <w:r>
+                      <w:t>al_2010</w:t>
+                    </w:r>
+                  </w:p>
+                </w:sdtContent>
+              </w:sdt>
               <w:bookmarkEnd w:id="8" w:displacedByCustomXml="next"/>
             </w:sdtContent>
           </w:sdt>
@@ -1122,7 +1175,11 @@
               <w:right w:w="28" w:type="dxa"/>
             </w:tcMar>
           </w:tcPr>
-          <w:p/>
+          <w:p>
+            <w:r>
+              <w:t>00_FIG_obj_state_var.png</w:t>
+            </w:r>
+          </w:p>
         </w:tc>
         <w:tc>
           <w:tcPr>
@@ -4246,6 +4303,7 @@
         <w:pStyle w:val="Heading2"/>
       </w:pPr>
       <w:r>
+        <w:lastRenderedPageBreak/>
         <w:t xml:space="preserve">References / Glossary </w:t>
       </w:r>
     </w:p>
@@ -4336,11 +4394,16 @@
           <w:p>
             <w:bookmarkStart w:id="118" w:name="references"/>
             <w:r>
-              <w:lastRenderedPageBreak/>
               <w:t xml:space="preserve"> </w:t>
             </w:r>
             <w:r>
-              <w:t>{{ reb_bib_</w:t>
+              <w:t>{{ re</w:t>
+            </w:r>
+            <w:r>
+              <w:t>f</w:t>
+            </w:r>
+            <w:r>
+              <w:t>_bib_</w:t>
             </w:r>
             <w:r>
               <w:t>mccomb_et_al_2010</w:t>
@@ -4359,7 +4422,13 @@
               </w:rPr>
             </w:pPr>
             <w:r>
-              <w:t>{{ reb_bib_</w:t>
+              <w:t>{{ re</w:t>
+            </w:r>
+            <w:r>
+              <w:t>f</w:t>
+            </w:r>
+            <w:r>
+              <w:t>_bib_</w:t>
             </w:r>
             <w:r>
               <w:rPr>
@@ -4470,6 +4539,7 @@
     <w:p/>
     <w:p>
       <w:r>
+        <w:lastRenderedPageBreak/>
         <w:t xml:space="preserve"> β-diversity measures can also be used to assess community variance within single habitat types, at a smaller scale. This is sometimes called “within-site” β-diversity (although the distinction from across-site β-diversity may not always be clear-cut). This can be important because changes in community variance within a study site may reflect changes in the fundamental processes which generate biodiversity at local scales (such as habitat heterogeneity and the connectivity of populations).  </w:t>
       </w:r>
     </w:p>
@@ -4521,6 +4591,7 @@
     </w:p>
     <w:p>
       <w:r>
+        <w:lastRenderedPageBreak/>
         <w:t xml:space="preserve">There are two broad approaches to these fundamental problems: 1) control the sampling methods as much as possible and use an </w:t>
       </w:r>
       <w:r>
@@ -4563,7 +4634,6 @@
         <w:pStyle w:val="Heading3"/>
       </w:pPr>
       <w:r>
-        <w:lastRenderedPageBreak/>
         <w:t>Relative abundance</w:t>
       </w:r>
     </w:p>
@@ -4801,17 +4871,17 @@
         <w:t>relative abundance index (RAI).</w:t>
       </w:r>
       <w:r>
-        <w:t xml:space="preserve"> Clearly, trapping rates are going to be influenced by much more than just the abundance of animals. For this reason, they have been highly controversial (e.g. Anderson 2001; Sollmann et al. 2013c). For example, trapping rates will be affected by how active animals are (animals which are active for longer or cover more ground will trigger the cameras more) and how large they are (animals which are larger are more likely to be detected by the passive infrared sensors on most camera traps). However, attempts can be made to standardise at least some of the factors that affect trapping rates by very carefully designing the study (see Chapter 7-6). It is also possible to estimate the size of the detection zone of the camera traps in different habitats or for different species and apply corrections to the indices (Rowcliffe et al. 2011).  </w:t>
+        <w:t xml:space="preserve"> Clearly, trapping rates are going to be influenced by much more than just the abundance of animals. For this reason, they have been highly controversial (e.g. Anderson 2001; Sollmann et al. 2013c). For example, trapping rates will be affected by how active animals are (animals which are active for longer or cover more ground will trigger the cameras more) and how large they are (animals which are larger are more likely to be detected by the passive infrared sensors on most camera traps). However, attempts can be made to standardise at least some of the factors that </w:t>
+      </w:r>
+      <w:r>
+        <w:lastRenderedPageBreak/>
+        <w:t xml:space="preserve">affect trapping rates by very carefully designing the study (see Chapter 7-6). It is also possible to estimate the size of the detection zone of the camera traps in different habitats or for different species and apply corrections to the indices (Rowcliffe et al. 2011).  </w:t>
       </w:r>
     </w:p>
     <w:p/>
     <w:p>
       <w:r>
-        <w:t xml:space="preserve">A simple way of estimating the effective detection distance (i.e. the detection zone’s radius) is to place markers in the field of view at known distances, and then record the approximate distance at which animals are detected (Caravaggi et al. 2016; Hofmeester et al. 2017; Fig. 6-1). The effective detection distance can then be estimated using distance sampling methods (Hofmeester et al. 2017). A short cut to controlling for </w:t>
-      </w:r>
-      <w:r>
-        <w:lastRenderedPageBreak/>
-        <w:t>variation in detection distances is to only count animal detections within a short distance that is unobstructed and well sampled across all cameras and all species (e.g. 3 m, indicated by a marker placed in the field of view). However, this will necessarily involve discarding a portion of the dataset.</w:t>
+        <w:t>A simple way of estimating the effective detection distance (i.e. the detection zone’s radius) is to place markers in the field of view at known distances, and then record the approximate distance at which animals are detected (Caravaggi et al. 2016; Hofmeester et al. 2017; Fig. 6-1). The effective detection distance can then be estimated using distance sampling methods (Hofmeester et al. 2017). A short cut to controlling for variation in detection distances is to only count animal detections within a short distance that is unobstructed and well sampled across all cameras and all species (e.g. 3 m, indicated by a marker placed in the field of view). However, this will necessarily involve discarding a portion of the dataset.</w:t>
       </w:r>
     </w:p>
     <w:p/>
@@ -4972,6 +5042,7 @@
     <w:p/>
     <w:p>
       <w:r>
+        <w:lastRenderedPageBreak/>
         <w:t>Capture-recapture and mark-resight models can also offer a window into population vital rates, such as survival probabilities and recruitment rates --- (Wearn &amp; Glover-Kapfer, 2017).</w:t>
       </w:r>
     </w:p>
@@ -5219,6 +5290,9 @@
       </w:r>
       <w:r>
         <w:rPr>
+          <w:b w:val="0"/>
+          <w:bCs w:val="0"/>
+          <w:color w:val="auto"/>
           <w:szCs w:val="22"/>
         </w:rPr>
       </w:r>
@@ -13299,6 +13373,7 @@
   <w:style w:type="character" w:default="1" w:styleId="DefaultParagraphFont">
     <w:name w:val="Default Paragraph Font"/>
     <w:uiPriority w:val="1"/>
+    <w:semiHidden/>
     <w:unhideWhenUsed/>
   </w:style>
   <w:style w:type="table" w:default="1" w:styleId="TableNormal">
@@ -18104,6 +18179,93 @@
         </w:p>
       </w:docPartBody>
     </w:docPart>
+    <w:docPart>
+      <w:docPartPr>
+        <w:name w:val="899947ED1AA24FC08F602CB24B62D6FD"/>
+        <w:category>
+          <w:name w:val="General"/>
+          <w:gallery w:val="placeholder"/>
+        </w:category>
+        <w:types>
+          <w:type w:val="bbPlcHdr"/>
+        </w:types>
+        <w:behaviors>
+          <w:behavior w:val="content"/>
+        </w:behaviors>
+        <w:guid w:val="{668EC20E-EF3F-4DBE-9334-6778B9D502ED}"/>
+      </w:docPartPr>
+      <w:docPartBody>
+        <w:p>
+          <w:pPr>
+            <w:pStyle w:val="899947ED1AA24FC08F602CB24B62D6FD"/>
+          </w:pPr>
+          <w:r>
+            <w:rPr>
+              <w:rStyle w:val="PlaceholderText"/>
+            </w:rPr>
+            <w:t>Click or tap here to enter text.</w:t>
+          </w:r>
+        </w:p>
+      </w:docPartBody>
+    </w:docPart>
+    <w:docPart>
+      <w:docPartPr>
+        <w:name w:val="0EB5156D294E4FF682865578E2D2BB61"/>
+        <w:category>
+          <w:name w:val="General"/>
+          <w:gallery w:val="placeholder"/>
+        </w:category>
+        <w:types>
+          <w:type w:val="bbPlcHdr"/>
+        </w:types>
+        <w:behaviors>
+          <w:behavior w:val="content"/>
+        </w:behaviors>
+        <w:guid w:val="{4E956AB0-2567-4DE4-A816-B2CBEDA779DE}"/>
+      </w:docPartPr>
+      <w:docPartBody>
+        <w:p>
+          <w:pPr>
+            <w:pStyle w:val="0EB5156D294E4FF682865578E2D2BB61"/>
+          </w:pPr>
+          <w:r>
+            <w:rPr>
+              <w:rStyle w:val="PlaceholderText"/>
+            </w:rPr>
+            <w:t>Click or tap here to enter text.</w:t>
+          </w:r>
+        </w:p>
+      </w:docPartBody>
+    </w:docPart>
+    <w:docPart>
+      <w:docPartPr>
+        <w:name w:val="032DD7837D6848559850E0CE69DE4DDB"/>
+        <w:category>
+          <w:name w:val="General"/>
+          <w:gallery w:val="placeholder"/>
+        </w:category>
+        <w:types>
+          <w:type w:val="bbPlcHdr"/>
+        </w:types>
+        <w:behaviors>
+          <w:behavior w:val="content"/>
+        </w:behaviors>
+        <w:guid w:val="{D0A31524-B63F-48F7-A429-59C3B81A0610}"/>
+      </w:docPartPr>
+      <w:docPartBody>
+        <w:p>
+          <w:pPr>
+            <w:pStyle w:val="032DD7837D6848559850E0CE69DE4DDB"/>
+          </w:pPr>
+          <w:r>
+            <w:rPr>
+              <w:rStyle w:val="PlaceholderText"/>
+            </w:rPr>
+            <w:t>Click or tap here to enter text.</w:t>
+          </w:r>
+        </w:p>
+      </w:docPartBody>
+    </w:docPart>
   </w:docParts>
 </w:glossaryDocument>
 </file>
@@ -18173,7 +18335,6 @@
     <w:pitch w:val="default"/>
   </w:font>
   <w:font w:name="Aptos Display">
-    <w:altName w:val="Calibri"/>
     <w:charset w:val="00"/>
     <w:family w:val="swiss"/>
     <w:pitch w:val="variable"/>
@@ -18201,7 +18362,6 @@
     <w:sig w:usb0="E4002EFF" w:usb1="C000E47F" w:usb2="00000009" w:usb3="00000000" w:csb0="000001FF" w:csb1="00000000"/>
   </w:font>
   <w:font w:name="Carlito">
-    <w:altName w:val="Calibri"/>
     <w:panose1 w:val="020F0502020204030204"/>
     <w:charset w:val="00"/>
     <w:family w:val="swiss"/>
@@ -18269,6 +18429,7 @@
     <w:rsid w:val="003F0D04"/>
     <w:rsid w:val="0040206D"/>
     <w:rsid w:val="00442B47"/>
+    <w:rsid w:val="004476F8"/>
     <w:rsid w:val="004517A2"/>
     <w:rsid w:val="004D0425"/>
     <w:rsid w:val="00511ACB"/>
@@ -18300,6 +18461,7 @@
     <w:rsid w:val="008D526B"/>
     <w:rsid w:val="00901796"/>
     <w:rsid w:val="009166E6"/>
+    <w:rsid w:val="009307F8"/>
     <w:rsid w:val="0093272E"/>
     <w:rsid w:val="0094153B"/>
     <w:rsid w:val="009578C0"/>
@@ -18310,6 +18472,7 @@
     <w:rsid w:val="00A41394"/>
     <w:rsid w:val="00A41763"/>
     <w:rsid w:val="00A542DF"/>
+    <w:rsid w:val="00A8304D"/>
     <w:rsid w:val="00A8753A"/>
     <w:rsid w:val="00AC49A8"/>
     <w:rsid w:val="00B00309"/>
@@ -18839,7 +19002,7 @@
     <w:basedOn w:val="DefaultParagraphFont"/>
     <w:uiPriority w:val="99"/>
     <w:semiHidden/>
-    <w:rsid w:val="00B36210"/>
+    <w:rsid w:val="004476F8"/>
     <w:rPr>
       <w:color w:val="666666"/>
     </w:rPr>
@@ -19398,6 +19561,18 @@
   <w:style w:type="paragraph" w:customStyle="1" w:styleId="5ED5BB088C9F451A835C882583AEAE0E">
     <w:name w:val="5ED5BB088C9F451A835C882583AEAE0E"/>
     <w:rsid w:val="00B36210"/>
+  </w:style>
+  <w:style w:type="paragraph" w:customStyle="1" w:styleId="899947ED1AA24FC08F602CB24B62D6FD">
+    <w:name w:val="899947ED1AA24FC08F602CB24B62D6FD"/>
+    <w:rsid w:val="004476F8"/>
+  </w:style>
+  <w:style w:type="paragraph" w:customStyle="1" w:styleId="0EB5156D294E4FF682865578E2D2BB61">
+    <w:name w:val="0EB5156D294E4FF682865578E2D2BB61"/>
+    <w:rsid w:val="004476F8"/>
+  </w:style>
+  <w:style w:type="paragraph" w:customStyle="1" w:styleId="032DD7837D6848559850E0CE69DE4DDB">
+    <w:name w:val="032DD7837D6848559850E0CE69DE4DDB"/>
+    <w:rsid w:val="004476F8"/>
   </w:style>
 </w:styles>
 </file>

--- a/02_dialog-boxes/word_entry/01__01_02_objective.docx
+++ b/02_dialog-boxes/word_entry/01__01_02_objective.docx
@@ -345,10 +345,8 @@
       <w:r>
         <w:t>- **Abundance (Relative vs. Absolute)**</w:t>
       </w:r>
-    </w:p>
-    <w:p>
-      <w:r>
-        <w:t>(@ADD INFO)</w:t>
+      <w:r>
+        <w:t>:…..</w:t>
       </w:r>
     </w:p>
     <w:p/>
@@ -382,8 +380,7 @@
     <w:p/>
     <w:p>
       <w:r>
-        <w:lastRenderedPageBreak/>
-        <w:t>- **{{ name_obj_behaviour }}**: {{ name_def_ obj_behaviour }}</w:t>
+        <w:t>- **{{ name_obj_behaviour }}**: {{ name_def_obj_behaviour }}</w:t>
       </w:r>
     </w:p>
     <w:p/>
@@ -723,6 +720,9 @@
           </w:tcPr>
           <w:p>
             <w:r>
+              <w:rPr>
+                <w:noProof/>
+              </w:rPr>
               <w:drawing>
                 <wp:inline distT="0" distB="0" distL="0" distR="0" wp14:anchorId="4CDA8657" wp14:editId="76608B26">
                   <wp:extent cx="2661920" cy="1123950"/>
@@ -4303,7 +4303,6 @@
         <w:pStyle w:val="Heading2"/>
       </w:pPr>
       <w:r>
-        <w:lastRenderedPageBreak/>
         <w:t xml:space="preserve">References / Glossary </w:t>
       </w:r>
     </w:p>
@@ -4394,6 +4393,7 @@
           <w:p>
             <w:bookmarkStart w:id="118" w:name="references"/>
             <w:r>
+              <w:lastRenderedPageBreak/>
               <w:t xml:space="preserve"> </w:t>
             </w:r>
             <w:r>
@@ -4539,7 +4539,6 @@
     <w:p/>
     <w:p>
       <w:r>
-        <w:lastRenderedPageBreak/>
         <w:t xml:space="preserve"> β-diversity measures can also be used to assess community variance within single habitat types, at a smaller scale. This is sometimes called “within-site” β-diversity (although the distinction from across-site β-diversity may not always be clear-cut). This can be important because changes in community variance within a study site may reflect changes in the fundamental processes which generate biodiversity at local scales (such as habitat heterogeneity and the connectivity of populations).  </w:t>
       </w:r>
     </w:p>
@@ -4591,7 +4590,6 @@
     </w:p>
     <w:p>
       <w:r>
-        <w:lastRenderedPageBreak/>
         <w:t xml:space="preserve">There are two broad approaches to these fundamental problems: 1) control the sampling methods as much as possible and use an </w:t>
       </w:r>
       <w:r>
@@ -4634,6 +4632,7 @@
         <w:pStyle w:val="Heading3"/>
       </w:pPr>
       <w:r>
+        <w:lastRenderedPageBreak/>
         <w:t>Relative abundance</w:t>
       </w:r>
     </w:p>
@@ -4871,17 +4870,17 @@
         <w:t>relative abundance index (RAI).</w:t>
       </w:r>
       <w:r>
-        <w:t xml:space="preserve"> Clearly, trapping rates are going to be influenced by much more than just the abundance of animals. For this reason, they have been highly controversial (e.g. Anderson 2001; Sollmann et al. 2013c). For example, trapping rates will be affected by how active animals are (animals which are active for longer or cover more ground will trigger the cameras more) and how large they are (animals which are larger are more likely to be detected by the passive infrared sensors on most camera traps). However, attempts can be made to standardise at least some of the factors that </w:t>
+        <w:t xml:space="preserve"> Clearly, trapping rates are going to be influenced by much more than just the abundance of animals. For this reason, they have been highly controversial (e.g. Anderson 2001; Sollmann et al. 2013c). For example, trapping rates will be affected by how active animals are (animals which are active for longer or cover more ground will trigger the cameras more) and how large they are (animals which are larger are more likely to be detected by the passive infrared sensors on most camera traps). However, attempts can be made to standardise at least some of the factors that affect trapping rates by very carefully designing the study (see Chapter 7-6). It is also possible to estimate the size of the detection zone of the camera traps in different habitats or for different species and apply corrections to the indices (Rowcliffe et al. 2011).  </w:t>
+      </w:r>
+    </w:p>
+    <w:p/>
+    <w:p>
+      <w:r>
+        <w:t xml:space="preserve">A simple way of estimating the effective detection distance (i.e. the detection zone’s radius) is to place markers in the field of view at known distances, and then record the approximate distance at which animals are detected (Caravaggi et al. 2016; Hofmeester et al. 2017; Fig. 6-1). The effective detection distance can then be estimated using distance sampling methods (Hofmeester et al. 2017). A short cut to controlling for </w:t>
       </w:r>
       <w:r>
         <w:lastRenderedPageBreak/>
-        <w:t xml:space="preserve">affect trapping rates by very carefully designing the study (see Chapter 7-6). It is also possible to estimate the size of the detection zone of the camera traps in different habitats or for different species and apply corrections to the indices (Rowcliffe et al. 2011).  </w:t>
-      </w:r>
-    </w:p>
-    <w:p/>
-    <w:p>
-      <w:r>
-        <w:t>A simple way of estimating the effective detection distance (i.e. the detection zone’s radius) is to place markers in the field of view at known distances, and then record the approximate distance at which animals are detected (Caravaggi et al. 2016; Hofmeester et al. 2017; Fig. 6-1). The effective detection distance can then be estimated using distance sampling methods (Hofmeester et al. 2017). A short cut to controlling for variation in detection distances is to only count animal detections within a short distance that is unobstructed and well sampled across all cameras and all species (e.g. 3 m, indicated by a marker placed in the field of view). However, this will necessarily involve discarding a portion of the dataset.</w:t>
+        <w:t>variation in detection distances is to only count animal detections within a short distance that is unobstructed and well sampled across all cameras and all species (e.g. 3 m, indicated by a marker placed in the field of view). However, this will necessarily involve discarding a portion of the dataset.</w:t>
       </w:r>
     </w:p>
     <w:p/>
@@ -5042,7 +5041,6 @@
     <w:p/>
     <w:p>
       <w:r>
-        <w:lastRenderedPageBreak/>
         <w:t>Capture-recapture and mark-resight models can also offer a window into population vital rates, such as survival probabilities and recruitment rates --- (Wearn &amp; Glover-Kapfer, 2017).</w:t>
       </w:r>
     </w:p>
@@ -5194,6 +5192,31 @@
     </w:p>
     <w:p>
       <w:r>
+        <w:t>&lt;style&gt;</w:t>
+      </w:r>
+    </w:p>
+    <w:p>
+      <w:r>
+        <w:t xml:space="preserve">  h1 {</w:t>
+      </w:r>
+    </w:p>
+    <w:p>
+      <w:r>
+        <w:t xml:space="preserve">    font-size: 1.5rem;font-weight: bold;</w:t>
+      </w:r>
+    </w:p>
+    <w:p>
+      <w:r>
+        <w:t xml:space="preserve">  }</w:t>
+      </w:r>
+    </w:p>
+    <w:p>
+      <w:r>
+        <w:t>&lt;/style&gt;</w:t>
+      </w:r>
+    </w:p>
+    <w:p>
+      <w:r>
         <w:t>(i_</w:t>
       </w:r>
       <w:r>
@@ -5223,7 +5246,10 @@
         <w:t xml:space="preserve">{{ </w:t>
       </w:r>
       <w:r>
-        <w:t>name_</w:t>
+        <w:t>title_i</w:t>
+      </w:r>
+      <w:r>
+        <w:t>_</w:t>
       </w:r>
       <w:r>
         <w:fldChar w:fldCharType="begin"/>
@@ -5273,11 +5299,10 @@
       <w:r>
         <w:t>::::::{tab-item} Overview</w:t>
       </w:r>
-      <w:r>
-        <w:rPr>
-          <w:b w:val="0"/>
-          <w:bCs w:val="0"/>
-          <w:color w:val="auto"/>
+    </w:p>
+    <w:p>
+      <w:r>
+        <w:rPr>
           <w:szCs w:val="22"/>
         </w:rPr>
         <w:fldChar w:fldCharType="begin"/>
@@ -5290,17 +5315,11 @@
       </w:r>
       <w:r>
         <w:rPr>
-          <w:b w:val="0"/>
-          <w:bCs w:val="0"/>
-          <w:color w:val="auto"/>
           <w:szCs w:val="22"/>
         </w:rPr>
       </w:r>
       <w:r>
         <w:rPr>
-          <w:b w:val="0"/>
-          <w:bCs w:val="0"/>
-          <w:color w:val="auto"/>
           <w:szCs w:val="22"/>
         </w:rPr>
         <w:fldChar w:fldCharType="separate"/>
@@ -5320,238 +5339,227 @@
     </w:p>
     <w:p>
       <w:r>
-        <w:rPr>
-          <w:color w:val="156082" w:themeColor="accent1"/>
+        <w:t>Since this concept might be easy to confuse with Survey Objective(s)](./glossary_ref/09_glossary.md#survey_objectives)</w:t>
+      </w:r>
+    </w:p>
+    <w:p>
+      <w:r>
+        <w:lastRenderedPageBreak/>
+        <w:t>) (and since “objective” is often referred to interchangeably with “state variable”), consider the following figure:</w:t>
+      </w:r>
+    </w:p>
+    <w:p/>
+    <w:p>
+      <w:r>
+        <w:t>:::::{dropdown} Objective *vs.* State Variable</w:t>
+      </w:r>
+    </w:p>
+    <w:p/>
+    <w:p>
+      <w:r>
+        <w:rPr>
           <w:sz w:val="20"/>
           <w:szCs w:val="20"/>
         </w:rPr>
-        <w:t>Since this concept might</w:t>
-      </w:r>
-      <w:r>
-        <w:t xml:space="preserve"> be easy to confuse with Survey Objective(s)](./glossary_ref/09_glossary.md#survey_objectives)</w:t>
-      </w:r>
-    </w:p>
-    <w:p>
-      <w:r>
-        <w:t>) (and since “objective” is often referred to interchangeably with “state variable”), consider the following figure:</w:t>
+        <w:t>`</w:t>
+      </w:r>
+      <w:r>
+        <w:t>``{figure} ../03_images/03_image_files/00_FIG_obj_state_var.png</w:t>
+      </w:r>
+    </w:p>
+    <w:p>
+      <w:r>
+        <w:t>:width: 600px</w:t>
+      </w:r>
+    </w:p>
+    <w:p>
+      <w:r>
+        <w:t>:align: center</w:t>
+      </w:r>
+    </w:p>
+    <w:p>
+      <w:r>
+        <w:t>```</w:t>
       </w:r>
     </w:p>
     <w:p/>
     <w:p>
       <w:r>
-        <w:t>:::::{dropdown} Objective *vs.* State Variable</w:t>
+        <w:t>&lt;!-- **{{ term_survey_objectives }}**: {{ term_def_survey_objectives }}</w:t>
+      </w:r>
+    </w:p>
+    <w:p>
+      <w:r>
+        <w:t>The specific objectives of the study, including the Target Species, the state variables (e.g., occupancy, density), and proposed modelling approach(es). Objectives should be specific, measurable, achievable, relevant, and time bound (i.e., SMART).</w:t>
       </w:r>
     </w:p>
     <w:p/>
     <w:p>
       <w:r>
-        <w:rPr>
-          <w:sz w:val="20"/>
-          <w:szCs w:val="20"/>
-        </w:rPr>
-        <w:t>`</w:t>
-      </w:r>
-      <w:r>
-        <w:t>``{figure} ../03_images/03_image_files/00_FIG_obj_state_var.png</w:t>
-      </w:r>
-    </w:p>
+        <w:t>**{{ term_state_variable }}**: {{ term_def_state_variable }}</w:t>
+      </w:r>
+    </w:p>
+    <w:p>
+      <w:r>
+        <w:t>a formal measure that summarizes the state of a community or population at a particular time (Wearn &amp; Glover Kapfer, 2017), e.g., species richness or population abundance). --&gt;</w:t>
+      </w:r>
+    </w:p>
+    <w:p>
+      <w:r>
+        <w:t>:::::</w:t>
+      </w:r>
+    </w:p>
+    <w:p/>
+    <w:p>
+      <w:r>
+        <w:t>***</w:t>
+      </w:r>
+    </w:p>
+    <w:p/>
+    <w:p>
+      <w:r>
+        <w:t>The following sections include definitions for each option, with a few additional notes:</w:t>
+      </w:r>
+    </w:p>
+    <w:p/>
+    <w:p>
+      <w:r>
+        <w:t>- **{{ name_mod_inventory }}**: {{ term_def_mod_inventory }}</w:t>
+      </w:r>
+    </w:p>
+    <w:p/>
+    <w:p>
+      <w:r>
+        <w:t>- **{{ name_mod_divers_rich }}**</w:t>
+      </w:r>
+    </w:p>
+    <w:p/>
+    <w:p>
+      <w:r>
+        <w:t xml:space="preserve">    - **{{ term_mod_divers_rich_rich }}**: {{ term_def_mod_divers_rich_rich }}</w:t>
+      </w:r>
+    </w:p>
+    <w:p/>
+    <w:p>
+      <w:r>
+        <w:t xml:space="preserve">    - **{{ term_mod_divers_rich_divers }}**: {{ term_def_mod_divers_rich_divers }}</w:t>
+      </w:r>
+    </w:p>
+    <w:p/>
+    <w:p>
+      <w:r>
+        <w:t xml:space="preserve">    - Note that there are multiple “levels” to Species diversity &amp; richness, these include:</w:t>
+      </w:r>
+    </w:p>
+    <w:p/>
+    <w:p>
+      <w:r>
+        <w:t xml:space="preserve">        -   **{{ term_mod_divers_rich_alpha }}**: {{ term_def_mod_divers_rich_alpha }}</w:t>
+      </w:r>
+    </w:p>
+    <w:p/>
     <w:p>
       <w:r>
         <w:lastRenderedPageBreak/>
-        <w:t>:width: 600px</w:t>
-      </w:r>
-    </w:p>
-    <w:p>
-      <w:r>
-        <w:t>:align: center</w:t>
-      </w:r>
-    </w:p>
-    <w:p>
-      <w:r>
-        <w:t>```</w:t>
+        <w:t xml:space="preserve">        -   **{{ term_mod_divers_rich_beta }}**: {{ term_def_mod_divers_rich_beta }}</w:t>
       </w:r>
     </w:p>
     <w:p/>
     <w:p>
       <w:r>
-        <w:t>&lt;!-- **{{ term_survey_objectives }}**: {{ term_def_survey_objectives }}</w:t>
-      </w:r>
-    </w:p>
-    <w:p>
-      <w:r>
-        <w:t>The specific objectives of the study, including the Target Species, the state variables (e.g., occupancy, density), and proposed modelling approach(es). Objectives should be specific, measurable, achievable, relevant, and time bound (i.e., SMART).</w:t>
+        <w:t xml:space="preserve">        -   **{{ term_mod_divers_rich_gamma }}**: {{ term_def_mod_divers_rich_gamma }}</w:t>
       </w:r>
     </w:p>
     <w:p/>
     <w:p>
       <w:r>
-        <w:t>**{{ term_state_variable }}**: {{ term_def_state_variable }}</w:t>
-      </w:r>
-    </w:p>
-    <w:p>
-      <w:r>
-        <w:t>a formal measure that summarizes the state of a community or population at a particular time (Wearn &amp; Glover Kapfer, 2017), e.g., species richness or population abundance). --&gt;</w:t>
-      </w:r>
-    </w:p>
-    <w:p>
-      <w:r>
-        <w:t>:::::</w:t>
+        <w:t>- **{{ name_obj_occupancy  }}**: {{ name_def_obj_occupancy }}</w:t>
       </w:r>
     </w:p>
     <w:p/>
     <w:p>
       <w:r>
-        <w:t>***</w:t>
+        <w:t>- **Abundance (Relative vs. Absolute)**:…..</w:t>
       </w:r>
     </w:p>
     <w:p/>
     <w:p>
       <w:r>
-        <w:t>The following sections include definitions for each option, with a few additional notes:</w:t>
+        <w:t xml:space="preserve">    - **{{ name_obj_abundance }}**: {{ name_def_obj_abundance }}</w:t>
+      </w:r>
+    </w:p>
+    <w:p>
+      <w:r>
+        <w:t xml:space="preserve">  </w:t>
+      </w:r>
+    </w:p>
+    <w:p>
+      <w:r>
+        <w:t xml:space="preserve">    - **{{ name_obj_rel_abund }}**: {{ name_def_obj_rel_abund }}</w:t>
       </w:r>
     </w:p>
     <w:p/>
     <w:p>
       <w:r>
-        <w:t>- **{{ name_mod_inventory }}**: {{ term_def_mod_inventory }}</w:t>
+        <w:t>- **{{ name_obj_density }}**: {{ name_def_obj_density }}</w:t>
       </w:r>
     </w:p>
     <w:p/>
     <w:p>
       <w:r>
-        <w:t>- **{{ name_mod_divers_rich }}**</w:t>
+        <w:t>- **{{ name_obj_vital_rate }}**: {{ name_def_obj_vital_rate }}</w:t>
       </w:r>
     </w:p>
     <w:p/>
     <w:p>
       <w:r>
-        <w:t xml:space="preserve">    - **{{ term_mod_divers_rich_rich }}**: {{ term_def_mod_divers_rich_rich }}</w:t>
+        <w:t>- **{{ name_obj_behaviour }}**: {{ name_def_ obj_behaviour }}</w:t>
       </w:r>
     </w:p>
     <w:p/>
     <w:p>
-      <w:r>
-        <w:t xml:space="preserve">    - **{{ term_mod_divers_rich_divers }}**: {{ term_def_mod_divers_rich_divers }}</w:t>
+      <w:pPr>
+        <w:pStyle w:val="Heading4"/>
+      </w:pPr>
+      <w:r>
+        <w:fldChar w:fldCharType="end"/>
+      </w:r>
+      <w:r>
+        <w:t>::::::</w:t>
       </w:r>
     </w:p>
     <w:p/>
     <w:p>
-      <w:r>
-        <w:t xml:space="preserve">    - Note that there are multiple “levels” to Species diversity &amp; richness, these include:</w:t>
+      <w:pPr>
+        <w:pStyle w:val="Heading4"/>
+      </w:pPr>
+      <w:r>
+        <w:t>::::::{tab-item} Advanced</w:t>
+      </w:r>
+    </w:p>
+    <w:p>
+      <w:pPr>
+        <w:rPr>
+          <w:color w:val="3C78D8"/>
+        </w:rPr>
+      </w:pPr>
+      <w:r>
+        <w:fldChar w:fldCharType="begin"/>
+      </w:r>
+      <w:r>
+        <w:instrText xml:space="preserve"> REF text_advanced \h </w:instrText>
+      </w:r>
+      <w:r>
+        <w:instrText xml:space="preserve"> \* MERGEFORMAT </w:instrText>
+      </w:r>
+      <w:r>
+        <w:fldChar w:fldCharType="separate"/>
+      </w:r>
+      <w:r>
+        <w:t>NULL</w:t>
       </w:r>
     </w:p>
     <w:p/>
-    <w:p>
-      <w:r>
-        <w:t xml:space="preserve">        -   **{{ term_mod_divers_rich_alpha }}**: {{ term_def_mod_divers_rich_alpha }}</w:t>
-      </w:r>
-    </w:p>
-    <w:p/>
-    <w:p>
-      <w:r>
-        <w:t xml:space="preserve">        -   **{{ term_mod_divers_rich_beta }}**: {{ term_def_mod_divers_rich_beta }}</w:t>
-      </w:r>
-    </w:p>
-    <w:p/>
-    <w:p>
-      <w:r>
-        <w:t xml:space="preserve">        -   **{{ term_mod_divers_rich_gamma }}**: {{ term_def_mod_divers_rich_gamma }}</w:t>
-      </w:r>
-    </w:p>
-    <w:p/>
-    <w:p>
-      <w:r>
-        <w:t>- **{{ name_obj_occupancy  }}**: {{ name_def_obj_occupancy }}</w:t>
-      </w:r>
-    </w:p>
-    <w:p/>
-    <w:p>
-      <w:r>
-        <w:t>- **Abundance (Relative vs. Absolute)**</w:t>
-      </w:r>
-    </w:p>
-    <w:p>
-      <w:r>
-        <w:t>(@ADD INFO)</w:t>
-      </w:r>
-    </w:p>
-    <w:p/>
-    <w:p>
-      <w:r>
-        <w:t xml:space="preserve">    - **{{ name_obj_abundance }}**: {{ name_def_obj_abundance }}</w:t>
-      </w:r>
-    </w:p>
-    <w:p>
-      <w:r>
-        <w:t xml:space="preserve">  </w:t>
-      </w:r>
-    </w:p>
-    <w:p>
-      <w:r>
-        <w:t xml:space="preserve">    - **{{ name_obj_rel_abund }}**: {{ name_def_obj_rel_abund }}</w:t>
-      </w:r>
-    </w:p>
-    <w:p/>
-    <w:p>
-      <w:r>
-        <w:t>- **{{ name_obj_density }}**: {{ name_def_obj_density }}</w:t>
-      </w:r>
-    </w:p>
-    <w:p/>
-    <w:p>
-      <w:r>
-        <w:t>- **{{ name_obj_vital_rate }}**: {{ name_def_obj_vital_rate }}</w:t>
-      </w:r>
-    </w:p>
-    <w:p/>
-    <w:p>
-      <w:r>
-        <w:t>- **{{ name_obj_behaviour }}**: {{ name_def_ obj_behaviour }}</w:t>
-      </w:r>
-    </w:p>
-    <w:p/>
-    <w:p>
-      <w:pPr>
-        <w:pStyle w:val="Heading4"/>
-      </w:pPr>
-      <w:r>
-        <w:fldChar w:fldCharType="end"/>
-      </w:r>
-      <w:r>
-        <w:t>::::::</w:t>
-      </w:r>
-    </w:p>
-    <w:p/>
-    <w:p>
-      <w:pPr>
-        <w:pStyle w:val="Heading4"/>
-      </w:pPr>
-      <w:r>
-        <w:t>::::::{tab-item} Advanced</w:t>
-      </w:r>
-    </w:p>
-    <w:p>
-      <w:pPr>
-        <w:rPr>
-          <w:color w:val="3C78D8"/>
-        </w:rPr>
-      </w:pPr>
-      <w:r>
-        <w:fldChar w:fldCharType="begin"/>
-      </w:r>
-      <w:r>
-        <w:instrText xml:space="preserve"> REF text_advanced \h </w:instrText>
-      </w:r>
-      <w:r>
-        <w:instrText xml:space="preserve"> \* MERGEFORMAT </w:instrText>
-      </w:r>
-      <w:r>
-        <w:fldChar w:fldCharType="separate"/>
-      </w:r>
-      <w:r>
-        <w:t>NULL</w:t>
-      </w:r>
-    </w:p>
     <w:p>
       <w:pPr>
         <w:pStyle w:val="Heading4"/>
@@ -5634,10 +5642,7 @@
         <w:rPr>
           <w:highlight w:val="cyan"/>
         </w:rPr>
-        <w:t>mccomb_et_al</w:t>
-      </w:r>
-      <w:r>
-        <w:t>_2010</w:t>
+        <w:t>rcsc_2014b</w:t>
       </w:r>
       <w:r>
         <w:rPr>
@@ -5701,10 +5706,10 @@
         <w:rPr>
           <w:highlight w:val="cyan"/>
         </w:rPr>
-        <w:t>mccomb_et_al</w:t>
-      </w:r>
-      <w:r>
-        <w:t>_2010_fig4_3_clipped.png</w:t>
+        <w:t>00_FIG_obj</w:t>
+      </w:r>
+      <w:r>
+        <w:t>_state_var.png</w:t>
       </w:r>
       <w:r>
         <w:rPr>
@@ -5733,39 +5738,33 @@
     </w:p>
     <w:p>
       <w:r>
+        <w:lastRenderedPageBreak/>
         <w:t>```</w:t>
       </w:r>
     </w:p>
     <w:p/>
     <w:p>
       <w:pPr>
-        <w:rPr>
-          <w:sz w:val="20"/>
-          <w:szCs w:val="20"/>
-        </w:rPr>
-      </w:pPr>
-      <w:r>
         <w:rPr>
           <w:sz w:val="20"/>
           <w:szCs w:val="20"/>
           <w:highlight w:val="cyan"/>
         </w:rPr>
-        <w:fldChar w:fldCharType="begin"/>
-      </w:r>
-      <w:r>
-        <w:rPr>
-          <w:sz w:val="20"/>
-          <w:szCs w:val="20"/>
-        </w:rPr>
-        <w:instrText xml:space="preserve"> REF figure1_caption \h </w:instrText>
-      </w:r>
+      </w:pPr>
       <w:r>
         <w:rPr>
           <w:sz w:val="20"/>
           <w:szCs w:val="20"/>
           <w:highlight w:val="cyan"/>
         </w:rPr>
-        <w:instrText xml:space="preserve"> \* MERGEFORMAT </w:instrText>
+        <w:fldChar w:fldCharType="begin"/>
+      </w:r>
+      <w:r>
+        <w:rPr>
+          <w:sz w:val="20"/>
+          <w:szCs w:val="20"/>
+        </w:rPr>
+        <w:instrText xml:space="preserve"> REF figure1_caption \h </w:instrText>
       </w:r>
       <w:r>
         <w:rPr>
@@ -5773,6 +5772,7 @@
           <w:szCs w:val="20"/>
           <w:highlight w:val="cyan"/>
         </w:rPr>
+        <w:instrText xml:space="preserve"> \* MERGEFORMAT </w:instrText>
       </w:r>
       <w:r>
         <w:rPr>
@@ -5780,7 +5780,6 @@
           <w:szCs w:val="20"/>
           <w:highlight w:val="cyan"/>
         </w:rPr>
-        <w:fldChar w:fldCharType="separate"/>
       </w:r>
       <w:r>
         <w:rPr>
@@ -5788,16 +5787,7 @@
           <w:szCs w:val="20"/>
           <w:highlight w:val="cyan"/>
         </w:rPr>
-        <w:t>**McComb</w:t>
-      </w:r>
-      <w:r>
-        <w:t xml:space="preserve"> et al. (2010) – Fig 4.3**: The components of a monitoring objective</w:t>
-      </w:r>
-      <w:r>
-        <w:rPr>
-          <w:highlight w:val="cyan"/>
-        </w:rPr>
-        <w:t>.</w:t>
+        <w:fldChar w:fldCharType="separate"/>
       </w:r>
       <w:r>
         <w:rPr>
@@ -5805,9 +5795,10 @@
           <w:szCs w:val="20"/>
           <w:highlight w:val="cyan"/>
         </w:rPr>
-        <w:fldChar w:fldCharType="end"/>
-      </w:r>
-    </w:p>
+        <w:t>**</w:t>
+      </w:r>
+    </w:p>
+    <w:p/>
     <w:p>
       <w:pPr>
         <w:rPr>
@@ -5815,13 +5806,31 @@
           <w:szCs w:val="20"/>
         </w:rPr>
       </w:pPr>
+      <w:r>
+        <w:t>.</w:t>
+      </w:r>
+      <w:r>
+        <w:rPr>
+          <w:sz w:val="20"/>
+          <w:szCs w:val="20"/>
+          <w:highlight w:val="cyan"/>
+        </w:rPr>
+        <w:fldChar w:fldCharType="end"/>
+      </w:r>
+    </w:p>
+    <w:p>
+      <w:pPr>
+        <w:rPr>
+          <w:sz w:val="20"/>
+          <w:szCs w:val="20"/>
+        </w:rPr>
+      </w:pPr>
     </w:p>
     <w:p>
       <w:pPr>
         <w:pStyle w:val="Heading6"/>
       </w:pPr>
       <w:r>
-        <w:lastRenderedPageBreak/>
         <w:t>::::</w:t>
       </w:r>
     </w:p>
@@ -5848,9 +5857,36 @@
       <w:r>
         <w:fldChar w:fldCharType="separate"/>
       </w:r>
-      <w:r>
-        <w:t>figure2_ref_id</w:t>
-      </w:r>
+      <w:sdt>
+        <w:sdtPr>
+          <w:id w:val="95911658"/>
+          <w:placeholder>
+            <w:docPart w:val="9AB70B5BEC2E4C78B593493577056CD5"/>
+          </w:placeholder>
+        </w:sdtPr>
+        <w:sdtEndPr>
+          <w:rPr>
+            <w:highlight w:val="cyan"/>
+          </w:rPr>
+        </w:sdtEndPr>
+        <w:sdtContent>
+          <w:r>
+            <w:t>mccomb</w:t>
+          </w:r>
+          <w:r>
+            <w:t>_</w:t>
+          </w:r>
+          <w:r>
+            <w:t>et</w:t>
+          </w:r>
+          <w:r>
+            <w:t>_</w:t>
+          </w:r>
+          <w:r>
+            <w:t>al_2010</w:t>
+          </w:r>
+        </w:sdtContent>
+      </w:sdt>
       <w:r>
         <w:fldChar w:fldCharType="end"/>
       </w:r>
@@ -5863,6 +5899,11 @@
       </w:r>
     </w:p>
     <w:p>
+      <w:pPr>
+        <w:rPr>
+          <w:highlight w:val="cyan"/>
+        </w:rPr>
+      </w:pPr>
       <w:r>
         <w:t>```{figure} ../03_images/</w:t>
       </w:r>
@@ -5906,1518 +5947,6 @@
         <w:rPr>
           <w:rFonts w:eastAsia="Arial" w:cs="Arial"/>
           <w:color w:val="000000"/>
-          <w:highlight w:val="cyan"/>
-        </w:rPr>
-        <w:fldChar w:fldCharType="separate"/>
-      </w:r>
-      <w:r>
-        <w:rPr>
-          <w:highlight w:val="cyan"/>
-        </w:rPr>
-        <w:t>figure2_filename.png</w:t>
-      </w:r>
-      <w:r>
-        <w:rPr>
-          <w:rFonts w:eastAsia="Arial" w:cs="Arial"/>
-          <w:color w:val="000000"/>
-          <w:highlight w:val="cyan"/>
-        </w:rPr>
-        <w:fldChar w:fldCharType="end"/>
-      </w:r>
-      <w:r>
-        <w:t xml:space="preserve"> </w:t>
-      </w:r>
-    </w:p>
-    <w:p>
-      <w:r>
-        <w:t>:width: 300px</w:t>
-      </w:r>
-    </w:p>
-    <w:p>
-      <w:r>
-        <w:t>:align: center</w:t>
-      </w:r>
-    </w:p>
-    <w:p>
-      <w:r>
-        <w:t>```</w:t>
-      </w:r>
-    </w:p>
-    <w:p>
-      <w:r>
-        <w:fldChar w:fldCharType="begin"/>
-      </w:r>
-      <w:r>
-        <w:instrText xml:space="preserve"> REF figure2_caption \h </w:instrText>
-      </w:r>
-      <w:r>
-        <w:instrText xml:space="preserve"> \* MERGEFORMAT </w:instrText>
-      </w:r>
-      <w:r>
-        <w:fldChar w:fldCharType="separate"/>
-      </w:r>
-      <w:r>
-        <w:rPr>
-          <w:highlight w:val="cyan"/>
-        </w:rPr>
-        <w:t>figure2_caption</w:t>
-      </w:r>
-      <w:r>
-        <w:fldChar w:fldCharType="end"/>
-      </w:r>
-    </w:p>
-    <w:p>
-      <w:pPr>
-        <w:pStyle w:val="Heading6"/>
-      </w:pPr>
-      <w:r>
-        <w:t>::::</w:t>
-      </w:r>
-    </w:p>
-    <w:p/>
-    <w:p>
-      <w:pPr>
-        <w:pStyle w:val="Heading6"/>
-      </w:pPr>
-      <w:r>
-        <w:t>::::{grid-item-card}</w:t>
-      </w:r>
-      <w:r>
-        <w:t xml:space="preserve"> {{ </w:t>
-      </w:r>
-      <w:r>
-        <w:t>ref_intext_</w:t>
-      </w:r>
-      <w:r>
-        <w:rPr>
-          <w:highlight w:val="cyan"/>
-        </w:rPr>
-        <w:fldChar w:fldCharType="begin"/>
-      </w:r>
-      <w:r>
-        <w:rPr>
-          <w:highlight w:val="cyan"/>
-        </w:rPr>
-        <w:instrText xml:space="preserve"> REF figure3_ref_id \h  \* MERGEFORMAT </w:instrText>
-      </w:r>
-      <w:r>
-        <w:rPr>
-          <w:highlight w:val="cyan"/>
-        </w:rPr>
-      </w:r>
-      <w:r>
-        <w:rPr>
-          <w:highlight w:val="cyan"/>
-        </w:rPr>
-        <w:fldChar w:fldCharType="separate"/>
-      </w:r>
-      <w:r>
-        <w:rPr>
-          <w:highlight w:val="cyan"/>
-        </w:rPr>
-        <w:t>figure3_ref_id</w:t>
-      </w:r>
-      <w:r>
-        <w:rPr>
-          <w:highlight w:val="cyan"/>
-        </w:rPr>
-        <w:fldChar w:fldCharType="end"/>
-      </w:r>
-      <w:r>
-        <w:t xml:space="preserve"> }}</w:t>
-      </w:r>
-    </w:p>
-    <w:p>
-      <w:r>
-        <w:t>```{figure} ../03_images/</w:t>
-      </w:r>
-      <w:r>
-        <w:rPr>
-          <w:rFonts w:eastAsia="Arial" w:cs="Arial"/>
-          <w:color w:val="000000"/>
-        </w:rPr>
-        <w:t>03_image_files</w:t>
-      </w:r>
-      <w:r>
-        <w:t>/</w:t>
-      </w:r>
-      <w:r>
-        <w:fldChar w:fldCharType="begin"/>
-      </w:r>
-      <w:r>
-        <w:instrText xml:space="preserve"> REF figure3_filename \h </w:instrText>
-      </w:r>
-      <w:r>
-        <w:instrText xml:space="preserve"> \* MERGEFORMAT </w:instrText>
-      </w:r>
-      <w:r>
-        <w:fldChar w:fldCharType="separate"/>
-      </w:r>
-      <w:r>
-        <w:rPr>
-          <w:highlight w:val="cyan"/>
-        </w:rPr>
-        <w:t>figure3_filename.png</w:t>
-      </w:r>
-      <w:r>
-        <w:fldChar w:fldCharType="end"/>
-      </w:r>
-      <w:r>
-        <w:t xml:space="preserve"> </w:t>
-      </w:r>
-    </w:p>
-    <w:p>
-      <w:r>
-        <w:t>:width: 300px</w:t>
-      </w:r>
-    </w:p>
-    <w:p>
-      <w:r>
-        <w:t>:align: center</w:t>
-      </w:r>
-    </w:p>
-    <w:p>
-      <w:r>
-        <w:t>```</w:t>
-      </w:r>
-    </w:p>
-    <w:p>
-      <w:r>
-        <w:fldChar w:fldCharType="begin"/>
-      </w:r>
-      <w:r>
-        <w:instrText xml:space="preserve"> REF figure3_caption \h  \* MERGEFORMAT </w:instrText>
-      </w:r>
-      <w:r>
-        <w:fldChar w:fldCharType="separate"/>
-      </w:r>
-      <w:r>
-        <w:rPr>
-          <w:highlight w:val="cyan"/>
-        </w:rPr>
-        <w:t>figure4</w:t>
-      </w:r>
-      <w:r>
-        <w:t>_caption</w:t>
-      </w:r>
-      <w:r>
-        <w:fldChar w:fldCharType="end"/>
-      </w:r>
-    </w:p>
-    <w:p>
-      <w:pPr>
-        <w:pStyle w:val="Heading6"/>
-      </w:pPr>
-      <w:r>
-        <w:t>::::</w:t>
-      </w:r>
-    </w:p>
-    <w:p/>
-    <w:p>
-      <w:pPr>
-        <w:pStyle w:val="Heading5"/>
-      </w:pPr>
-      <w:r>
-        <w:t>:::::</w:t>
-      </w:r>
-    </w:p>
-    <w:p/>
-    <w:p>
-      <w:pPr>
-        <w:pStyle w:val="Heading5"/>
-      </w:pPr>
-      <w:r>
-        <w:t>:::::{grid} 3</w:t>
-      </w:r>
-    </w:p>
-    <w:p>
-      <w:r>
-        <w:t>:gutter: 1</w:t>
-      </w:r>
-    </w:p>
-    <w:p>
-      <w:r>
-        <w:t>:padding: 0</w:t>
-      </w:r>
-    </w:p>
-    <w:p>
-      <w:r>
-        <w:t>:margin: 0</w:t>
-      </w:r>
-    </w:p>
-    <w:p/>
-    <w:p>
-      <w:pPr>
-        <w:pStyle w:val="Heading6"/>
-      </w:pPr>
-      <w:r>
-        <w:t>::::{grid-item-card}</w:t>
-      </w:r>
-      <w:r>
-        <w:t xml:space="preserve"> {{ </w:t>
-      </w:r>
-      <w:r>
-        <w:t>ref_intext_</w:t>
-      </w:r>
-      <w:r>
-        <w:rPr>
-          <w:highlight w:val="cyan"/>
-        </w:rPr>
-        <w:fldChar w:fldCharType="begin"/>
-      </w:r>
-      <w:r>
-        <w:rPr>
-          <w:highlight w:val="cyan"/>
-        </w:rPr>
-        <w:instrText xml:space="preserve"> REF figure4_ref_id \h  \* MERGEFORMAT </w:instrText>
-      </w:r>
-      <w:r>
-        <w:rPr>
-          <w:highlight w:val="cyan"/>
-        </w:rPr>
-      </w:r>
-      <w:r>
-        <w:rPr>
-          <w:highlight w:val="cyan"/>
-        </w:rPr>
-        <w:fldChar w:fldCharType="separate"/>
-      </w:r>
-      <w:r>
-        <w:rPr>
-          <w:highlight w:val="cyan"/>
-        </w:rPr>
-        <w:t>figure4_ref_id</w:t>
-      </w:r>
-      <w:r>
-        <w:rPr>
-          <w:highlight w:val="cyan"/>
-        </w:rPr>
-        <w:fldChar w:fldCharType="end"/>
-      </w:r>
-      <w:r>
-        <w:t xml:space="preserve"> }}</w:t>
-      </w:r>
-    </w:p>
-    <w:p>
-      <w:r>
-        <w:t>```{figure} ../03_images/</w:t>
-      </w:r>
-      <w:r>
-        <w:rPr>
-          <w:rFonts w:eastAsia="Arial" w:cs="Arial"/>
-          <w:color w:val="000000"/>
-        </w:rPr>
-        <w:t>03_image_files</w:t>
-      </w:r>
-      <w:r>
-        <w:t>/</w:t>
-      </w:r>
-      <w:r>
-        <w:rPr>
-          <w:rFonts w:eastAsia="Arial" w:cs="Arial"/>
-          <w:color w:val="000000"/>
-          <w:highlight w:val="cyan"/>
-        </w:rPr>
-        <w:fldChar w:fldCharType="begin"/>
-      </w:r>
-      <w:r>
-        <w:instrText xml:space="preserve"> REF figure4_filename \h </w:instrText>
-      </w:r>
-      <w:r>
-        <w:rPr>
-          <w:rFonts w:eastAsia="Arial" w:cs="Arial"/>
-          <w:color w:val="000000"/>
-          <w:highlight w:val="cyan"/>
-        </w:rPr>
-        <w:instrText xml:space="preserve"> \* MERGEFORMAT </w:instrText>
-      </w:r>
-      <w:r>
-        <w:rPr>
-          <w:rFonts w:eastAsia="Arial" w:cs="Arial"/>
-          <w:color w:val="000000"/>
-          <w:highlight w:val="cyan"/>
-        </w:rPr>
-      </w:r>
-      <w:r>
-        <w:rPr>
-          <w:rFonts w:eastAsia="Arial" w:cs="Arial"/>
-          <w:color w:val="000000"/>
-          <w:highlight w:val="cyan"/>
-        </w:rPr>
-        <w:fldChar w:fldCharType="separate"/>
-      </w:r>
-      <w:r>
-        <w:rPr>
-          <w:highlight w:val="cyan"/>
-        </w:rPr>
-        <w:t>figure4_filename.png</w:t>
-      </w:r>
-      <w:r>
-        <w:rPr>
-          <w:rFonts w:eastAsia="Arial" w:cs="Arial"/>
-          <w:color w:val="000000"/>
-          <w:highlight w:val="cyan"/>
-        </w:rPr>
-        <w:fldChar w:fldCharType="end"/>
-      </w:r>
-      <w:r>
-        <w:t xml:space="preserve"> </w:t>
-      </w:r>
-    </w:p>
-    <w:p>
-      <w:r>
-        <w:t>:width: 300px</w:t>
-      </w:r>
-    </w:p>
-    <w:p>
-      <w:r>
-        <w:t>:align: center</w:t>
-      </w:r>
-    </w:p>
-    <w:p>
-      <w:r>
-        <w:t>```</w:t>
-      </w:r>
-    </w:p>
-    <w:p>
-      <w:r>
-        <w:fldChar w:fldCharType="begin"/>
-      </w:r>
-      <w:r>
-        <w:instrText xml:space="preserve"> REF figure4_caption \h </w:instrText>
-      </w:r>
-      <w:r>
-        <w:instrText xml:space="preserve"> \* MERGEFORMAT </w:instrText>
-      </w:r>
-      <w:r>
-        <w:fldChar w:fldCharType="separate"/>
-      </w:r>
-      <w:r>
-        <w:rPr>
-          <w:highlight w:val="cyan"/>
-        </w:rPr>
-        <w:t>figure4_caption</w:t>
-      </w:r>
-      <w:r>
-        <w:fldChar w:fldCharType="end"/>
-      </w:r>
-    </w:p>
-    <w:p>
-      <w:pPr>
-        <w:pStyle w:val="Heading6"/>
-      </w:pPr>
-      <w:r>
-        <w:t>::::</w:t>
-      </w:r>
-    </w:p>
-    <w:p/>
-    <w:p>
-      <w:pPr>
-        <w:pStyle w:val="Heading6"/>
-      </w:pPr>
-      <w:r>
-        <w:lastRenderedPageBreak/>
-        <w:t>::::{grid-item-card}</w:t>
-      </w:r>
-      <w:r>
-        <w:t xml:space="preserve"> {{ </w:t>
-      </w:r>
-      <w:r>
-        <w:t>ref_intext_</w:t>
-      </w:r>
-      <w:r>
-        <w:rPr>
-          <w:highlight w:val="cyan"/>
-        </w:rPr>
-        <w:fldChar w:fldCharType="begin"/>
-      </w:r>
-      <w:r>
-        <w:rPr>
-          <w:highlight w:val="cyan"/>
-        </w:rPr>
-        <w:instrText xml:space="preserve"> REF figure5_ref_id \h  \* MERGEFORMAT </w:instrText>
-      </w:r>
-      <w:r>
-        <w:rPr>
-          <w:highlight w:val="cyan"/>
-        </w:rPr>
-      </w:r>
-      <w:r>
-        <w:rPr>
-          <w:highlight w:val="cyan"/>
-        </w:rPr>
-        <w:fldChar w:fldCharType="separate"/>
-      </w:r>
-      <w:r>
-        <w:rPr>
-          <w:highlight w:val="cyan"/>
-        </w:rPr>
-        <w:t>figure5_ref_id</w:t>
-      </w:r>
-      <w:r>
-        <w:rPr>
-          <w:highlight w:val="cyan"/>
-        </w:rPr>
-        <w:fldChar w:fldCharType="end"/>
-      </w:r>
-      <w:r>
-        <w:t xml:space="preserve"> }}</w:t>
-      </w:r>
-    </w:p>
-    <w:p>
-      <w:r>
-        <w:t>```{figure} ../03_images/</w:t>
-      </w:r>
-      <w:r>
-        <w:rPr>
-          <w:rFonts w:eastAsia="Arial" w:cs="Arial"/>
-          <w:color w:val="000000"/>
-        </w:rPr>
-        <w:t>03_image_files</w:t>
-      </w:r>
-      <w:r>
-        <w:t>/</w:t>
-      </w:r>
-      <w:r>
-        <w:rPr>
-          <w:rFonts w:eastAsia="Arial" w:cs="Arial"/>
-          <w:color w:val="000000"/>
-          <w:highlight w:val="cyan"/>
-        </w:rPr>
-        <w:fldChar w:fldCharType="begin"/>
-      </w:r>
-      <w:r>
-        <w:instrText xml:space="preserve"> REF figure5_filename \h </w:instrText>
-      </w:r>
-      <w:r>
-        <w:rPr>
-          <w:rFonts w:eastAsia="Arial" w:cs="Arial"/>
-          <w:color w:val="000000"/>
-          <w:highlight w:val="cyan"/>
-        </w:rPr>
-        <w:instrText xml:space="preserve"> \* MERGEFORMAT </w:instrText>
-      </w:r>
-      <w:r>
-        <w:rPr>
-          <w:rFonts w:eastAsia="Arial" w:cs="Arial"/>
-          <w:color w:val="000000"/>
-          <w:highlight w:val="cyan"/>
-        </w:rPr>
-      </w:r>
-      <w:r>
-        <w:rPr>
-          <w:rFonts w:eastAsia="Arial" w:cs="Arial"/>
-          <w:color w:val="000000"/>
-          <w:highlight w:val="cyan"/>
-        </w:rPr>
-        <w:fldChar w:fldCharType="separate"/>
-      </w:r>
-      <w:r>
-        <w:rPr>
-          <w:highlight w:val="cyan"/>
-        </w:rPr>
-        <w:t>figure5_filename.png</w:t>
-      </w:r>
-      <w:r>
-        <w:rPr>
-          <w:rFonts w:eastAsia="Arial" w:cs="Arial"/>
-          <w:color w:val="000000"/>
-          <w:highlight w:val="cyan"/>
-        </w:rPr>
-        <w:fldChar w:fldCharType="end"/>
-      </w:r>
-      <w:r>
-        <w:t xml:space="preserve"> </w:t>
-      </w:r>
-    </w:p>
-    <w:p>
-      <w:r>
-        <w:t>:width: 300px</w:t>
-      </w:r>
-    </w:p>
-    <w:p>
-      <w:r>
-        <w:t>:align: center</w:t>
-      </w:r>
-    </w:p>
-    <w:p>
-      <w:r>
-        <w:t>```</w:t>
-      </w:r>
-    </w:p>
-    <w:p>
-      <w:r>
-        <w:fldChar w:fldCharType="begin"/>
-      </w:r>
-      <w:r>
-        <w:instrText xml:space="preserve"> REF figure5_caption \h </w:instrText>
-      </w:r>
-      <w:r>
-        <w:instrText xml:space="preserve"> \* MERGEFORMAT </w:instrText>
-      </w:r>
-      <w:r>
-        <w:fldChar w:fldCharType="separate"/>
-      </w:r>
-      <w:r>
-        <w:rPr>
-          <w:highlight w:val="cyan"/>
-        </w:rPr>
-        <w:t>figure5_caption</w:t>
-      </w:r>
-      <w:r>
-        <w:fldChar w:fldCharType="end"/>
-      </w:r>
-    </w:p>
-    <w:p>
-      <w:pPr>
-        <w:pStyle w:val="Heading6"/>
-      </w:pPr>
-      <w:r>
-        <w:t>::::</w:t>
-      </w:r>
-    </w:p>
-    <w:p/>
-    <w:p>
-      <w:pPr>
-        <w:pStyle w:val="Heading6"/>
-      </w:pPr>
-      <w:r>
-        <w:t>::::{grid-item-card}</w:t>
-      </w:r>
-      <w:r>
-        <w:t xml:space="preserve"> {{ </w:t>
-      </w:r>
-      <w:r>
-        <w:t>ref_intext_</w:t>
-      </w:r>
-      <w:r>
-        <w:rPr>
-          <w:highlight w:val="cyan"/>
-        </w:rPr>
-        <w:fldChar w:fldCharType="begin"/>
-      </w:r>
-      <w:r>
-        <w:rPr>
-          <w:highlight w:val="cyan"/>
-        </w:rPr>
-        <w:instrText xml:space="preserve"> REF figure6_ref_id \h  \* MERGEFORMAT </w:instrText>
-      </w:r>
-      <w:r>
-        <w:rPr>
-          <w:highlight w:val="cyan"/>
-        </w:rPr>
-      </w:r>
-      <w:r>
-        <w:rPr>
-          <w:highlight w:val="cyan"/>
-        </w:rPr>
-        <w:fldChar w:fldCharType="separate"/>
-      </w:r>
-      <w:r>
-        <w:rPr>
-          <w:highlight w:val="cyan"/>
-        </w:rPr>
-        <w:t>figure6_ref_id</w:t>
-      </w:r>
-      <w:r>
-        <w:rPr>
-          <w:highlight w:val="cyan"/>
-        </w:rPr>
-        <w:fldChar w:fldCharType="end"/>
-      </w:r>
-      <w:r>
-        <w:t xml:space="preserve"> }}</w:t>
-      </w:r>
-    </w:p>
-    <w:p>
-      <w:r>
-        <w:t>```{figure} ../03_images/</w:t>
-      </w:r>
-      <w:r>
-        <w:rPr>
-          <w:rFonts w:eastAsia="Arial" w:cs="Arial"/>
-          <w:color w:val="000000"/>
-        </w:rPr>
-        <w:t>03_image_files</w:t>
-      </w:r>
-      <w:r>
-        <w:t>/</w:t>
-      </w:r>
-      <w:r>
-        <w:fldChar w:fldCharType="begin"/>
-      </w:r>
-      <w:r>
-        <w:instrText xml:space="preserve"> REF figure6_filename \h </w:instrText>
-      </w:r>
-      <w:r>
-        <w:instrText xml:space="preserve"> \* MERGEFORMAT </w:instrText>
-      </w:r>
-      <w:r>
-        <w:fldChar w:fldCharType="separate"/>
-      </w:r>
-      <w:r>
-        <w:rPr>
-          <w:highlight w:val="cyan"/>
-        </w:rPr>
-        <w:t>figure6_filename.png</w:t>
-      </w:r>
-      <w:r>
-        <w:fldChar w:fldCharType="end"/>
-      </w:r>
-    </w:p>
-    <w:p>
-      <w:r>
-        <w:t>:width: 300px</w:t>
-      </w:r>
-    </w:p>
-    <w:p>
-      <w:r>
-        <w:t>:align: center</w:t>
-      </w:r>
-    </w:p>
-    <w:p>
-      <w:r>
-        <w:t>```</w:t>
-      </w:r>
-    </w:p>
-    <w:p>
-      <w:r>
-        <w:fldChar w:fldCharType="begin"/>
-      </w:r>
-      <w:r>
-        <w:instrText xml:space="preserve"> REF figure6_caption \h </w:instrText>
-      </w:r>
-      <w:r>
-        <w:instrText xml:space="preserve"> \* MERGEFORMAT </w:instrText>
-      </w:r>
-      <w:r>
-        <w:fldChar w:fldCharType="separate"/>
-      </w:r>
-      <w:r>
-        <w:rPr>
-          <w:highlight w:val="cyan"/>
-        </w:rPr>
-        <w:t>figure6_caption</w:t>
-      </w:r>
-      <w:r>
-        <w:fldChar w:fldCharType="end"/>
-      </w:r>
-    </w:p>
-    <w:p>
-      <w:pPr>
-        <w:pStyle w:val="Heading6"/>
-      </w:pPr>
-      <w:r>
-        <w:t>::::</w:t>
-      </w:r>
-    </w:p>
-    <w:p>
-      <w:pPr>
-        <w:pStyle w:val="Heading5"/>
-      </w:pPr>
-      <w:r>
-        <w:t>:::::</w:t>
-      </w:r>
-    </w:p>
-    <w:p>
-      <w:pPr>
-        <w:pStyle w:val="Heading5"/>
-      </w:pPr>
-      <w:r>
-        <w:t>:::::{grid} 3</w:t>
-      </w:r>
-    </w:p>
-    <w:p>
-      <w:r>
-        <w:t>:gutter: 1</w:t>
-      </w:r>
-    </w:p>
-    <w:p>
-      <w:r>
-        <w:t>:padding: 0</w:t>
-      </w:r>
-    </w:p>
-    <w:p>
-      <w:r>
-        <w:t>:margin: 0</w:t>
-      </w:r>
-    </w:p>
-    <w:p/>
-    <w:p>
-      <w:pPr>
-        <w:pStyle w:val="Heading6"/>
-      </w:pPr>
-      <w:r>
-        <w:t>::::{grid-item-card}</w:t>
-      </w:r>
-      <w:r>
-        <w:t xml:space="preserve"> {{ </w:t>
-      </w:r>
-      <w:r>
-        <w:t xml:space="preserve">ref_intext </w:t>
-      </w:r>
-      <w:r>
-        <w:fldChar w:fldCharType="begin"/>
-      </w:r>
-      <w:r>
-        <w:instrText xml:space="preserve"> REF vid3_ref_id \h  \* MERGEFORMAT </w:instrText>
-      </w:r>
-      <w:r>
-        <w:fldChar w:fldCharType="separate"/>
-      </w:r>
-      <w:r>
-        <w:rPr>
-          <w:highlight w:val="cyan"/>
-        </w:rPr>
-        <w:t>vid3_ref_id</w:t>
-      </w:r>
-      <w:r>
-        <w:fldChar w:fldCharType="end"/>
-      </w:r>
-      <w:r>
-        <w:t xml:space="preserve"> }}</w:t>
-      </w:r>
-    </w:p>
-    <w:p>
-      <w:r>
-        <w:t xml:space="preserve">&lt;iframe </w:t>
-      </w:r>
-    </w:p>
-    <w:p>
-      <w:r>
-        <w:t xml:space="preserve">    width="300"</w:t>
-      </w:r>
-    </w:p>
-    <w:p>
-      <w:r>
-        <w:t xml:space="preserve">    height="200"</w:t>
-      </w:r>
-    </w:p>
-    <w:p>
-      <w:r>
-        <w:t xml:space="preserve">    src="</w:t>
-      </w:r>
-      <w:r>
-        <w:fldChar w:fldCharType="begin"/>
-      </w:r>
-      <w:r>
-        <w:instrText xml:space="preserve"> REF vid1_url \h </w:instrText>
-      </w:r>
-      <w:r>
-        <w:instrText xml:space="preserve"> \* MERGEFORMAT </w:instrText>
-      </w:r>
-      <w:r>
-        <w:fldChar w:fldCharType="separate"/>
-      </w:r>
-      <w:r>
-        <w:rPr>
-          <w:highlight w:val="cyan"/>
-        </w:rPr>
-        <w:t>vid1_url</w:t>
-      </w:r>
-      <w:r>
-        <w:fldChar w:fldCharType="end"/>
-      </w:r>
-      <w:r>
-        <w:t>"</w:t>
-      </w:r>
-    </w:p>
-    <w:p>
-      <w:r>
-        <w:t xml:space="preserve">    frameborder="0"</w:t>
-      </w:r>
-    </w:p>
-    <w:p>
-      <w:r>
-        <w:t xml:space="preserve">    allow="accelerometer; autoplay; clipboard-write; encrypted-media; gyroscope; picture-in-picture"</w:t>
-      </w:r>
-    </w:p>
-    <w:p>
-      <w:r>
-        <w:t xml:space="preserve">    allowfullscreen&gt;</w:t>
-      </w:r>
-    </w:p>
-    <w:p>
-      <w:r>
-        <w:t>&lt;/iframe&gt;</w:t>
-      </w:r>
-    </w:p>
-    <w:p/>
-    <w:p>
-      <w:r>
-        <w:rPr>
-          <w:highlight w:val="cyan"/>
-        </w:rPr>
-        <w:fldChar w:fldCharType="begin"/>
-      </w:r>
-      <w:r>
-        <w:rPr>
-          <w:highlight w:val="cyan"/>
-        </w:rPr>
-        <w:instrText xml:space="preserve"> REF vid1_caption \h  \* MERGEFORMAT </w:instrText>
-      </w:r>
-      <w:r>
-        <w:rPr>
-          <w:highlight w:val="cyan"/>
-        </w:rPr>
-      </w:r>
-      <w:r>
-        <w:rPr>
-          <w:highlight w:val="cyan"/>
-        </w:rPr>
-        <w:fldChar w:fldCharType="separate"/>
-      </w:r>
-      <w:r>
-        <w:rPr>
-          <w:highlight w:val="cyan"/>
-        </w:rPr>
-        <w:t>vid1_caption</w:t>
-      </w:r>
-      <w:r>
-        <w:rPr>
-          <w:highlight w:val="cyan"/>
-        </w:rPr>
-        <w:fldChar w:fldCharType="end"/>
-      </w:r>
-    </w:p>
-    <w:p>
-      <w:pPr>
-        <w:pStyle w:val="Heading6"/>
-      </w:pPr>
-      <w:r>
-        <w:lastRenderedPageBreak/>
-        <w:t>::::</w:t>
-      </w:r>
-    </w:p>
-    <w:p/>
-    <w:p>
-      <w:pPr>
-        <w:pStyle w:val="Heading6"/>
-      </w:pPr>
-      <w:r>
-        <w:t>::::{grid-item-card}</w:t>
-      </w:r>
-      <w:r>
-        <w:t xml:space="preserve"> {{ ref_intext</w:t>
-      </w:r>
-      <w:r>
-        <w:t xml:space="preserve"> </w:t>
-      </w:r>
-      <w:r>
-        <w:fldChar w:fldCharType="begin"/>
-      </w:r>
-      <w:r>
-        <w:instrText xml:space="preserve"> REF vid2_ref_id \h </w:instrText>
-      </w:r>
-      <w:r>
-        <w:instrText xml:space="preserve"> \* MERGEFORMAT </w:instrText>
-      </w:r>
-      <w:r>
-        <w:fldChar w:fldCharType="separate"/>
-      </w:r>
-      <w:r>
-        <w:rPr>
-          <w:highlight w:val="cyan"/>
-        </w:rPr>
-        <w:t>vid2_ref_id</w:t>
-      </w:r>
-      <w:r>
-        <w:fldChar w:fldCharType="end"/>
-      </w:r>
-      <w:r>
-        <w:t xml:space="preserve"> }}</w:t>
-      </w:r>
-      <w:r>
-        <w:t xml:space="preserve"> </w:t>
-      </w:r>
-    </w:p>
-    <w:p>
-      <w:r>
-        <w:t xml:space="preserve">&lt;iframe </w:t>
-      </w:r>
-    </w:p>
-    <w:p>
-      <w:r>
-        <w:t xml:space="preserve">    width="300"</w:t>
-      </w:r>
-    </w:p>
-    <w:p>
-      <w:r>
-        <w:t xml:space="preserve">    height="200"</w:t>
-      </w:r>
-    </w:p>
-    <w:p>
-      <w:r>
-        <w:t xml:space="preserve">    src="</w:t>
-      </w:r>
-      <w:r>
-        <w:rPr>
-          <w:highlight w:val="cyan"/>
-        </w:rPr>
-        <w:fldChar w:fldCharType="begin"/>
-      </w:r>
-      <w:r>
-        <w:rPr>
-          <w:highlight w:val="cyan"/>
-        </w:rPr>
-        <w:instrText xml:space="preserve"> REF vid2_url \h  \* MERGEFORMAT </w:instrText>
-      </w:r>
-      <w:r>
-        <w:rPr>
-          <w:highlight w:val="cyan"/>
-        </w:rPr>
-      </w:r>
-      <w:r>
-        <w:rPr>
-          <w:highlight w:val="cyan"/>
-        </w:rPr>
-        <w:fldChar w:fldCharType="separate"/>
-      </w:r>
-      <w:r>
-        <w:rPr>
-          <w:highlight w:val="cyan"/>
-        </w:rPr>
-        <w:t>vid2_url</w:t>
-      </w:r>
-      <w:r>
-        <w:rPr>
-          <w:highlight w:val="cyan"/>
-        </w:rPr>
-        <w:fldChar w:fldCharType="end"/>
-      </w:r>
-      <w:r>
-        <w:t>"</w:t>
-      </w:r>
-    </w:p>
-    <w:p>
-      <w:r>
-        <w:t xml:space="preserve">    frameborder="0"</w:t>
-      </w:r>
-    </w:p>
-    <w:p>
-      <w:r>
-        <w:t xml:space="preserve">    allow="accelerometer; autoplay; clipboard-write; encrypted-media; gyroscope; picture-in-picture"</w:t>
-      </w:r>
-    </w:p>
-    <w:p>
-      <w:r>
-        <w:t xml:space="preserve">    allowfullscreen&gt;</w:t>
-      </w:r>
-    </w:p>
-    <w:p>
-      <w:r>
-        <w:t>&lt;/iframe&gt;</w:t>
-      </w:r>
-    </w:p>
-    <w:p/>
-    <w:p>
-      <w:r>
-        <w:rPr>
-          <w:highlight w:val="cyan"/>
-        </w:rPr>
-        <w:fldChar w:fldCharType="begin"/>
-      </w:r>
-      <w:r>
-        <w:rPr>
-          <w:highlight w:val="cyan"/>
-        </w:rPr>
-        <w:instrText xml:space="preserve"> REF vid2_caption \h  \* MERGEFORMAT </w:instrText>
-      </w:r>
-      <w:r>
-        <w:rPr>
-          <w:highlight w:val="cyan"/>
-        </w:rPr>
-      </w:r>
-      <w:r>
-        <w:rPr>
-          <w:highlight w:val="cyan"/>
-        </w:rPr>
-        <w:fldChar w:fldCharType="separate"/>
-      </w:r>
-      <w:r>
-        <w:rPr>
-          <w:highlight w:val="cyan"/>
-        </w:rPr>
-        <w:t>vid2_caption</w:t>
-      </w:r>
-      <w:r>
-        <w:rPr>
-          <w:highlight w:val="cyan"/>
-        </w:rPr>
-        <w:fldChar w:fldCharType="end"/>
-      </w:r>
-    </w:p>
-    <w:p>
-      <w:pPr>
-        <w:pStyle w:val="Heading6"/>
-      </w:pPr>
-      <w:r>
-        <w:t>::::</w:t>
-      </w:r>
-    </w:p>
-    <w:p/>
-    <w:p>
-      <w:pPr>
-        <w:pStyle w:val="Heading6"/>
-      </w:pPr>
-      <w:r>
-        <w:t>::::{grid-item-card}</w:t>
-      </w:r>
-      <w:r>
-        <w:t xml:space="preserve"> {{ ref_intext</w:t>
-      </w:r>
-      <w:r>
-        <w:t xml:space="preserve"> </w:t>
-      </w:r>
-      <w:r>
-        <w:rPr>
-          <w:highlight w:val="cyan"/>
-        </w:rPr>
-        <w:fldChar w:fldCharType="begin"/>
-      </w:r>
-      <w:r>
-        <w:rPr>
-          <w:highlight w:val="cyan"/>
-        </w:rPr>
-        <w:instrText xml:space="preserve"> REF vid3_ref_id \h  \* MERGEFORMAT </w:instrText>
-      </w:r>
-      <w:r>
-        <w:rPr>
-          <w:highlight w:val="cyan"/>
-        </w:rPr>
-      </w:r>
-      <w:r>
-        <w:rPr>
-          <w:highlight w:val="cyan"/>
-        </w:rPr>
-        <w:fldChar w:fldCharType="separate"/>
-      </w:r>
-      <w:r>
-        <w:rPr>
-          <w:highlight w:val="cyan"/>
-        </w:rPr>
-        <w:t>vid3_ref_id</w:t>
-      </w:r>
-      <w:r>
-        <w:rPr>
-          <w:highlight w:val="cyan"/>
-        </w:rPr>
-        <w:fldChar w:fldCharType="end"/>
-      </w:r>
-      <w:r>
-        <w:t xml:space="preserve"> }}</w:t>
-      </w:r>
-    </w:p>
-    <w:p>
-      <w:r>
-        <w:t xml:space="preserve">&lt;iframe </w:t>
-      </w:r>
-    </w:p>
-    <w:p>
-      <w:r>
-        <w:t xml:space="preserve">    width="300"</w:t>
-      </w:r>
-    </w:p>
-    <w:p>
-      <w:r>
-        <w:t xml:space="preserve">    height="200"</w:t>
-      </w:r>
-    </w:p>
-    <w:p>
-      <w:r>
-        <w:t xml:space="preserve">    src="</w:t>
-      </w:r>
-      <w:r>
-        <w:fldChar w:fldCharType="begin"/>
-      </w:r>
-      <w:r>
-        <w:instrText xml:space="preserve"> REF vid3_url \h </w:instrText>
-      </w:r>
-      <w:r>
-        <w:instrText xml:space="preserve"> \* MERGEFORMAT </w:instrText>
-      </w:r>
-      <w:r>
-        <w:fldChar w:fldCharType="separate"/>
-      </w:r>
-      <w:r>
-        <w:rPr>
-          <w:highlight w:val="cyan"/>
-        </w:rPr>
-        <w:t>vid3_url</w:t>
-      </w:r>
-      <w:r>
-        <w:fldChar w:fldCharType="end"/>
-      </w:r>
-      <w:r>
-        <w:t>"</w:t>
-      </w:r>
-    </w:p>
-    <w:p>
-      <w:r>
-        <w:t xml:space="preserve">    frameborder="0"</w:t>
-      </w:r>
-    </w:p>
-    <w:p>
-      <w:r>
-        <w:t xml:space="preserve">    allow="accelerometer; autoplay; clipboard-write; encrypted-media; gyroscope; picture-in-picture"</w:t>
-      </w:r>
-    </w:p>
-    <w:p>
-      <w:r>
-        <w:t xml:space="preserve">    allowfullscreen&gt;</w:t>
-      </w:r>
-    </w:p>
-    <w:p>
-      <w:r>
-        <w:t>&lt;/iframe&gt;</w:t>
-      </w:r>
-    </w:p>
-    <w:p/>
-    <w:p>
-      <w:r>
-        <w:rPr>
-          <w:highlight w:val="cyan"/>
-        </w:rPr>
-        <w:fldChar w:fldCharType="begin"/>
-      </w:r>
-      <w:r>
-        <w:rPr>
-          <w:highlight w:val="cyan"/>
-        </w:rPr>
-        <w:instrText xml:space="preserve"> REF vid3_caption \h  \* MERGEFORMAT </w:instrText>
-      </w:r>
-      <w:r>
-        <w:rPr>
-          <w:highlight w:val="cyan"/>
-        </w:rPr>
-      </w:r>
-      <w:r>
-        <w:rPr>
-          <w:highlight w:val="cyan"/>
-        </w:rPr>
-        <w:fldChar w:fldCharType="separate"/>
-      </w:r>
-      <w:r>
-        <w:rPr>
-          <w:highlight w:val="cyan"/>
-        </w:rPr>
-        <w:t>vid3_caption</w:t>
-      </w:r>
-      <w:r>
-        <w:rPr>
-          <w:highlight w:val="cyan"/>
-        </w:rPr>
-        <w:fldChar w:fldCharType="end"/>
-      </w:r>
-    </w:p>
-    <w:p>
-      <w:pPr>
-        <w:pStyle w:val="Heading6"/>
-      </w:pPr>
-      <w:r>
-        <w:t>::::</w:t>
-      </w:r>
-    </w:p>
-    <w:p>
-      <w:pPr>
-        <w:pStyle w:val="Heading5"/>
-      </w:pPr>
-      <w:r>
-        <w:t>:::::</w:t>
-      </w:r>
-    </w:p>
-    <w:p/>
-    <w:p>
-      <w:pPr>
-        <w:pStyle w:val="Heading5"/>
-      </w:pPr>
-      <w:r>
-        <w:t>:::::{grid} 3</w:t>
-      </w:r>
-    </w:p>
-    <w:p>
-      <w:r>
-        <w:t>:gutter: 1</w:t>
-      </w:r>
-    </w:p>
-    <w:p>
-      <w:r>
-        <w:t>:padding: 0</w:t>
-      </w:r>
-    </w:p>
-    <w:p>
-      <w:r>
-        <w:t>:margin: 0</w:t>
-      </w:r>
-    </w:p>
-    <w:p/>
-    <w:p>
-      <w:pPr>
-        <w:pStyle w:val="Heading6"/>
-      </w:pPr>
-      <w:r>
-        <w:t>::::{grid-item-card}</w:t>
-      </w:r>
-      <w:r>
-        <w:t xml:space="preserve"> {{ ref_intext</w:t>
-      </w:r>
-      <w:r>
-        <w:t xml:space="preserve"> </w:t>
-      </w:r>
-      <w:r>
-        <w:fldChar w:fldCharType="begin"/>
-      </w:r>
-      <w:r>
-        <w:instrText xml:space="preserve"> REF vid4_ref_id \h </w:instrText>
-      </w:r>
-      <w:r>
-        <w:instrText xml:space="preserve"> \* MERGEFORMAT </w:instrText>
-      </w:r>
-      <w:r>
-        <w:fldChar w:fldCharType="separate"/>
-      </w:r>
-      <w:r>
-        <w:rPr>
-          <w:highlight w:val="cyan"/>
-        </w:rPr>
-        <w:t>vid4_ref_id</w:t>
-      </w:r>
-      <w:r>
-        <w:fldChar w:fldCharType="end"/>
-      </w:r>
-      <w:r>
-        <w:t xml:space="preserve"> }}</w:t>
-      </w:r>
-      <w:r>
-        <w:t xml:space="preserve"> </w:t>
-      </w:r>
-    </w:p>
-    <w:p/>
-    <w:p>
-      <w:r>
-        <w:t xml:space="preserve">&lt;iframe </w:t>
-      </w:r>
-    </w:p>
-    <w:p>
-      <w:r>
-        <w:t xml:space="preserve">    width="300"</w:t>
-      </w:r>
-    </w:p>
-    <w:p>
-      <w:r>
-        <w:t xml:space="preserve">    height="200"</w:t>
-      </w:r>
-    </w:p>
-    <w:p>
-      <w:r>
-        <w:t xml:space="preserve">    src="</w:t>
-      </w:r>
-      <w:r>
-        <w:fldChar w:fldCharType="begin"/>
-      </w:r>
-      <w:r>
-        <w:instrText xml:space="preserve"> REF vid4_url \h </w:instrText>
-      </w:r>
-      <w:r>
-        <w:instrText xml:space="preserve"> \* MERGEFORMAT </w:instrText>
-      </w:r>
-      <w:r>
-        <w:fldChar w:fldCharType="separate"/>
-      </w:r>
-      <w:r>
-        <w:rPr>
-          <w:highlight w:val="cyan"/>
-        </w:rPr>
-        <w:t>vid4_url</w:t>
-      </w:r>
-      <w:r>
-        <w:fldChar w:fldCharType="end"/>
-      </w:r>
-      <w:r>
-        <w:t>"</w:t>
-      </w:r>
-    </w:p>
-    <w:p>
-      <w:r>
-        <w:t xml:space="preserve">    frameborder="0"</w:t>
-      </w:r>
-    </w:p>
-    <w:p>
-      <w:r>
-        <w:t xml:space="preserve">    allow="accelerometer; autoplay; clipboard-write; encrypted-media; gyroscope; picture-in-picture"</w:t>
-      </w:r>
-    </w:p>
-    <w:p>
-      <w:r>
-        <w:t xml:space="preserve">    allowfullscreen&gt;</w:t>
-      </w:r>
-    </w:p>
-    <w:p>
-      <w:r>
-        <w:t>&lt;/iframe&gt;</w:t>
-      </w:r>
-    </w:p>
-    <w:p/>
-    <w:p>
-      <w:r>
-        <w:fldChar w:fldCharType="begin"/>
-      </w:r>
-      <w:r>
-        <w:instrText xml:space="preserve"> REF vid4_caption \h </w:instrText>
-      </w:r>
-      <w:r>
-        <w:instrText xml:space="preserve"> \* MERGEFORMAT </w:instrText>
-      </w:r>
-      <w:r>
-        <w:fldChar w:fldCharType="separate"/>
-      </w:r>
-      <w:r>
-        <w:rPr>
-          <w:highlight w:val="cyan"/>
-        </w:rPr>
-        <w:t>vid4_caption</w:t>
-      </w:r>
-      <w:r>
-        <w:fldChar w:fldCharType="end"/>
-      </w:r>
-      <w:r>
-        <w:t xml:space="preserve"> </w:t>
-      </w:r>
-    </w:p>
-    <w:p>
-      <w:pPr>
-        <w:pStyle w:val="Heading6"/>
-      </w:pPr>
-      <w:r>
-        <w:t>::::</w:t>
-      </w:r>
-    </w:p>
-    <w:p/>
-    <w:p>
-      <w:pPr>
-        <w:pStyle w:val="Heading6"/>
-      </w:pPr>
-      <w:r>
-        <w:t>::::{grid-item-card}</w:t>
-      </w:r>
-      <w:r>
-        <w:t xml:space="preserve"> {{ ref_intext_</w:t>
-      </w:r>
-      <w:r>
-        <w:fldChar w:fldCharType="begin"/>
-      </w:r>
-      <w:r>
-        <w:instrText xml:space="preserve"> REF vid5_ref_id \h  \* MERGEFORMAT </w:instrText>
-      </w:r>
-      <w:r>
-        <w:fldChar w:fldCharType="separate"/>
-      </w:r>
-      <w:r>
-        <w:rPr>
-          <w:highlight w:val="cyan"/>
-        </w:rPr>
-        <w:t>vid5_ref_id</w:t>
-      </w:r>
-      <w:r>
-        <w:fldChar w:fldCharType="end"/>
-      </w:r>
-      <w:r>
-        <w:t xml:space="preserve"> }}</w:t>
-      </w:r>
-    </w:p>
-    <w:p>
-      <w:pPr>
-        <w:pStyle w:val="Heading6"/>
-      </w:pPr>
-    </w:p>
-    <w:p>
-      <w:r>
-        <w:t xml:space="preserve">&lt;iframe </w:t>
-      </w:r>
-    </w:p>
-    <w:p>
-      <w:r>
-        <w:t xml:space="preserve">    width="300"</w:t>
-      </w:r>
-    </w:p>
-    <w:p>
-      <w:r>
-        <w:t xml:space="preserve">    height="200"</w:t>
-      </w:r>
-    </w:p>
-    <w:p>
-      <w:r>
-        <w:t xml:space="preserve">    src="</w:t>
-      </w:r>
-      <w:r>
-        <w:fldChar w:fldCharType="begin"/>
-      </w:r>
-      <w:r>
-        <w:instrText xml:space="preserve"> REF vid5_url \h </w:instrText>
-      </w:r>
-      <w:r>
-        <w:instrText xml:space="preserve"> \* MERGEFORMAT </w:instrText>
-      </w:r>
-      <w:r>
-        <w:fldChar w:fldCharType="separate"/>
-      </w:r>
-      <w:r>
-        <w:rPr>
-          <w:highlight w:val="cyan"/>
-        </w:rPr>
-        <w:t>vid5_url</w:t>
-      </w:r>
-      <w:r>
-        <w:fldChar w:fldCharType="end"/>
-      </w:r>
-      <w:r>
-        <w:t>"</w:t>
-      </w:r>
-    </w:p>
-    <w:p>
-      <w:r>
-        <w:t xml:space="preserve">    frameborder="0"</w:t>
-      </w:r>
-    </w:p>
-    <w:p>
-      <w:r>
-        <w:t xml:space="preserve">    allow="accelerometer; autoplay; clipboard-write; encrypted-media; gyroscope; picture-in-picture"</w:t>
-      </w:r>
-    </w:p>
-    <w:p>
-      <w:r>
-        <w:t xml:space="preserve">    allowfullscreen&gt;</w:t>
-      </w:r>
-    </w:p>
-    <w:p>
-      <w:r>
-        <w:t>&lt;/iframe&gt;</w:t>
-      </w:r>
-    </w:p>
-    <w:p/>
-    <w:p>
-      <w:r>
-        <w:rPr>
-          <w:highlight w:val="cyan"/>
-        </w:rPr>
-        <w:fldChar w:fldCharType="begin"/>
-      </w:r>
-      <w:r>
-        <w:instrText xml:space="preserve"> REF vid5_caption \h </w:instrText>
-      </w:r>
-      <w:r>
-        <w:rPr>
-          <w:highlight w:val="cyan"/>
-        </w:rPr>
-        <w:instrText xml:space="preserve"> \* MERGEFORMAT </w:instrText>
-      </w:r>
-      <w:r>
-        <w:rPr>
-          <w:highlight w:val="cyan"/>
-        </w:rPr>
-      </w:r>
-      <w:r>
-        <w:rPr>
           <w:highlight w:val="cyan"/>
         </w:rPr>
         <w:fldChar w:fldCharType="separate"/>
@@ -7427,9 +5956,1562 @@
           <w:rPr>
             <w:highlight w:val="cyan"/>
           </w:rPr>
-          <w:id w:val="1841586399"/>
+          <w:id w:val="438880938"/>
           <w:placeholder>
-            <w:docPart w:val="65FB3F98765F4DE586AFCC42FEEC3D93"/>
+            <w:docPart w:val="E9237BDEA9544E309C4389D45FD9324E"/>
+          </w:placeholder>
+        </w:sdtPr>
+        <w:sdtContent>
+          <w:r>
+            <w:rPr>
+              <w:highlight w:val="cyan"/>
+            </w:rPr>
+            <w:t>mccomb_et_</w:t>
+          </w:r>
+          <w:r>
+            <w:t>al_2010_fig4_3_clipped.png</w:t>
+          </w:r>
+        </w:sdtContent>
+      </w:sdt>
+    </w:p>
+    <w:p>
+      <w:r>
+        <w:rPr>
+          <w:rFonts w:eastAsia="Arial" w:cs="Arial"/>
+          <w:color w:val="000000"/>
+          <w:highlight w:val="cyan"/>
+        </w:rPr>
+        <w:fldChar w:fldCharType="end"/>
+      </w:r>
+      <w:r>
+        <w:t xml:space="preserve"> </w:t>
+      </w:r>
+    </w:p>
+    <w:p>
+      <w:r>
+        <w:t>:width: 300px</w:t>
+      </w:r>
+    </w:p>
+    <w:p>
+      <w:r>
+        <w:t>:align: center</w:t>
+      </w:r>
+    </w:p>
+    <w:p>
+      <w:r>
+        <w:t>```</w:t>
+      </w:r>
+    </w:p>
+    <w:p>
+      <w:r>
+        <w:fldChar w:fldCharType="begin"/>
+      </w:r>
+      <w:r>
+        <w:instrText xml:space="preserve"> REF figure2_caption \h </w:instrText>
+      </w:r>
+      <w:r>
+        <w:instrText xml:space="preserve"> \* MERGEFORMAT </w:instrText>
+      </w:r>
+      <w:r>
+        <w:fldChar w:fldCharType="separate"/>
+      </w:r>
+      <w:sdt>
+        <w:sdtPr>
+          <w:rPr>
+            <w:highlight w:val="cyan"/>
+          </w:rPr>
+          <w:id w:val="-36050084"/>
+          <w:placeholder>
+            <w:docPart w:val="E6A621890D744C37BBF33E117561ED55"/>
+          </w:placeholder>
+        </w:sdtPr>
+        <w:sdtEndPr>
+          <w:rPr>
+            <w:highlight w:val="none"/>
+          </w:rPr>
+        </w:sdtEndPr>
+        <w:sdtContent>
+          <w:r>
+            <w:rPr>
+              <w:highlight w:val="cyan"/>
+            </w:rPr>
+            <w:t>**</w:t>
+          </w:r>
+          <w:r>
+            <w:t>McComb et al. (2010) – Fig 4.3**: The components of a monitoring objective.</w:t>
+          </w:r>
+        </w:sdtContent>
+      </w:sdt>
+      <w:r>
+        <w:fldChar w:fldCharType="end"/>
+      </w:r>
+    </w:p>
+    <w:p>
+      <w:pPr>
+        <w:pStyle w:val="Heading6"/>
+      </w:pPr>
+      <w:r>
+        <w:t>::::</w:t>
+      </w:r>
+    </w:p>
+    <w:p/>
+    <w:p>
+      <w:pPr>
+        <w:pStyle w:val="Heading6"/>
+      </w:pPr>
+      <w:r>
+        <w:t>::::{grid-item-card}</w:t>
+      </w:r>
+      <w:r>
+        <w:t xml:space="preserve"> {{ </w:t>
+      </w:r>
+      <w:r>
+        <w:t>ref_intext_</w:t>
+      </w:r>
+      <w:r>
+        <w:rPr>
+          <w:highlight w:val="cyan"/>
+        </w:rPr>
+        <w:fldChar w:fldCharType="begin"/>
+      </w:r>
+      <w:r>
+        <w:rPr>
+          <w:highlight w:val="cyan"/>
+        </w:rPr>
+        <w:instrText xml:space="preserve"> REF figure3_ref_id \h  \* MERGEFORMAT </w:instrText>
+      </w:r>
+      <w:r>
+        <w:rPr>
+          <w:highlight w:val="cyan"/>
+        </w:rPr>
+      </w:r>
+      <w:r>
+        <w:rPr>
+          <w:highlight w:val="cyan"/>
+        </w:rPr>
+        <w:fldChar w:fldCharType="separate"/>
+      </w:r>
+      <w:r>
+        <w:rPr>
+          <w:highlight w:val="cyan"/>
+        </w:rPr>
+        <w:t>figure3_ref_id</w:t>
+      </w:r>
+      <w:r>
+        <w:rPr>
+          <w:highlight w:val="cyan"/>
+        </w:rPr>
+        <w:fldChar w:fldCharType="end"/>
+      </w:r>
+      <w:r>
+        <w:t xml:space="preserve"> }}</w:t>
+      </w:r>
+    </w:p>
+    <w:p>
+      <w:r>
+        <w:t>```{figure} ../03_images/</w:t>
+      </w:r>
+      <w:r>
+        <w:rPr>
+          <w:rFonts w:eastAsia="Arial" w:cs="Arial"/>
+          <w:color w:val="000000"/>
+        </w:rPr>
+        <w:t>03_image_files</w:t>
+      </w:r>
+      <w:r>
+        <w:t>/</w:t>
+      </w:r>
+      <w:r>
+        <w:fldChar w:fldCharType="begin"/>
+      </w:r>
+      <w:r>
+        <w:instrText xml:space="preserve"> REF figure3_filename \h </w:instrText>
+      </w:r>
+      <w:r>
+        <w:instrText xml:space="preserve"> \* MERGEFORMAT </w:instrText>
+      </w:r>
+      <w:r>
+        <w:fldChar w:fldCharType="separate"/>
+      </w:r>
+      <w:r>
+        <w:rPr>
+          <w:highlight w:val="cyan"/>
+        </w:rPr>
+        <w:t>figure3_filename.png</w:t>
+      </w:r>
+      <w:r>
+        <w:fldChar w:fldCharType="end"/>
+      </w:r>
+      <w:r>
+        <w:t xml:space="preserve"> </w:t>
+      </w:r>
+    </w:p>
+    <w:p>
+      <w:r>
+        <w:t>:width: 300px</w:t>
+      </w:r>
+    </w:p>
+    <w:p>
+      <w:r>
+        <w:t>:align: center</w:t>
+      </w:r>
+    </w:p>
+    <w:p>
+      <w:r>
+        <w:t>```</w:t>
+      </w:r>
+    </w:p>
+    <w:p>
+      <w:r>
+        <w:fldChar w:fldCharType="begin"/>
+      </w:r>
+      <w:r>
+        <w:instrText xml:space="preserve"> REF figure3_caption \h  \* MERGEFORMAT </w:instrText>
+      </w:r>
+      <w:r>
+        <w:fldChar w:fldCharType="separate"/>
+      </w:r>
+      <w:r>
+        <w:rPr>
+          <w:highlight w:val="cyan"/>
+        </w:rPr>
+        <w:t>figure4</w:t>
+      </w:r>
+      <w:r>
+        <w:t>_caption</w:t>
+      </w:r>
+      <w:r>
+        <w:fldChar w:fldCharType="end"/>
+      </w:r>
+    </w:p>
+    <w:p>
+      <w:pPr>
+        <w:pStyle w:val="Heading6"/>
+      </w:pPr>
+      <w:r>
+        <w:t>::::</w:t>
+      </w:r>
+    </w:p>
+    <w:p/>
+    <w:p>
+      <w:pPr>
+        <w:pStyle w:val="Heading5"/>
+      </w:pPr>
+      <w:r>
+        <w:t>:::::</w:t>
+      </w:r>
+    </w:p>
+    <w:p/>
+    <w:p>
+      <w:pPr>
+        <w:pStyle w:val="Heading5"/>
+      </w:pPr>
+      <w:r>
+        <w:t>:::::{grid} 3</w:t>
+      </w:r>
+    </w:p>
+    <w:p>
+      <w:r>
+        <w:t>:gutter: 1</w:t>
+      </w:r>
+    </w:p>
+    <w:p>
+      <w:r>
+        <w:t>:padding: 0</w:t>
+      </w:r>
+    </w:p>
+    <w:p>
+      <w:r>
+        <w:t>:margin: 0</w:t>
+      </w:r>
+    </w:p>
+    <w:p/>
+    <w:p>
+      <w:pPr>
+        <w:pStyle w:val="Heading6"/>
+      </w:pPr>
+      <w:r>
+        <w:lastRenderedPageBreak/>
+        <w:t>::::{grid-item-card}</w:t>
+      </w:r>
+      <w:r>
+        <w:t xml:space="preserve"> {{ </w:t>
+      </w:r>
+      <w:r>
+        <w:t>ref_intext_</w:t>
+      </w:r>
+      <w:r>
+        <w:rPr>
+          <w:highlight w:val="cyan"/>
+        </w:rPr>
+        <w:fldChar w:fldCharType="begin"/>
+      </w:r>
+      <w:r>
+        <w:rPr>
+          <w:highlight w:val="cyan"/>
+        </w:rPr>
+        <w:instrText xml:space="preserve"> REF figure4_ref_id \h  \* MERGEFORMAT </w:instrText>
+      </w:r>
+      <w:r>
+        <w:rPr>
+          <w:highlight w:val="cyan"/>
+        </w:rPr>
+      </w:r>
+      <w:r>
+        <w:rPr>
+          <w:highlight w:val="cyan"/>
+        </w:rPr>
+        <w:fldChar w:fldCharType="separate"/>
+      </w:r>
+      <w:r>
+        <w:rPr>
+          <w:highlight w:val="cyan"/>
+        </w:rPr>
+        <w:t>figure4_ref_id</w:t>
+      </w:r>
+      <w:r>
+        <w:rPr>
+          <w:highlight w:val="cyan"/>
+        </w:rPr>
+        <w:fldChar w:fldCharType="end"/>
+      </w:r>
+      <w:r>
+        <w:t xml:space="preserve"> }}</w:t>
+      </w:r>
+    </w:p>
+    <w:p>
+      <w:r>
+        <w:t>```{figure} ../03_images/</w:t>
+      </w:r>
+      <w:r>
+        <w:rPr>
+          <w:rFonts w:eastAsia="Arial" w:cs="Arial"/>
+          <w:color w:val="000000"/>
+        </w:rPr>
+        <w:t>03_image_files</w:t>
+      </w:r>
+      <w:r>
+        <w:t>/</w:t>
+      </w:r>
+      <w:r>
+        <w:rPr>
+          <w:rFonts w:eastAsia="Arial" w:cs="Arial"/>
+          <w:color w:val="000000"/>
+          <w:highlight w:val="cyan"/>
+        </w:rPr>
+        <w:fldChar w:fldCharType="begin"/>
+      </w:r>
+      <w:r>
+        <w:instrText xml:space="preserve"> REF figure4_filename \h </w:instrText>
+      </w:r>
+      <w:r>
+        <w:rPr>
+          <w:rFonts w:eastAsia="Arial" w:cs="Arial"/>
+          <w:color w:val="000000"/>
+          <w:highlight w:val="cyan"/>
+        </w:rPr>
+        <w:instrText xml:space="preserve"> \* MERGEFORMAT </w:instrText>
+      </w:r>
+      <w:r>
+        <w:rPr>
+          <w:rFonts w:eastAsia="Arial" w:cs="Arial"/>
+          <w:color w:val="000000"/>
+          <w:highlight w:val="cyan"/>
+        </w:rPr>
+      </w:r>
+      <w:r>
+        <w:rPr>
+          <w:rFonts w:eastAsia="Arial" w:cs="Arial"/>
+          <w:color w:val="000000"/>
+          <w:highlight w:val="cyan"/>
+        </w:rPr>
+        <w:fldChar w:fldCharType="separate"/>
+      </w:r>
+      <w:r>
+        <w:rPr>
+          <w:highlight w:val="cyan"/>
+        </w:rPr>
+        <w:t>figure4_filename.png</w:t>
+      </w:r>
+      <w:r>
+        <w:rPr>
+          <w:rFonts w:eastAsia="Arial" w:cs="Arial"/>
+          <w:color w:val="000000"/>
+          <w:highlight w:val="cyan"/>
+        </w:rPr>
+        <w:fldChar w:fldCharType="end"/>
+      </w:r>
+      <w:r>
+        <w:t xml:space="preserve"> </w:t>
+      </w:r>
+    </w:p>
+    <w:p>
+      <w:r>
+        <w:t>:width: 300px</w:t>
+      </w:r>
+    </w:p>
+    <w:p>
+      <w:r>
+        <w:t>:align: center</w:t>
+      </w:r>
+    </w:p>
+    <w:p>
+      <w:r>
+        <w:t>```</w:t>
+      </w:r>
+    </w:p>
+    <w:p>
+      <w:r>
+        <w:fldChar w:fldCharType="begin"/>
+      </w:r>
+      <w:r>
+        <w:instrText xml:space="preserve"> REF figure4_caption \h </w:instrText>
+      </w:r>
+      <w:r>
+        <w:instrText xml:space="preserve"> \* MERGEFORMAT </w:instrText>
+      </w:r>
+      <w:r>
+        <w:fldChar w:fldCharType="separate"/>
+      </w:r>
+      <w:r>
+        <w:rPr>
+          <w:highlight w:val="cyan"/>
+        </w:rPr>
+        <w:t>figure4_caption</w:t>
+      </w:r>
+      <w:r>
+        <w:fldChar w:fldCharType="end"/>
+      </w:r>
+    </w:p>
+    <w:p>
+      <w:pPr>
+        <w:pStyle w:val="Heading6"/>
+      </w:pPr>
+      <w:r>
+        <w:t>::::</w:t>
+      </w:r>
+    </w:p>
+    <w:p/>
+    <w:p>
+      <w:pPr>
+        <w:pStyle w:val="Heading6"/>
+      </w:pPr>
+      <w:r>
+        <w:t>::::{grid-item-card}</w:t>
+      </w:r>
+      <w:r>
+        <w:t xml:space="preserve"> {{ </w:t>
+      </w:r>
+      <w:r>
+        <w:t>ref_intext_</w:t>
+      </w:r>
+      <w:r>
+        <w:rPr>
+          <w:highlight w:val="cyan"/>
+        </w:rPr>
+        <w:fldChar w:fldCharType="begin"/>
+      </w:r>
+      <w:r>
+        <w:rPr>
+          <w:highlight w:val="cyan"/>
+        </w:rPr>
+        <w:instrText xml:space="preserve"> REF figure5_ref_id \h  \* MERGEFORMAT </w:instrText>
+      </w:r>
+      <w:r>
+        <w:rPr>
+          <w:highlight w:val="cyan"/>
+        </w:rPr>
+      </w:r>
+      <w:r>
+        <w:rPr>
+          <w:highlight w:val="cyan"/>
+        </w:rPr>
+        <w:fldChar w:fldCharType="separate"/>
+      </w:r>
+      <w:r>
+        <w:rPr>
+          <w:highlight w:val="cyan"/>
+        </w:rPr>
+        <w:t>figure5_ref_id</w:t>
+      </w:r>
+      <w:r>
+        <w:rPr>
+          <w:highlight w:val="cyan"/>
+        </w:rPr>
+        <w:fldChar w:fldCharType="end"/>
+      </w:r>
+      <w:r>
+        <w:t xml:space="preserve"> }}</w:t>
+      </w:r>
+    </w:p>
+    <w:p>
+      <w:r>
+        <w:t>```{figure} ../03_images/</w:t>
+      </w:r>
+      <w:r>
+        <w:rPr>
+          <w:rFonts w:eastAsia="Arial" w:cs="Arial"/>
+          <w:color w:val="000000"/>
+        </w:rPr>
+        <w:t>03_image_files</w:t>
+      </w:r>
+      <w:r>
+        <w:t>/</w:t>
+      </w:r>
+      <w:r>
+        <w:rPr>
+          <w:rFonts w:eastAsia="Arial" w:cs="Arial"/>
+          <w:color w:val="000000"/>
+          <w:highlight w:val="cyan"/>
+        </w:rPr>
+        <w:fldChar w:fldCharType="begin"/>
+      </w:r>
+      <w:r>
+        <w:instrText xml:space="preserve"> REF figure5_filename \h </w:instrText>
+      </w:r>
+      <w:r>
+        <w:rPr>
+          <w:rFonts w:eastAsia="Arial" w:cs="Arial"/>
+          <w:color w:val="000000"/>
+          <w:highlight w:val="cyan"/>
+        </w:rPr>
+        <w:instrText xml:space="preserve"> \* MERGEFORMAT </w:instrText>
+      </w:r>
+      <w:r>
+        <w:rPr>
+          <w:rFonts w:eastAsia="Arial" w:cs="Arial"/>
+          <w:color w:val="000000"/>
+          <w:highlight w:val="cyan"/>
+        </w:rPr>
+      </w:r>
+      <w:r>
+        <w:rPr>
+          <w:rFonts w:eastAsia="Arial" w:cs="Arial"/>
+          <w:color w:val="000000"/>
+          <w:highlight w:val="cyan"/>
+        </w:rPr>
+        <w:fldChar w:fldCharType="separate"/>
+      </w:r>
+      <w:r>
+        <w:rPr>
+          <w:highlight w:val="cyan"/>
+        </w:rPr>
+        <w:t>figure5_filename.png</w:t>
+      </w:r>
+      <w:r>
+        <w:rPr>
+          <w:rFonts w:eastAsia="Arial" w:cs="Arial"/>
+          <w:color w:val="000000"/>
+          <w:highlight w:val="cyan"/>
+        </w:rPr>
+        <w:fldChar w:fldCharType="end"/>
+      </w:r>
+      <w:r>
+        <w:t xml:space="preserve"> </w:t>
+      </w:r>
+    </w:p>
+    <w:p>
+      <w:r>
+        <w:t>:width: 300px</w:t>
+      </w:r>
+    </w:p>
+    <w:p>
+      <w:r>
+        <w:t>:align: center</w:t>
+      </w:r>
+    </w:p>
+    <w:p>
+      <w:r>
+        <w:t>```</w:t>
+      </w:r>
+    </w:p>
+    <w:p>
+      <w:r>
+        <w:fldChar w:fldCharType="begin"/>
+      </w:r>
+      <w:r>
+        <w:instrText xml:space="preserve"> REF figure5_caption \h </w:instrText>
+      </w:r>
+      <w:r>
+        <w:instrText xml:space="preserve"> \* MERGEFORMAT </w:instrText>
+      </w:r>
+      <w:r>
+        <w:fldChar w:fldCharType="separate"/>
+      </w:r>
+      <w:r>
+        <w:rPr>
+          <w:highlight w:val="cyan"/>
+        </w:rPr>
+        <w:t>figure5_caption</w:t>
+      </w:r>
+      <w:r>
+        <w:fldChar w:fldCharType="end"/>
+      </w:r>
+    </w:p>
+    <w:p>
+      <w:pPr>
+        <w:pStyle w:val="Heading6"/>
+      </w:pPr>
+      <w:r>
+        <w:t>::::</w:t>
+      </w:r>
+    </w:p>
+    <w:p/>
+    <w:p>
+      <w:pPr>
+        <w:pStyle w:val="Heading6"/>
+      </w:pPr>
+      <w:r>
+        <w:t>::::{grid-item-card}</w:t>
+      </w:r>
+      <w:r>
+        <w:t xml:space="preserve"> {{ </w:t>
+      </w:r>
+      <w:r>
+        <w:t>ref_intext_</w:t>
+      </w:r>
+      <w:r>
+        <w:rPr>
+          <w:highlight w:val="cyan"/>
+        </w:rPr>
+        <w:fldChar w:fldCharType="begin"/>
+      </w:r>
+      <w:r>
+        <w:rPr>
+          <w:highlight w:val="cyan"/>
+        </w:rPr>
+        <w:instrText xml:space="preserve"> REF figure6_ref_id \h  \* MERGEFORMAT </w:instrText>
+      </w:r>
+      <w:r>
+        <w:rPr>
+          <w:highlight w:val="cyan"/>
+        </w:rPr>
+      </w:r>
+      <w:r>
+        <w:rPr>
+          <w:highlight w:val="cyan"/>
+        </w:rPr>
+        <w:fldChar w:fldCharType="separate"/>
+      </w:r>
+      <w:r>
+        <w:rPr>
+          <w:highlight w:val="cyan"/>
+        </w:rPr>
+        <w:t>figure6_ref_id</w:t>
+      </w:r>
+      <w:r>
+        <w:rPr>
+          <w:highlight w:val="cyan"/>
+        </w:rPr>
+        <w:fldChar w:fldCharType="end"/>
+      </w:r>
+      <w:r>
+        <w:t xml:space="preserve"> }}</w:t>
+      </w:r>
+    </w:p>
+    <w:p>
+      <w:r>
+        <w:t>```{figure} ../03_images/</w:t>
+      </w:r>
+      <w:r>
+        <w:rPr>
+          <w:rFonts w:eastAsia="Arial" w:cs="Arial"/>
+          <w:color w:val="000000"/>
+        </w:rPr>
+        <w:t>03_image_files</w:t>
+      </w:r>
+      <w:r>
+        <w:t>/</w:t>
+      </w:r>
+      <w:r>
+        <w:fldChar w:fldCharType="begin"/>
+      </w:r>
+      <w:r>
+        <w:instrText xml:space="preserve"> REF figure6_filename \h </w:instrText>
+      </w:r>
+      <w:r>
+        <w:instrText xml:space="preserve"> \* MERGEFORMAT </w:instrText>
+      </w:r>
+      <w:r>
+        <w:fldChar w:fldCharType="separate"/>
+      </w:r>
+      <w:r>
+        <w:rPr>
+          <w:highlight w:val="cyan"/>
+        </w:rPr>
+        <w:t>figure6_filename.png</w:t>
+      </w:r>
+      <w:r>
+        <w:fldChar w:fldCharType="end"/>
+      </w:r>
+    </w:p>
+    <w:p>
+      <w:r>
+        <w:t>:width: 300px</w:t>
+      </w:r>
+    </w:p>
+    <w:p>
+      <w:r>
+        <w:t>:align: center</w:t>
+      </w:r>
+    </w:p>
+    <w:p>
+      <w:r>
+        <w:t>```</w:t>
+      </w:r>
+    </w:p>
+    <w:p>
+      <w:r>
+        <w:fldChar w:fldCharType="begin"/>
+      </w:r>
+      <w:r>
+        <w:instrText xml:space="preserve"> REF figure6_caption \h </w:instrText>
+      </w:r>
+      <w:r>
+        <w:instrText xml:space="preserve"> \* MERGEFORMAT </w:instrText>
+      </w:r>
+      <w:r>
+        <w:fldChar w:fldCharType="separate"/>
+      </w:r>
+      <w:r>
+        <w:rPr>
+          <w:highlight w:val="cyan"/>
+        </w:rPr>
+        <w:t>figure6_caption</w:t>
+      </w:r>
+      <w:r>
+        <w:fldChar w:fldCharType="end"/>
+      </w:r>
+    </w:p>
+    <w:p>
+      <w:pPr>
+        <w:pStyle w:val="Heading6"/>
+      </w:pPr>
+      <w:r>
+        <w:t>::::</w:t>
+      </w:r>
+    </w:p>
+    <w:p>
+      <w:pPr>
+        <w:pStyle w:val="Heading5"/>
+      </w:pPr>
+      <w:r>
+        <w:t>:::::</w:t>
+      </w:r>
+    </w:p>
+    <w:p>
+      <w:pPr>
+        <w:pStyle w:val="Heading5"/>
+      </w:pPr>
+      <w:r>
+        <w:t>:::::{grid} 3</w:t>
+      </w:r>
+    </w:p>
+    <w:p>
+      <w:r>
+        <w:t>:gutter: 1</w:t>
+      </w:r>
+    </w:p>
+    <w:p>
+      <w:r>
+        <w:t>:padding: 0</w:t>
+      </w:r>
+    </w:p>
+    <w:p>
+      <w:r>
+        <w:t>:margin: 0</w:t>
+      </w:r>
+    </w:p>
+    <w:p/>
+    <w:p>
+      <w:pPr>
+        <w:pStyle w:val="Heading6"/>
+      </w:pPr>
+      <w:r>
+        <w:t>::::{grid-item-card}</w:t>
+      </w:r>
+      <w:r>
+        <w:t xml:space="preserve"> {{ </w:t>
+      </w:r>
+      <w:r>
+        <w:t xml:space="preserve">ref_intext </w:t>
+      </w:r>
+      <w:r>
+        <w:fldChar w:fldCharType="begin"/>
+      </w:r>
+      <w:r>
+        <w:instrText xml:space="preserve"> REF vid3_ref_id \h  \* MERGEFORMAT </w:instrText>
+      </w:r>
+      <w:r>
+        <w:fldChar w:fldCharType="separate"/>
+      </w:r>
+      <w:r>
+        <w:rPr>
+          <w:highlight w:val="cyan"/>
+        </w:rPr>
+        <w:t>vid3_ref_id</w:t>
+      </w:r>
+      <w:r>
+        <w:fldChar w:fldCharType="end"/>
+      </w:r>
+      <w:r>
+        <w:t xml:space="preserve"> }}</w:t>
+      </w:r>
+    </w:p>
+    <w:p>
+      <w:r>
+        <w:t xml:space="preserve">&lt;iframe </w:t>
+      </w:r>
+    </w:p>
+    <w:p>
+      <w:r>
+        <w:t xml:space="preserve">    width="300"</w:t>
+      </w:r>
+    </w:p>
+    <w:p>
+      <w:r>
+        <w:t xml:space="preserve">    height="200"</w:t>
+      </w:r>
+    </w:p>
+    <w:p>
+      <w:r>
+        <w:lastRenderedPageBreak/>
+        <w:t xml:space="preserve">    src="</w:t>
+      </w:r>
+      <w:r>
+        <w:fldChar w:fldCharType="begin"/>
+      </w:r>
+      <w:r>
+        <w:instrText xml:space="preserve"> REF vid1_url \h </w:instrText>
+      </w:r>
+      <w:r>
+        <w:instrText xml:space="preserve"> \* MERGEFORMAT </w:instrText>
+      </w:r>
+      <w:r>
+        <w:fldChar w:fldCharType="separate"/>
+      </w:r>
+      <w:r>
+        <w:rPr>
+          <w:highlight w:val="cyan"/>
+        </w:rPr>
+        <w:t>vid1_url</w:t>
+      </w:r>
+      <w:r>
+        <w:fldChar w:fldCharType="end"/>
+      </w:r>
+      <w:r>
+        <w:t>"</w:t>
+      </w:r>
+    </w:p>
+    <w:p>
+      <w:r>
+        <w:t xml:space="preserve">    frameborder="0"</w:t>
+      </w:r>
+    </w:p>
+    <w:p>
+      <w:r>
+        <w:t xml:space="preserve">    allow="accelerometer; autoplay; clipboard-write; encrypted-media; gyroscope; picture-in-picture"</w:t>
+      </w:r>
+    </w:p>
+    <w:p>
+      <w:r>
+        <w:t xml:space="preserve">    allowfullscreen&gt;</w:t>
+      </w:r>
+    </w:p>
+    <w:p>
+      <w:r>
+        <w:t>&lt;/iframe&gt;</w:t>
+      </w:r>
+    </w:p>
+    <w:p/>
+    <w:p>
+      <w:r>
+        <w:rPr>
+          <w:highlight w:val="cyan"/>
+        </w:rPr>
+        <w:fldChar w:fldCharType="begin"/>
+      </w:r>
+      <w:r>
+        <w:rPr>
+          <w:highlight w:val="cyan"/>
+        </w:rPr>
+        <w:instrText xml:space="preserve"> REF vid1_caption \h  \* MERGEFORMAT </w:instrText>
+      </w:r>
+      <w:r>
+        <w:rPr>
+          <w:highlight w:val="cyan"/>
+        </w:rPr>
+      </w:r>
+      <w:r>
+        <w:rPr>
+          <w:highlight w:val="cyan"/>
+        </w:rPr>
+        <w:fldChar w:fldCharType="separate"/>
+      </w:r>
+      <w:r>
+        <w:rPr>
+          <w:highlight w:val="cyan"/>
+        </w:rPr>
+        <w:t>vid1_caption</w:t>
+      </w:r>
+      <w:r>
+        <w:rPr>
+          <w:highlight w:val="cyan"/>
+        </w:rPr>
+        <w:fldChar w:fldCharType="end"/>
+      </w:r>
+    </w:p>
+    <w:p>
+      <w:pPr>
+        <w:pStyle w:val="Heading6"/>
+      </w:pPr>
+      <w:r>
+        <w:t>::::</w:t>
+      </w:r>
+    </w:p>
+    <w:p/>
+    <w:p>
+      <w:pPr>
+        <w:pStyle w:val="Heading6"/>
+      </w:pPr>
+      <w:r>
+        <w:t>::::{grid-item-card}</w:t>
+      </w:r>
+      <w:r>
+        <w:t xml:space="preserve"> {{ ref_intext</w:t>
+      </w:r>
+      <w:r>
+        <w:t xml:space="preserve"> </w:t>
+      </w:r>
+      <w:r>
+        <w:fldChar w:fldCharType="begin"/>
+      </w:r>
+      <w:r>
+        <w:instrText xml:space="preserve"> REF vid2_ref_id \h </w:instrText>
+      </w:r>
+      <w:r>
+        <w:instrText xml:space="preserve"> \* MERGEFORMAT </w:instrText>
+      </w:r>
+      <w:r>
+        <w:fldChar w:fldCharType="separate"/>
+      </w:r>
+      <w:r>
+        <w:rPr>
+          <w:highlight w:val="cyan"/>
+        </w:rPr>
+        <w:t>vid2_ref_id</w:t>
+      </w:r>
+      <w:r>
+        <w:fldChar w:fldCharType="end"/>
+      </w:r>
+      <w:r>
+        <w:t xml:space="preserve"> }}</w:t>
+      </w:r>
+      <w:r>
+        <w:t xml:space="preserve"> </w:t>
+      </w:r>
+    </w:p>
+    <w:p>
+      <w:r>
+        <w:t xml:space="preserve">&lt;iframe </w:t>
+      </w:r>
+    </w:p>
+    <w:p>
+      <w:r>
+        <w:t xml:space="preserve">    width="300"</w:t>
+      </w:r>
+    </w:p>
+    <w:p>
+      <w:r>
+        <w:t xml:space="preserve">    height="200"</w:t>
+      </w:r>
+    </w:p>
+    <w:p>
+      <w:r>
+        <w:t xml:space="preserve">    src="</w:t>
+      </w:r>
+      <w:r>
+        <w:rPr>
+          <w:highlight w:val="cyan"/>
+        </w:rPr>
+        <w:fldChar w:fldCharType="begin"/>
+      </w:r>
+      <w:r>
+        <w:rPr>
+          <w:highlight w:val="cyan"/>
+        </w:rPr>
+        <w:instrText xml:space="preserve"> REF vid2_url \h  \* MERGEFORMAT </w:instrText>
+      </w:r>
+      <w:r>
+        <w:rPr>
+          <w:highlight w:val="cyan"/>
+        </w:rPr>
+      </w:r>
+      <w:r>
+        <w:rPr>
+          <w:highlight w:val="cyan"/>
+        </w:rPr>
+        <w:fldChar w:fldCharType="separate"/>
+      </w:r>
+      <w:r>
+        <w:rPr>
+          <w:highlight w:val="cyan"/>
+        </w:rPr>
+        <w:t>vid2_url</w:t>
+      </w:r>
+      <w:r>
+        <w:rPr>
+          <w:highlight w:val="cyan"/>
+        </w:rPr>
+        <w:fldChar w:fldCharType="end"/>
+      </w:r>
+      <w:r>
+        <w:t>"</w:t>
+      </w:r>
+    </w:p>
+    <w:p>
+      <w:r>
+        <w:t xml:space="preserve">    frameborder="0"</w:t>
+      </w:r>
+    </w:p>
+    <w:p>
+      <w:r>
+        <w:t xml:space="preserve">    allow="accelerometer; autoplay; clipboard-write; encrypted-media; gyroscope; picture-in-picture"</w:t>
+      </w:r>
+    </w:p>
+    <w:p>
+      <w:r>
+        <w:t xml:space="preserve">    allowfullscreen&gt;</w:t>
+      </w:r>
+    </w:p>
+    <w:p>
+      <w:r>
+        <w:t>&lt;/iframe&gt;</w:t>
+      </w:r>
+    </w:p>
+    <w:p/>
+    <w:p>
+      <w:r>
+        <w:rPr>
+          <w:highlight w:val="cyan"/>
+        </w:rPr>
+        <w:fldChar w:fldCharType="begin"/>
+      </w:r>
+      <w:r>
+        <w:rPr>
+          <w:highlight w:val="cyan"/>
+        </w:rPr>
+        <w:instrText xml:space="preserve"> REF vid2_caption \h  \* MERGEFORMAT </w:instrText>
+      </w:r>
+      <w:r>
+        <w:rPr>
+          <w:highlight w:val="cyan"/>
+        </w:rPr>
+      </w:r>
+      <w:r>
+        <w:rPr>
+          <w:highlight w:val="cyan"/>
+        </w:rPr>
+        <w:fldChar w:fldCharType="separate"/>
+      </w:r>
+      <w:r>
+        <w:rPr>
+          <w:highlight w:val="cyan"/>
+        </w:rPr>
+        <w:t>vid2_caption</w:t>
+      </w:r>
+      <w:r>
+        <w:rPr>
+          <w:highlight w:val="cyan"/>
+        </w:rPr>
+        <w:fldChar w:fldCharType="end"/>
+      </w:r>
+    </w:p>
+    <w:p>
+      <w:pPr>
+        <w:pStyle w:val="Heading6"/>
+      </w:pPr>
+      <w:r>
+        <w:t>::::</w:t>
+      </w:r>
+    </w:p>
+    <w:p/>
+    <w:p>
+      <w:pPr>
+        <w:pStyle w:val="Heading6"/>
+      </w:pPr>
+      <w:r>
+        <w:t>::::{grid-item-card}</w:t>
+      </w:r>
+      <w:r>
+        <w:t xml:space="preserve"> {{ ref_intext</w:t>
+      </w:r>
+      <w:r>
+        <w:t xml:space="preserve"> </w:t>
+      </w:r>
+      <w:r>
+        <w:rPr>
+          <w:highlight w:val="cyan"/>
+        </w:rPr>
+        <w:fldChar w:fldCharType="begin"/>
+      </w:r>
+      <w:r>
+        <w:rPr>
+          <w:highlight w:val="cyan"/>
+        </w:rPr>
+        <w:instrText xml:space="preserve"> REF vid3_ref_id \h  \* MERGEFORMAT </w:instrText>
+      </w:r>
+      <w:r>
+        <w:rPr>
+          <w:highlight w:val="cyan"/>
+        </w:rPr>
+      </w:r>
+      <w:r>
+        <w:rPr>
+          <w:highlight w:val="cyan"/>
+        </w:rPr>
+        <w:fldChar w:fldCharType="separate"/>
+      </w:r>
+      <w:r>
+        <w:rPr>
+          <w:highlight w:val="cyan"/>
+        </w:rPr>
+        <w:t>vid3_ref_id</w:t>
+      </w:r>
+      <w:r>
+        <w:rPr>
+          <w:highlight w:val="cyan"/>
+        </w:rPr>
+        <w:fldChar w:fldCharType="end"/>
+      </w:r>
+      <w:r>
+        <w:t xml:space="preserve"> }}</w:t>
+      </w:r>
+    </w:p>
+    <w:p>
+      <w:r>
+        <w:t xml:space="preserve">&lt;iframe </w:t>
+      </w:r>
+    </w:p>
+    <w:p>
+      <w:r>
+        <w:t xml:space="preserve">    width="300"</w:t>
+      </w:r>
+    </w:p>
+    <w:p>
+      <w:r>
+        <w:t xml:space="preserve">    height="200"</w:t>
+      </w:r>
+    </w:p>
+    <w:p>
+      <w:r>
+        <w:t xml:space="preserve">    src="</w:t>
+      </w:r>
+      <w:r>
+        <w:fldChar w:fldCharType="begin"/>
+      </w:r>
+      <w:r>
+        <w:instrText xml:space="preserve"> REF vid3_url \h </w:instrText>
+      </w:r>
+      <w:r>
+        <w:instrText xml:space="preserve"> \* MERGEFORMAT </w:instrText>
+      </w:r>
+      <w:r>
+        <w:fldChar w:fldCharType="separate"/>
+      </w:r>
+      <w:r>
+        <w:rPr>
+          <w:highlight w:val="cyan"/>
+        </w:rPr>
+        <w:t>vid3_url</w:t>
+      </w:r>
+      <w:r>
+        <w:fldChar w:fldCharType="end"/>
+      </w:r>
+      <w:r>
+        <w:t>"</w:t>
+      </w:r>
+    </w:p>
+    <w:p>
+      <w:r>
+        <w:t xml:space="preserve">    frameborder="0"</w:t>
+      </w:r>
+    </w:p>
+    <w:p>
+      <w:r>
+        <w:t xml:space="preserve">    allow="accelerometer; autoplay; clipboard-write; encrypted-media; gyroscope; picture-in-picture"</w:t>
+      </w:r>
+    </w:p>
+    <w:p>
+      <w:r>
+        <w:t xml:space="preserve">    allowfullscreen&gt;</w:t>
+      </w:r>
+    </w:p>
+    <w:p>
+      <w:r>
+        <w:t>&lt;/iframe&gt;</w:t>
+      </w:r>
+    </w:p>
+    <w:p/>
+    <w:p>
+      <w:r>
+        <w:rPr>
+          <w:highlight w:val="cyan"/>
+        </w:rPr>
+        <w:fldChar w:fldCharType="begin"/>
+      </w:r>
+      <w:r>
+        <w:rPr>
+          <w:highlight w:val="cyan"/>
+        </w:rPr>
+        <w:instrText xml:space="preserve"> REF vid3_caption \h  \* MERGEFORMAT </w:instrText>
+      </w:r>
+      <w:r>
+        <w:rPr>
+          <w:highlight w:val="cyan"/>
+        </w:rPr>
+      </w:r>
+      <w:r>
+        <w:rPr>
+          <w:highlight w:val="cyan"/>
+        </w:rPr>
+        <w:fldChar w:fldCharType="separate"/>
+      </w:r>
+      <w:r>
+        <w:rPr>
+          <w:highlight w:val="cyan"/>
+        </w:rPr>
+        <w:t>vid3_caption</w:t>
+      </w:r>
+      <w:r>
+        <w:rPr>
+          <w:highlight w:val="cyan"/>
+        </w:rPr>
+        <w:fldChar w:fldCharType="end"/>
+      </w:r>
+    </w:p>
+    <w:p>
+      <w:pPr>
+        <w:pStyle w:val="Heading6"/>
+      </w:pPr>
+      <w:r>
+        <w:lastRenderedPageBreak/>
+        <w:t>::::</w:t>
+      </w:r>
+    </w:p>
+    <w:p>
+      <w:pPr>
+        <w:pStyle w:val="Heading5"/>
+      </w:pPr>
+      <w:r>
+        <w:t>:::::</w:t>
+      </w:r>
+    </w:p>
+    <w:p/>
+    <w:p>
+      <w:pPr>
+        <w:pStyle w:val="Heading5"/>
+      </w:pPr>
+      <w:r>
+        <w:t>:::::{grid} 3</w:t>
+      </w:r>
+    </w:p>
+    <w:p>
+      <w:r>
+        <w:t>:gutter: 1</w:t>
+      </w:r>
+    </w:p>
+    <w:p>
+      <w:r>
+        <w:t>:padding: 0</w:t>
+      </w:r>
+    </w:p>
+    <w:p>
+      <w:r>
+        <w:t>:margin: 0</w:t>
+      </w:r>
+    </w:p>
+    <w:p/>
+    <w:p>
+      <w:pPr>
+        <w:pStyle w:val="Heading6"/>
+      </w:pPr>
+      <w:r>
+        <w:t>::::{grid-item-card}</w:t>
+      </w:r>
+      <w:r>
+        <w:t xml:space="preserve"> {{ ref_intext</w:t>
+      </w:r>
+      <w:r>
+        <w:t xml:space="preserve"> </w:t>
+      </w:r>
+      <w:r>
+        <w:fldChar w:fldCharType="begin"/>
+      </w:r>
+      <w:r>
+        <w:instrText xml:space="preserve"> REF vid4_ref_id \h </w:instrText>
+      </w:r>
+      <w:r>
+        <w:instrText xml:space="preserve"> \* MERGEFORMAT </w:instrText>
+      </w:r>
+      <w:r>
+        <w:fldChar w:fldCharType="separate"/>
+      </w:r>
+      <w:r>
+        <w:rPr>
+          <w:highlight w:val="cyan"/>
+        </w:rPr>
+        <w:t>vid4_ref_id</w:t>
+      </w:r>
+      <w:r>
+        <w:fldChar w:fldCharType="end"/>
+      </w:r>
+      <w:r>
+        <w:t xml:space="preserve"> }}</w:t>
+      </w:r>
+      <w:r>
+        <w:t xml:space="preserve"> </w:t>
+      </w:r>
+    </w:p>
+    <w:p/>
+    <w:p>
+      <w:r>
+        <w:t xml:space="preserve">&lt;iframe </w:t>
+      </w:r>
+    </w:p>
+    <w:p>
+      <w:r>
+        <w:t xml:space="preserve">    width="300"</w:t>
+      </w:r>
+    </w:p>
+    <w:p>
+      <w:r>
+        <w:t xml:space="preserve">    height="200"</w:t>
+      </w:r>
+    </w:p>
+    <w:p>
+      <w:r>
+        <w:t xml:space="preserve">    src="</w:t>
+      </w:r>
+      <w:r>
+        <w:fldChar w:fldCharType="begin"/>
+      </w:r>
+      <w:r>
+        <w:instrText xml:space="preserve"> REF vid4_url \h </w:instrText>
+      </w:r>
+      <w:r>
+        <w:instrText xml:space="preserve"> \* MERGEFORMAT </w:instrText>
+      </w:r>
+      <w:r>
+        <w:fldChar w:fldCharType="separate"/>
+      </w:r>
+      <w:r>
+        <w:rPr>
+          <w:highlight w:val="cyan"/>
+        </w:rPr>
+        <w:t>vid4_url</w:t>
+      </w:r>
+      <w:r>
+        <w:fldChar w:fldCharType="end"/>
+      </w:r>
+      <w:r>
+        <w:t>"</w:t>
+      </w:r>
+    </w:p>
+    <w:p>
+      <w:r>
+        <w:t xml:space="preserve">    frameborder="0"</w:t>
+      </w:r>
+    </w:p>
+    <w:p>
+      <w:r>
+        <w:t xml:space="preserve">    allow="accelerometer; autoplay; clipboard-write; encrypted-media; gyroscope; picture-in-picture"</w:t>
+      </w:r>
+    </w:p>
+    <w:p>
+      <w:r>
+        <w:t xml:space="preserve">    allowfullscreen&gt;</w:t>
+      </w:r>
+    </w:p>
+    <w:p>
+      <w:r>
+        <w:t>&lt;/iframe&gt;</w:t>
+      </w:r>
+    </w:p>
+    <w:p/>
+    <w:p>
+      <w:r>
+        <w:fldChar w:fldCharType="begin"/>
+      </w:r>
+      <w:r>
+        <w:instrText xml:space="preserve"> REF vid4_caption \h </w:instrText>
+      </w:r>
+      <w:r>
+        <w:instrText xml:space="preserve"> \* MERGEFORMAT </w:instrText>
+      </w:r>
+      <w:r>
+        <w:fldChar w:fldCharType="separate"/>
+      </w:r>
+      <w:r>
+        <w:rPr>
+          <w:highlight w:val="cyan"/>
+        </w:rPr>
+        <w:t>vid4_caption</w:t>
+      </w:r>
+      <w:r>
+        <w:fldChar w:fldCharType="end"/>
+      </w:r>
+      <w:r>
+        <w:t xml:space="preserve"> </w:t>
+      </w:r>
+    </w:p>
+    <w:p>
+      <w:pPr>
+        <w:pStyle w:val="Heading6"/>
+      </w:pPr>
+      <w:r>
+        <w:t>::::</w:t>
+      </w:r>
+    </w:p>
+    <w:p/>
+    <w:p>
+      <w:pPr>
+        <w:pStyle w:val="Heading6"/>
+      </w:pPr>
+      <w:r>
+        <w:t>::::{grid-item-card}</w:t>
+      </w:r>
+      <w:r>
+        <w:t xml:space="preserve"> {{ ref_intext_</w:t>
+      </w:r>
+      <w:r>
+        <w:fldChar w:fldCharType="begin"/>
+      </w:r>
+      <w:r>
+        <w:instrText xml:space="preserve"> REF vid5_ref_id \h  \* MERGEFORMAT </w:instrText>
+      </w:r>
+      <w:r>
+        <w:fldChar w:fldCharType="separate"/>
+      </w:r>
+      <w:r>
+        <w:rPr>
+          <w:highlight w:val="cyan"/>
+        </w:rPr>
+        <w:t>vid5_ref_id</w:t>
+      </w:r>
+      <w:r>
+        <w:fldChar w:fldCharType="end"/>
+      </w:r>
+      <w:r>
+        <w:t xml:space="preserve"> }}</w:t>
+      </w:r>
+    </w:p>
+    <w:p>
+      <w:pPr>
+        <w:pStyle w:val="Heading6"/>
+      </w:pPr>
+    </w:p>
+    <w:p>
+      <w:r>
+        <w:t xml:space="preserve">&lt;iframe </w:t>
+      </w:r>
+    </w:p>
+    <w:p>
+      <w:r>
+        <w:t xml:space="preserve">    width="300"</w:t>
+      </w:r>
+    </w:p>
+    <w:p>
+      <w:r>
+        <w:t xml:space="preserve">    height="200"</w:t>
+      </w:r>
+    </w:p>
+    <w:p>
+      <w:r>
+        <w:t xml:space="preserve">    src="</w:t>
+      </w:r>
+      <w:r>
+        <w:fldChar w:fldCharType="begin"/>
+      </w:r>
+      <w:r>
+        <w:instrText xml:space="preserve"> REF vid5_url \h </w:instrText>
+      </w:r>
+      <w:r>
+        <w:instrText xml:space="preserve"> \* MERGEFORMAT </w:instrText>
+      </w:r>
+      <w:r>
+        <w:fldChar w:fldCharType="separate"/>
+      </w:r>
+      <w:r>
+        <w:rPr>
+          <w:highlight w:val="cyan"/>
+        </w:rPr>
+        <w:t>vid5_url</w:t>
+      </w:r>
+      <w:r>
+        <w:fldChar w:fldCharType="end"/>
+      </w:r>
+      <w:r>
+        <w:t>"</w:t>
+      </w:r>
+    </w:p>
+    <w:p>
+      <w:r>
+        <w:t xml:space="preserve">    frameborder="0"</w:t>
+      </w:r>
+    </w:p>
+    <w:p>
+      <w:r>
+        <w:t xml:space="preserve">    allow="accelerometer; autoplay; clipboard-write; encrypted-media; gyroscope; picture-in-picture"</w:t>
+      </w:r>
+    </w:p>
+    <w:p>
+      <w:r>
+        <w:t xml:space="preserve">    allowfullscreen&gt;</w:t>
+      </w:r>
+    </w:p>
+    <w:p>
+      <w:r>
+        <w:t>&lt;/iframe&gt;</w:t>
+      </w:r>
+    </w:p>
+    <w:p/>
+    <w:p>
+      <w:r>
+        <w:rPr>
+          <w:highlight w:val="cyan"/>
+        </w:rPr>
+        <w:lastRenderedPageBreak/>
+        <w:fldChar w:fldCharType="begin"/>
+      </w:r>
+      <w:r>
+        <w:instrText xml:space="preserve"> REF vid5_caption \h </w:instrText>
+      </w:r>
+      <w:r>
+        <w:rPr>
+          <w:highlight w:val="cyan"/>
+        </w:rPr>
+        <w:instrText xml:space="preserve"> \* MERGEFORMAT </w:instrText>
+      </w:r>
+      <w:r>
+        <w:rPr>
+          <w:highlight w:val="cyan"/>
+        </w:rPr>
+      </w:r>
+      <w:r>
+        <w:rPr>
+          <w:highlight w:val="cyan"/>
+        </w:rPr>
+        <w:fldChar w:fldCharType="separate"/>
+      </w:r>
+      <w:sdt>
+        <w:sdtPr>
+          <w:rPr>
+            <w:highlight w:val="cyan"/>
+          </w:rPr>
+          <w:id w:val="1598059080"/>
+          <w:placeholder>
+            <w:docPart w:val="30F6B17757854BCA87D83D09F399FC61"/>
           </w:placeholder>
         </w:sdtPr>
         <w:sdtContent>
@@ -7512,7 +7594,6 @@
     </w:p>
     <w:p>
       <w:r>
-        <w:lastRenderedPageBreak/>
         <w:t xml:space="preserve">    src="</w:t>
       </w:r>
       <w:r>
@@ -7674,9 +7755,9 @@
       </w:r>
       <w:sdt>
         <w:sdtPr>
-          <w:id w:val="1949503822"/>
+          <w:id w:val="1206683215"/>
           <w:placeholder>
-            <w:docPart w:val="A7D275EE10B442059FDA6459930A5B21"/>
+            <w:docPart w:val="14881521BBA24A13B47C48822D50EBA5"/>
           </w:placeholder>
         </w:sdtPr>
         <w:sdtContent>
@@ -7705,9 +7786,9 @@
       </w:r>
       <w:sdt>
         <w:sdtPr>
-          <w:id w:val="817238075"/>
+          <w:id w:val="1285618217"/>
           <w:placeholder>
-            <w:docPart w:val="1D023B83D82E4E4C8EBC002893ABF6BE"/>
+            <w:docPart w:val="EF5BA06D34FD48F3B0D32A0C7151C451"/>
           </w:placeholder>
         </w:sdtPr>
         <w:sdtContent>
@@ -7751,9 +7832,9 @@
       </w:r>
       <w:sdt>
         <w:sdtPr>
-          <w:id w:val="1319614122"/>
+          <w:id w:val="-113379801"/>
           <w:placeholder>
-            <w:docPart w:val="BF26493E0BCC48048FFDD29DB4E893BD"/>
+            <w:docPart w:val="F604BE4E4FE2452B857BAAD067472DBE"/>
           </w:placeholder>
         </w:sdtPr>
         <w:sdtContent>
@@ -7781,6 +7862,7 @@
     </w:p>
     <w:p>
       <w:r>
+        <w:lastRenderedPageBreak/>
         <w:t xml:space="preserve">    allowfullscreen&gt;</w:t>
       </w:r>
     </w:p>
@@ -7813,7 +7895,6 @@
         <w:pStyle w:val="Heading4"/>
       </w:pPr>
       <w:r>
-        <w:lastRenderedPageBreak/>
         <w:t>::::::{tab-item} Analytical tools &amp; resources</w:t>
       </w:r>
     </w:p>
@@ -7869,9 +7950,9 @@
       </w:r>
       <w:sdt>
         <w:sdtPr>
-          <w:id w:val="-1396051508"/>
+          <w:id w:val="-2064168418"/>
           <w:placeholder>
-            <w:docPart w:val="E2780F69FCEB471C90D7EECBFDD5BDDA"/>
+            <w:docPart w:val="E034AA1F40BF46D1AE781B4D2FFF43D5"/>
           </w:placeholder>
         </w:sdtPr>
         <w:sdtContent>
@@ -7903,9 +7984,9 @@
       </w:r>
       <w:sdt>
         <w:sdtPr>
-          <w:id w:val="-1128857633"/>
+          <w:id w:val="-1615122157"/>
           <w:placeholder>
-            <w:docPart w:val="FA69CD8BAD6E4DB687EB25E3ECF44AE4"/>
+            <w:docPart w:val="4FE94F8A89F9467FB764ED95F46522F7"/>
           </w:placeholder>
         </w:sdtPr>
         <w:sdtContent>
@@ -7937,9 +8018,9 @@
       </w:r>
       <w:sdt>
         <w:sdtPr>
-          <w:id w:val="1112320245"/>
+          <w:id w:val="-636262500"/>
           <w:placeholder>
-            <w:docPart w:val="CF7E626FD84C4E168BC40EC24301C33F"/>
+            <w:docPart w:val="6BED765CFAE5473886C5459910B88D4B"/>
           </w:placeholder>
         </w:sdtPr>
         <w:sdtContent>
@@ -7980,9 +8061,9 @@
       </w:r>
       <w:sdt>
         <w:sdtPr>
-          <w:id w:val="1706215734"/>
+          <w:id w:val="-796685428"/>
           <w:placeholder>
-            <w:docPart w:val="A62522482FA54DDD8758F79EDB7979E5"/>
+            <w:docPart w:val="5FB1EE3985434E77BA1D822B09CD7571"/>
           </w:placeholder>
         </w:sdtPr>
         <w:sdtContent>
@@ -8047,9 +8128,9 @@
       </w:r>
       <w:sdt>
         <w:sdtPr>
-          <w:id w:val="-945610560"/>
+          <w:id w:val="1346285266"/>
           <w:placeholder>
-            <w:docPart w:val="7DB6A7443D5649E3855F327693BA9F01"/>
+            <w:docPart w:val="BED84428E81044E8AEC2514430811E04"/>
           </w:placeholder>
         </w:sdtPr>
         <w:sdtEndPr>
@@ -8095,9 +8176,9 @@
             <w:kern w:val="0"/>
             <w14:ligatures w14:val="none"/>
           </w:rPr>
-          <w:id w:val="1577707502"/>
+          <w:id w:val="1937479050"/>
           <w:placeholder>
-            <w:docPart w:val="E6BDD4F75E3A49F993C8421A48205BC7"/>
+            <w:docPart w:val="4FE3C115A8BF4F6CBD8E2D147D732B47"/>
           </w:placeholder>
           <w:text/>
         </w:sdtPr>
@@ -8134,9 +8215,9 @@
       </w:r>
       <w:sdt>
         <w:sdtPr>
-          <w:id w:val="-2109257053"/>
+          <w:id w:val="-779955770"/>
           <w:placeholder>
-            <w:docPart w:val="15EF3EDE5DA543B0996FB111D87AB055"/>
+            <w:docPart w:val="09F08D1DE4404DA5A298A35A5B9D6616"/>
           </w:placeholder>
         </w:sdtPr>
         <w:sdtEndPr>
@@ -8187,9 +8268,9 @@
       </w:r>
       <w:sdt>
         <w:sdtPr>
-          <w:id w:val="-532035528"/>
+          <w:id w:val="-1317413645"/>
           <w:placeholder>
-            <w:docPart w:val="2195E0DB13DC47D0A7357C6177DF08DE"/>
+            <w:docPart w:val="F12E4499546D4191AD44D75E8FD97108"/>
           </w:placeholder>
         </w:sdtPr>
         <w:sdtContent>
@@ -8256,9 +8337,9 @@
             <w:kern w:val="0"/>
             <w14:ligatures w14:val="none"/>
           </w:rPr>
-          <w:id w:val="1560667214"/>
+          <w:id w:val="-620149140"/>
           <w:placeholder>
-            <w:docPart w:val="90F3B639625C46D08C61933EE2FC0A67"/>
+            <w:docPart w:val="A503020A133748869F82E8926DA67BF4"/>
           </w:placeholder>
           <w:text/>
         </w:sdtPr>
@@ -8297,9 +8378,9 @@
       </w:r>
       <w:sdt>
         <w:sdtPr>
-          <w:id w:val="522827205"/>
+          <w:id w:val="1892146420"/>
           <w:placeholder>
-            <w:docPart w:val="AA9139B5371540E69C80A9E1FD232BE1"/>
+            <w:docPart w:val="B82EF68487064870B90EEAADB8CF50E8"/>
           </w:placeholder>
         </w:sdtPr>
         <w:sdtContent>
@@ -8331,9 +8412,9 @@
       </w:r>
       <w:sdt>
         <w:sdtPr>
-          <w:id w:val="187102660"/>
+          <w:id w:val="-678426408"/>
           <w:placeholder>
-            <w:docPart w:val="EF5A2DB70C124D83B0D9B3E7A5F8AF56"/>
+            <w:docPart w:val="9F869B3655B04EEA8F045F521E4849F7"/>
           </w:placeholder>
         </w:sdtPr>
         <w:sdtEndPr>
@@ -8384,9 +8465,9 @@
       </w:r>
       <w:sdt>
         <w:sdtPr>
-          <w:id w:val="-1974978694"/>
+          <w:id w:val="1714700904"/>
           <w:placeholder>
-            <w:docPart w:val="D9D1EA8B88B14505BB39049E8B959EF3"/>
+            <w:docPart w:val="8840047132614B9C96A74F1A80D59828"/>
           </w:placeholder>
         </w:sdtPr>
         <w:sdtContent>
@@ -8462,9 +8543,9 @@
       </w:r>
       <w:sdt>
         <w:sdtPr>
-          <w:id w:val="-1552301761"/>
+          <w:id w:val="1993758185"/>
           <w:placeholder>
-            <w:docPart w:val="EA036299CA5A49D1B14678D953B48457"/>
+            <w:docPart w:val="AAD2B41C3C6B42EFA34E893A85008EFC"/>
           </w:placeholder>
         </w:sdtPr>
         <w:sdtContent>
@@ -8536,9 +8617,9 @@
       </w:r>
       <w:sdt>
         <w:sdtPr>
-          <w:id w:val="-1461724220"/>
+          <w:id w:val="-409532572"/>
           <w:placeholder>
-            <w:docPart w:val="FCE322274A044AC8A8E39B5F319F1BB4"/>
+            <w:docPart w:val="65128503383E43BBB667F03644EE8FE1"/>
           </w:placeholder>
         </w:sdtPr>
         <w:sdtContent>
@@ -8604,9 +8685,9 @@
       </w:r>
       <w:sdt>
         <w:sdtPr>
-          <w:id w:val="-2144732507"/>
+          <w:id w:val="1937095141"/>
           <w:placeholder>
-            <w:docPart w:val="E137802C2AB94C67911C5AF482EF3D80"/>
+            <w:docPart w:val="A35DCF1CF9694AC1AC2CDC4A23D2E303"/>
           </w:placeholder>
         </w:sdtPr>
         <w:sdtEndPr>
@@ -8696,9 +8777,9 @@
       </w:r>
       <w:sdt>
         <w:sdtPr>
-          <w:id w:val="119732595"/>
+          <w:id w:val="1943255403"/>
           <w:placeholder>
-            <w:docPart w:val="2D6D632C6293416E8169EA3DB9119A41"/>
+            <w:docPart w:val="5CF630BCB8CB4AE1915DE31FE96DD265"/>
           </w:placeholder>
         </w:sdtPr>
         <w:sdtContent>
@@ -8785,9 +8866,9 @@
       </w:r>
       <w:sdt>
         <w:sdtPr>
-          <w:id w:val="-841625313"/>
+          <w:id w:val="1412659107"/>
           <w:placeholder>
-            <w:docPart w:val="71720CF10CE84CD283FF5CBA1B08A3E4"/>
+            <w:docPart w:val="124B8FB0E91C48329BD8D3E9256AE94B"/>
           </w:placeholder>
         </w:sdtPr>
         <w:sdtContent>
@@ -8868,9 +8949,9 @@
       </w:r>
       <w:sdt>
         <w:sdtPr>
-          <w:id w:val="254950947"/>
+          <w:id w:val="-62956997"/>
           <w:placeholder>
-            <w:docPart w:val="B820AD17DC8E46D79F9116325BAA3C20"/>
+            <w:docPart w:val="97B447FF19484C8AA22B0636DECD1D82"/>
           </w:placeholder>
         </w:sdtPr>
         <w:sdtContent>
@@ -8936,9 +9017,9 @@
       </w:r>
       <w:sdt>
         <w:sdtPr>
-          <w:id w:val="1547101465"/>
+          <w:id w:val="-928201410"/>
           <w:placeholder>
-            <w:docPart w:val="7D71EEFF6AA34DB59B8DCB3C6CF50A79"/>
+            <w:docPart w:val="A9767B1173A94349B56BE8F723F4E886"/>
           </w:placeholder>
         </w:sdtPr>
         <w:sdtContent>
@@ -9004,9 +9085,9 @@
       </w:r>
       <w:sdt>
         <w:sdtPr>
-          <w:id w:val="-1138489253"/>
+          <w:id w:val="640003680"/>
           <w:placeholder>
-            <w:docPart w:val="631C77CFF2B8485D8C2836E46130C3E4"/>
+            <w:docPart w:val="104944B3468740679031FB4CC4378329"/>
           </w:placeholder>
         </w:sdtPr>
         <w:sdtContent>
@@ -9072,9 +9153,9 @@
       </w:r>
       <w:sdt>
         <w:sdtPr>
-          <w:id w:val="1046409624"/>
+          <w:id w:val="-543055531"/>
           <w:placeholder>
-            <w:docPart w:val="FBB0905836A24CB18B5CE33C7D38BD57"/>
+            <w:docPart w:val="8AA369D351194B17B63A906B4A0825E1"/>
           </w:placeholder>
         </w:sdtPr>
         <w:sdtContent>
@@ -9161,9 +9242,9 @@
       </w:r>
       <w:sdt>
         <w:sdtPr>
-          <w:id w:val="1790157442"/>
+          <w:id w:val="1467698907"/>
           <w:placeholder>
-            <w:docPart w:val="10D2605EBD424B598E1282EE5225739C"/>
+            <w:docPart w:val="C2709CE057BE4C9C9FECED1183860037"/>
           </w:placeholder>
         </w:sdtPr>
         <w:sdtContent>
@@ -9244,9 +9325,9 @@
       </w:r>
       <w:sdt>
         <w:sdtPr>
-          <w:id w:val="86735609"/>
+          <w:id w:val="871501102"/>
           <w:placeholder>
-            <w:docPart w:val="FDF1C4FE3DE4493E8DE64B4A439583A6"/>
+            <w:docPart w:val="76788C75914D4832962E21FFC5C4F6CF"/>
           </w:placeholder>
         </w:sdtPr>
         <w:sdtContent>
@@ -9312,9 +9393,9 @@
       </w:r>
       <w:sdt>
         <w:sdtPr>
-          <w:id w:val="1802120681"/>
+          <w:id w:val="-1311933357"/>
           <w:placeholder>
-            <w:docPart w:val="B8822D1EB6074FF9B5C0ADEE69A35846"/>
+            <w:docPart w:val="A06E866C484C447AA2CD3578A4788990"/>
           </w:placeholder>
         </w:sdtPr>
         <w:sdtContent>
@@ -9380,9 +9461,9 @@
       </w:r>
       <w:sdt>
         <w:sdtPr>
-          <w:id w:val="2099284235"/>
+          <w:id w:val="2120182483"/>
           <w:placeholder>
-            <w:docPart w:val="A5EB329615B7445791C447035A225589"/>
+            <w:docPart w:val="0D4ED5490A4A40DEAB960300B8CA7788"/>
           </w:placeholder>
         </w:sdtPr>
         <w:sdtContent>
@@ -9448,9 +9529,9 @@
       </w:r>
       <w:sdt>
         <w:sdtPr>
-          <w:id w:val="2021960099"/>
+          <w:id w:val="-719523948"/>
           <w:placeholder>
-            <w:docPart w:val="985933595D234B69A116758F7F664770"/>
+            <w:docPart w:val="E099B93AFFA4477D84EBE5375CD54388"/>
           </w:placeholder>
         </w:sdtPr>
         <w:sdtContent>
@@ -9544,9 +9625,9 @@
       </w:r>
       <w:sdt>
         <w:sdtPr>
-          <w:id w:val="314077644"/>
+          <w:id w:val="-1376853770"/>
           <w:placeholder>
-            <w:docPart w:val="0717308351004C23A1620EDE9B0803E0"/>
+            <w:docPart w:val="F49EF9C0F2FC42D2A633F06B9BFEF405"/>
           </w:placeholder>
         </w:sdtPr>
         <w:sdtContent>
@@ -9595,9 +9676,9 @@
       </w:r>
       <w:sdt>
         <w:sdtPr>
-          <w:id w:val="-307475463"/>
+          <w:id w:val="1010800429"/>
           <w:placeholder>
-            <w:docPart w:val="72B9770AFF6C437BA272523B2C05993D"/>
+            <w:docPart w:val="C456505615504E348D1694FEE767589C"/>
           </w:placeholder>
         </w:sdtPr>
         <w:sdtContent>
@@ -9629,9 +9710,9 @@
       </w:r>
       <w:sdt>
         <w:sdtPr>
-          <w:id w:val="1115942697"/>
+          <w:id w:val="69011304"/>
           <w:placeholder>
-            <w:docPart w:val="BC5EDCB8AB964EA4AFC0374417103C45"/>
+            <w:docPart w:val="B452A11E54D74FF29124A38361624D4E"/>
           </w:placeholder>
         </w:sdtPr>
         <w:sdtContent>
@@ -9720,9 +9801,9 @@
       </w:r>
       <w:sdt>
         <w:sdtPr>
-          <w:id w:val="-1217114430"/>
+          <w:id w:val="2029057626"/>
           <w:placeholder>
-            <w:docPart w:val="5ED5BB088C9F451A835C882583AEAE0E"/>
+            <w:docPart w:val="8F1BA0589A15499BBCDC28BC571862B8"/>
           </w:placeholder>
         </w:sdtPr>
         <w:sdtContent>
@@ -9798,7 +9879,7 @@
         <w:t xml:space="preserve"> </w:t>
       </w:r>
       <w:r>
-        <w:t>{{ reb_bib_</w:t>
+        <w:t>{{ ref_bib_</w:t>
       </w:r>
       <w:r>
         <w:t>mccomb_et_al_2010</w:t>
@@ -9823,7 +9904,7 @@
         <w:t>{</w:t>
       </w:r>
       <w:r>
-        <w:t>{ reb_bib_</w:t>
+        <w:t>{ ref_bib_</w:t>
       </w:r>
       <w:r>
         <w:rPr>
@@ -17195,992 +17276,6 @@
     </w:docPart>
     <w:docPart>
       <w:docPartPr>
-        <w:name w:val="65FB3F98765F4DE586AFCC42FEEC3D93"/>
-        <w:category>
-          <w:name w:val="General"/>
-          <w:gallery w:val="placeholder"/>
-        </w:category>
-        <w:types>
-          <w:type w:val="bbPlcHdr"/>
-        </w:types>
-        <w:behaviors>
-          <w:behavior w:val="content"/>
-        </w:behaviors>
-        <w:guid w:val="{B4FB360D-5596-490A-A3C6-111D8D033BDD}"/>
-      </w:docPartPr>
-      <w:docPartBody>
-        <w:p>
-          <w:pPr>
-            <w:pStyle w:val="65FB3F98765F4DE586AFCC42FEEC3D93"/>
-          </w:pPr>
-          <w:r>
-            <w:rPr>
-              <w:rStyle w:val="PlaceholderText"/>
-            </w:rPr>
-            <w:t>Click or tap here to enter text.</w:t>
-          </w:r>
-        </w:p>
-      </w:docPartBody>
-    </w:docPart>
-    <w:docPart>
-      <w:docPartPr>
-        <w:name w:val="A7D275EE10B442059FDA6459930A5B21"/>
-        <w:category>
-          <w:name w:val="General"/>
-          <w:gallery w:val="placeholder"/>
-        </w:category>
-        <w:types>
-          <w:type w:val="bbPlcHdr"/>
-        </w:types>
-        <w:behaviors>
-          <w:behavior w:val="content"/>
-        </w:behaviors>
-        <w:guid w:val="{8870E84C-44A1-4CEE-ABBD-100425C9D329}"/>
-      </w:docPartPr>
-      <w:docPartBody>
-        <w:p>
-          <w:pPr>
-            <w:pStyle w:val="A7D275EE10B442059FDA6459930A5B21"/>
-          </w:pPr>
-          <w:r>
-            <w:rPr>
-              <w:rStyle w:val="PlaceholderText"/>
-            </w:rPr>
-            <w:t>Click or tap here to enter text.</w:t>
-          </w:r>
-        </w:p>
-      </w:docPartBody>
-    </w:docPart>
-    <w:docPart>
-      <w:docPartPr>
-        <w:name w:val="1D023B83D82E4E4C8EBC002893ABF6BE"/>
-        <w:category>
-          <w:name w:val="General"/>
-          <w:gallery w:val="placeholder"/>
-        </w:category>
-        <w:types>
-          <w:type w:val="bbPlcHdr"/>
-        </w:types>
-        <w:behaviors>
-          <w:behavior w:val="content"/>
-        </w:behaviors>
-        <w:guid w:val="{080BAF69-93DC-4B3B-9547-004069DF2567}"/>
-      </w:docPartPr>
-      <w:docPartBody>
-        <w:p>
-          <w:pPr>
-            <w:pStyle w:val="1D023B83D82E4E4C8EBC002893ABF6BE"/>
-          </w:pPr>
-          <w:r>
-            <w:rPr>
-              <w:rStyle w:val="PlaceholderText"/>
-            </w:rPr>
-            <w:t>Click or tap here to enter text.</w:t>
-          </w:r>
-        </w:p>
-      </w:docPartBody>
-    </w:docPart>
-    <w:docPart>
-      <w:docPartPr>
-        <w:name w:val="BF26493E0BCC48048FFDD29DB4E893BD"/>
-        <w:category>
-          <w:name w:val="General"/>
-          <w:gallery w:val="placeholder"/>
-        </w:category>
-        <w:types>
-          <w:type w:val="bbPlcHdr"/>
-        </w:types>
-        <w:behaviors>
-          <w:behavior w:val="content"/>
-        </w:behaviors>
-        <w:guid w:val="{72B60BC6-C123-4415-B4BF-1ACCD0D174DF}"/>
-      </w:docPartPr>
-      <w:docPartBody>
-        <w:p>
-          <w:pPr>
-            <w:pStyle w:val="BF26493E0BCC48048FFDD29DB4E893BD"/>
-          </w:pPr>
-          <w:r>
-            <w:rPr>
-              <w:rStyle w:val="PlaceholderText"/>
-            </w:rPr>
-            <w:t>Click or tap here to enter text.</w:t>
-          </w:r>
-        </w:p>
-      </w:docPartBody>
-    </w:docPart>
-    <w:docPart>
-      <w:docPartPr>
-        <w:name w:val="E2780F69FCEB471C90D7EECBFDD5BDDA"/>
-        <w:category>
-          <w:name w:val="General"/>
-          <w:gallery w:val="placeholder"/>
-        </w:category>
-        <w:types>
-          <w:type w:val="bbPlcHdr"/>
-        </w:types>
-        <w:behaviors>
-          <w:behavior w:val="content"/>
-        </w:behaviors>
-        <w:guid w:val="{D06F3390-9F34-413C-BA94-1D234AC5F8EB}"/>
-      </w:docPartPr>
-      <w:docPartBody>
-        <w:p>
-          <w:pPr>
-            <w:pStyle w:val="E2780F69FCEB471C90D7EECBFDD5BDDA"/>
-          </w:pPr>
-          <w:r>
-            <w:rPr>
-              <w:rStyle w:val="PlaceholderText"/>
-            </w:rPr>
-            <w:t>Click or tap here to enter text.</w:t>
-          </w:r>
-        </w:p>
-      </w:docPartBody>
-    </w:docPart>
-    <w:docPart>
-      <w:docPartPr>
-        <w:name w:val="FA69CD8BAD6E4DB687EB25E3ECF44AE4"/>
-        <w:category>
-          <w:name w:val="General"/>
-          <w:gallery w:val="placeholder"/>
-        </w:category>
-        <w:types>
-          <w:type w:val="bbPlcHdr"/>
-        </w:types>
-        <w:behaviors>
-          <w:behavior w:val="content"/>
-        </w:behaviors>
-        <w:guid w:val="{4156ED92-2F77-4D8A-AD19-15F9BDAEC4ED}"/>
-      </w:docPartPr>
-      <w:docPartBody>
-        <w:p>
-          <w:pPr>
-            <w:pStyle w:val="FA69CD8BAD6E4DB687EB25E3ECF44AE4"/>
-          </w:pPr>
-          <w:r>
-            <w:rPr>
-              <w:rStyle w:val="PlaceholderText"/>
-            </w:rPr>
-            <w:t>Click or tap here to enter text.</w:t>
-          </w:r>
-        </w:p>
-      </w:docPartBody>
-    </w:docPart>
-    <w:docPart>
-      <w:docPartPr>
-        <w:name w:val="CF7E626FD84C4E168BC40EC24301C33F"/>
-        <w:category>
-          <w:name w:val="General"/>
-          <w:gallery w:val="placeholder"/>
-        </w:category>
-        <w:types>
-          <w:type w:val="bbPlcHdr"/>
-        </w:types>
-        <w:behaviors>
-          <w:behavior w:val="content"/>
-        </w:behaviors>
-        <w:guid w:val="{E3F4B1E6-8CF4-4ECB-A935-892E7589913C}"/>
-      </w:docPartPr>
-      <w:docPartBody>
-        <w:p>
-          <w:pPr>
-            <w:pStyle w:val="CF7E626FD84C4E168BC40EC24301C33F"/>
-          </w:pPr>
-          <w:r>
-            <w:rPr>
-              <w:rStyle w:val="PlaceholderText"/>
-            </w:rPr>
-            <w:t>Click or tap here to enter text.</w:t>
-          </w:r>
-        </w:p>
-      </w:docPartBody>
-    </w:docPart>
-    <w:docPart>
-      <w:docPartPr>
-        <w:name w:val="A62522482FA54DDD8758F79EDB7979E5"/>
-        <w:category>
-          <w:name w:val="General"/>
-          <w:gallery w:val="placeholder"/>
-        </w:category>
-        <w:types>
-          <w:type w:val="bbPlcHdr"/>
-        </w:types>
-        <w:behaviors>
-          <w:behavior w:val="content"/>
-        </w:behaviors>
-        <w:guid w:val="{762FB77A-DEBB-4808-B326-665677324B36}"/>
-      </w:docPartPr>
-      <w:docPartBody>
-        <w:p>
-          <w:pPr>
-            <w:pStyle w:val="A62522482FA54DDD8758F79EDB7979E5"/>
-          </w:pPr>
-          <w:r>
-            <w:rPr>
-              <w:rStyle w:val="PlaceholderText"/>
-            </w:rPr>
-            <w:t>Click or tap here to enter text.</w:t>
-          </w:r>
-        </w:p>
-      </w:docPartBody>
-    </w:docPart>
-    <w:docPart>
-      <w:docPartPr>
-        <w:name w:val="7DB6A7443D5649E3855F327693BA9F01"/>
-        <w:category>
-          <w:name w:val="General"/>
-          <w:gallery w:val="placeholder"/>
-        </w:category>
-        <w:types>
-          <w:type w:val="bbPlcHdr"/>
-        </w:types>
-        <w:behaviors>
-          <w:behavior w:val="content"/>
-        </w:behaviors>
-        <w:guid w:val="{F4D42FD0-9978-4BF7-99E7-BB0CCB9D4846}"/>
-      </w:docPartPr>
-      <w:docPartBody>
-        <w:p>
-          <w:pPr>
-            <w:pStyle w:val="7DB6A7443D5649E3855F327693BA9F01"/>
-          </w:pPr>
-          <w:r>
-            <w:rPr>
-              <w:rStyle w:val="PlaceholderText"/>
-            </w:rPr>
-            <w:t>Click or tap here to enter text.</w:t>
-          </w:r>
-        </w:p>
-      </w:docPartBody>
-    </w:docPart>
-    <w:docPart>
-      <w:docPartPr>
-        <w:name w:val="E6BDD4F75E3A49F993C8421A48205BC7"/>
-        <w:category>
-          <w:name w:val="General"/>
-          <w:gallery w:val="placeholder"/>
-        </w:category>
-        <w:types>
-          <w:type w:val="bbPlcHdr"/>
-        </w:types>
-        <w:behaviors>
-          <w:behavior w:val="content"/>
-        </w:behaviors>
-        <w:guid w:val="{46C6E12D-472C-4048-9ECA-4FDC851CC8EC}"/>
-      </w:docPartPr>
-      <w:docPartBody>
-        <w:p>
-          <w:pPr>
-            <w:pStyle w:val="E6BDD4F75E3A49F993C8421A48205BC7"/>
-          </w:pPr>
-          <w:r>
-            <w:rPr>
-              <w:rStyle w:val="PlaceholderText"/>
-            </w:rPr>
-            <w:t>Click or tap here to enter text.</w:t>
-          </w:r>
-        </w:p>
-      </w:docPartBody>
-    </w:docPart>
-    <w:docPart>
-      <w:docPartPr>
-        <w:name w:val="15EF3EDE5DA543B0996FB111D87AB055"/>
-        <w:category>
-          <w:name w:val="General"/>
-          <w:gallery w:val="placeholder"/>
-        </w:category>
-        <w:types>
-          <w:type w:val="bbPlcHdr"/>
-        </w:types>
-        <w:behaviors>
-          <w:behavior w:val="content"/>
-        </w:behaviors>
-        <w:guid w:val="{915515DB-4DFE-400E-B3A5-8EC392C0604F}"/>
-      </w:docPartPr>
-      <w:docPartBody>
-        <w:p>
-          <w:pPr>
-            <w:pStyle w:val="15EF3EDE5DA543B0996FB111D87AB055"/>
-          </w:pPr>
-          <w:r>
-            <w:rPr>
-              <w:rStyle w:val="PlaceholderText"/>
-            </w:rPr>
-            <w:t>Click or tap here to enter text.</w:t>
-          </w:r>
-        </w:p>
-      </w:docPartBody>
-    </w:docPart>
-    <w:docPart>
-      <w:docPartPr>
-        <w:name w:val="2195E0DB13DC47D0A7357C6177DF08DE"/>
-        <w:category>
-          <w:name w:val="General"/>
-          <w:gallery w:val="placeholder"/>
-        </w:category>
-        <w:types>
-          <w:type w:val="bbPlcHdr"/>
-        </w:types>
-        <w:behaviors>
-          <w:behavior w:val="content"/>
-        </w:behaviors>
-        <w:guid w:val="{EDEA0337-39EE-4995-B798-0BE571F24F1F}"/>
-      </w:docPartPr>
-      <w:docPartBody>
-        <w:p>
-          <w:pPr>
-            <w:pStyle w:val="2195E0DB13DC47D0A7357C6177DF08DE"/>
-          </w:pPr>
-          <w:r>
-            <w:rPr>
-              <w:rStyle w:val="PlaceholderText"/>
-            </w:rPr>
-            <w:t>Click or tap here to enter text.</w:t>
-          </w:r>
-        </w:p>
-      </w:docPartBody>
-    </w:docPart>
-    <w:docPart>
-      <w:docPartPr>
-        <w:name w:val="90F3B639625C46D08C61933EE2FC0A67"/>
-        <w:category>
-          <w:name w:val="General"/>
-          <w:gallery w:val="placeholder"/>
-        </w:category>
-        <w:types>
-          <w:type w:val="bbPlcHdr"/>
-        </w:types>
-        <w:behaviors>
-          <w:behavior w:val="content"/>
-        </w:behaviors>
-        <w:guid w:val="{76D1DF38-9961-4D4F-ACAA-BCE0240675C7}"/>
-      </w:docPartPr>
-      <w:docPartBody>
-        <w:p>
-          <w:pPr>
-            <w:pStyle w:val="90F3B639625C46D08C61933EE2FC0A67"/>
-          </w:pPr>
-          <w:r>
-            <w:rPr>
-              <w:rStyle w:val="PlaceholderText"/>
-            </w:rPr>
-            <w:t>Click or tap here to enter text.</w:t>
-          </w:r>
-        </w:p>
-      </w:docPartBody>
-    </w:docPart>
-    <w:docPart>
-      <w:docPartPr>
-        <w:name w:val="AA9139B5371540E69C80A9E1FD232BE1"/>
-        <w:category>
-          <w:name w:val="General"/>
-          <w:gallery w:val="placeholder"/>
-        </w:category>
-        <w:types>
-          <w:type w:val="bbPlcHdr"/>
-        </w:types>
-        <w:behaviors>
-          <w:behavior w:val="content"/>
-        </w:behaviors>
-        <w:guid w:val="{A97AE572-494D-49ED-8D3F-94ACCEEC43F7}"/>
-      </w:docPartPr>
-      <w:docPartBody>
-        <w:p>
-          <w:pPr>
-            <w:pStyle w:val="AA9139B5371540E69C80A9E1FD232BE1"/>
-          </w:pPr>
-          <w:r>
-            <w:rPr>
-              <w:rStyle w:val="PlaceholderText"/>
-            </w:rPr>
-            <w:t>Click or tap here to enter text.</w:t>
-          </w:r>
-        </w:p>
-      </w:docPartBody>
-    </w:docPart>
-    <w:docPart>
-      <w:docPartPr>
-        <w:name w:val="EF5A2DB70C124D83B0D9B3E7A5F8AF56"/>
-        <w:category>
-          <w:name w:val="General"/>
-          <w:gallery w:val="placeholder"/>
-        </w:category>
-        <w:types>
-          <w:type w:val="bbPlcHdr"/>
-        </w:types>
-        <w:behaviors>
-          <w:behavior w:val="content"/>
-        </w:behaviors>
-        <w:guid w:val="{D2CF865C-7917-4A13-BDEC-9B464ACE5D74}"/>
-      </w:docPartPr>
-      <w:docPartBody>
-        <w:p>
-          <w:pPr>
-            <w:pStyle w:val="EF5A2DB70C124D83B0D9B3E7A5F8AF56"/>
-          </w:pPr>
-          <w:r>
-            <w:rPr>
-              <w:rStyle w:val="PlaceholderText"/>
-            </w:rPr>
-            <w:t>Click or tap here to enter text.</w:t>
-          </w:r>
-        </w:p>
-      </w:docPartBody>
-    </w:docPart>
-    <w:docPart>
-      <w:docPartPr>
-        <w:name w:val="D9D1EA8B88B14505BB39049E8B959EF3"/>
-        <w:category>
-          <w:name w:val="General"/>
-          <w:gallery w:val="placeholder"/>
-        </w:category>
-        <w:types>
-          <w:type w:val="bbPlcHdr"/>
-        </w:types>
-        <w:behaviors>
-          <w:behavior w:val="content"/>
-        </w:behaviors>
-        <w:guid w:val="{8228293F-15EB-4353-8615-0CF7C29A619D}"/>
-      </w:docPartPr>
-      <w:docPartBody>
-        <w:p>
-          <w:pPr>
-            <w:pStyle w:val="D9D1EA8B88B14505BB39049E8B959EF3"/>
-          </w:pPr>
-          <w:r>
-            <w:rPr>
-              <w:rStyle w:val="PlaceholderText"/>
-            </w:rPr>
-            <w:t>Click or tap here to enter text.</w:t>
-          </w:r>
-        </w:p>
-      </w:docPartBody>
-    </w:docPart>
-    <w:docPart>
-      <w:docPartPr>
-        <w:name w:val="EA036299CA5A49D1B14678D953B48457"/>
-        <w:category>
-          <w:name w:val="General"/>
-          <w:gallery w:val="placeholder"/>
-        </w:category>
-        <w:types>
-          <w:type w:val="bbPlcHdr"/>
-        </w:types>
-        <w:behaviors>
-          <w:behavior w:val="content"/>
-        </w:behaviors>
-        <w:guid w:val="{477A5A55-7DCC-40D5-A269-064B4E63479B}"/>
-      </w:docPartPr>
-      <w:docPartBody>
-        <w:p>
-          <w:pPr>
-            <w:pStyle w:val="EA036299CA5A49D1B14678D953B48457"/>
-          </w:pPr>
-          <w:r>
-            <w:rPr>
-              <w:rStyle w:val="PlaceholderText"/>
-            </w:rPr>
-            <w:t>Click or tap here to enter text.</w:t>
-          </w:r>
-        </w:p>
-      </w:docPartBody>
-    </w:docPart>
-    <w:docPart>
-      <w:docPartPr>
-        <w:name w:val="FCE322274A044AC8A8E39B5F319F1BB4"/>
-        <w:category>
-          <w:name w:val="General"/>
-          <w:gallery w:val="placeholder"/>
-        </w:category>
-        <w:types>
-          <w:type w:val="bbPlcHdr"/>
-        </w:types>
-        <w:behaviors>
-          <w:behavior w:val="content"/>
-        </w:behaviors>
-        <w:guid w:val="{D2238807-406C-4947-9A37-39275A1039A4}"/>
-      </w:docPartPr>
-      <w:docPartBody>
-        <w:p>
-          <w:pPr>
-            <w:pStyle w:val="FCE322274A044AC8A8E39B5F319F1BB4"/>
-          </w:pPr>
-          <w:r>
-            <w:rPr>
-              <w:rStyle w:val="PlaceholderText"/>
-            </w:rPr>
-            <w:t>Click or tap here to enter text.</w:t>
-          </w:r>
-        </w:p>
-      </w:docPartBody>
-    </w:docPart>
-    <w:docPart>
-      <w:docPartPr>
-        <w:name w:val="E137802C2AB94C67911C5AF482EF3D80"/>
-        <w:category>
-          <w:name w:val="General"/>
-          <w:gallery w:val="placeholder"/>
-        </w:category>
-        <w:types>
-          <w:type w:val="bbPlcHdr"/>
-        </w:types>
-        <w:behaviors>
-          <w:behavior w:val="content"/>
-        </w:behaviors>
-        <w:guid w:val="{C4D4B850-7F4F-474F-8289-0D69CAD64146}"/>
-      </w:docPartPr>
-      <w:docPartBody>
-        <w:p>
-          <w:pPr>
-            <w:pStyle w:val="E137802C2AB94C67911C5AF482EF3D80"/>
-          </w:pPr>
-          <w:r>
-            <w:rPr>
-              <w:rStyle w:val="PlaceholderText"/>
-            </w:rPr>
-            <w:t>Click or tap here to enter text.</w:t>
-          </w:r>
-        </w:p>
-      </w:docPartBody>
-    </w:docPart>
-    <w:docPart>
-      <w:docPartPr>
-        <w:name w:val="2D6D632C6293416E8169EA3DB9119A41"/>
-        <w:category>
-          <w:name w:val="General"/>
-          <w:gallery w:val="placeholder"/>
-        </w:category>
-        <w:types>
-          <w:type w:val="bbPlcHdr"/>
-        </w:types>
-        <w:behaviors>
-          <w:behavior w:val="content"/>
-        </w:behaviors>
-        <w:guid w:val="{FC2CA05F-DFBB-4EF3-9E9F-E95140AA02C4}"/>
-      </w:docPartPr>
-      <w:docPartBody>
-        <w:p>
-          <w:pPr>
-            <w:pStyle w:val="2D6D632C6293416E8169EA3DB9119A41"/>
-          </w:pPr>
-          <w:r>
-            <w:rPr>
-              <w:rStyle w:val="PlaceholderText"/>
-            </w:rPr>
-            <w:t>Click or tap here to enter text.</w:t>
-          </w:r>
-        </w:p>
-      </w:docPartBody>
-    </w:docPart>
-    <w:docPart>
-      <w:docPartPr>
-        <w:name w:val="71720CF10CE84CD283FF5CBA1B08A3E4"/>
-        <w:category>
-          <w:name w:val="General"/>
-          <w:gallery w:val="placeholder"/>
-        </w:category>
-        <w:types>
-          <w:type w:val="bbPlcHdr"/>
-        </w:types>
-        <w:behaviors>
-          <w:behavior w:val="content"/>
-        </w:behaviors>
-        <w:guid w:val="{53BBF3C5-347B-4026-B2D8-7749EF2F9160}"/>
-      </w:docPartPr>
-      <w:docPartBody>
-        <w:p>
-          <w:pPr>
-            <w:pStyle w:val="71720CF10CE84CD283FF5CBA1B08A3E4"/>
-          </w:pPr>
-          <w:r>
-            <w:rPr>
-              <w:rStyle w:val="PlaceholderText"/>
-            </w:rPr>
-            <w:t>Click or tap here to enter text.</w:t>
-          </w:r>
-        </w:p>
-      </w:docPartBody>
-    </w:docPart>
-    <w:docPart>
-      <w:docPartPr>
-        <w:name w:val="B820AD17DC8E46D79F9116325BAA3C20"/>
-        <w:category>
-          <w:name w:val="General"/>
-          <w:gallery w:val="placeholder"/>
-        </w:category>
-        <w:types>
-          <w:type w:val="bbPlcHdr"/>
-        </w:types>
-        <w:behaviors>
-          <w:behavior w:val="content"/>
-        </w:behaviors>
-        <w:guid w:val="{839E39E3-F8FC-4AA9-83C3-DA5186A1BA60}"/>
-      </w:docPartPr>
-      <w:docPartBody>
-        <w:p>
-          <w:pPr>
-            <w:pStyle w:val="B820AD17DC8E46D79F9116325BAA3C20"/>
-          </w:pPr>
-          <w:r>
-            <w:rPr>
-              <w:rStyle w:val="PlaceholderText"/>
-            </w:rPr>
-            <w:t>Click or tap here to enter text.</w:t>
-          </w:r>
-        </w:p>
-      </w:docPartBody>
-    </w:docPart>
-    <w:docPart>
-      <w:docPartPr>
-        <w:name w:val="7D71EEFF6AA34DB59B8DCB3C6CF50A79"/>
-        <w:category>
-          <w:name w:val="General"/>
-          <w:gallery w:val="placeholder"/>
-        </w:category>
-        <w:types>
-          <w:type w:val="bbPlcHdr"/>
-        </w:types>
-        <w:behaviors>
-          <w:behavior w:val="content"/>
-        </w:behaviors>
-        <w:guid w:val="{932C844D-E787-4D74-93FA-4107F776502D}"/>
-      </w:docPartPr>
-      <w:docPartBody>
-        <w:p>
-          <w:pPr>
-            <w:pStyle w:val="7D71EEFF6AA34DB59B8DCB3C6CF50A79"/>
-          </w:pPr>
-          <w:r>
-            <w:rPr>
-              <w:rStyle w:val="PlaceholderText"/>
-            </w:rPr>
-            <w:t>Click or tap here to enter text.</w:t>
-          </w:r>
-        </w:p>
-      </w:docPartBody>
-    </w:docPart>
-    <w:docPart>
-      <w:docPartPr>
-        <w:name w:val="631C77CFF2B8485D8C2836E46130C3E4"/>
-        <w:category>
-          <w:name w:val="General"/>
-          <w:gallery w:val="placeholder"/>
-        </w:category>
-        <w:types>
-          <w:type w:val="bbPlcHdr"/>
-        </w:types>
-        <w:behaviors>
-          <w:behavior w:val="content"/>
-        </w:behaviors>
-        <w:guid w:val="{CE5FBA59-9684-436D-8C55-D20DC8A36A1A}"/>
-      </w:docPartPr>
-      <w:docPartBody>
-        <w:p>
-          <w:pPr>
-            <w:pStyle w:val="631C77CFF2B8485D8C2836E46130C3E4"/>
-          </w:pPr>
-          <w:r>
-            <w:rPr>
-              <w:rStyle w:val="PlaceholderText"/>
-            </w:rPr>
-            <w:t>Click or tap here to enter text.</w:t>
-          </w:r>
-        </w:p>
-      </w:docPartBody>
-    </w:docPart>
-    <w:docPart>
-      <w:docPartPr>
-        <w:name w:val="FBB0905836A24CB18B5CE33C7D38BD57"/>
-        <w:category>
-          <w:name w:val="General"/>
-          <w:gallery w:val="placeholder"/>
-        </w:category>
-        <w:types>
-          <w:type w:val="bbPlcHdr"/>
-        </w:types>
-        <w:behaviors>
-          <w:behavior w:val="content"/>
-        </w:behaviors>
-        <w:guid w:val="{6BC56309-FC14-40B4-A3D0-DF5EC00F5CC3}"/>
-      </w:docPartPr>
-      <w:docPartBody>
-        <w:p>
-          <w:pPr>
-            <w:pStyle w:val="FBB0905836A24CB18B5CE33C7D38BD57"/>
-          </w:pPr>
-          <w:r>
-            <w:rPr>
-              <w:rStyle w:val="PlaceholderText"/>
-            </w:rPr>
-            <w:t>Click or tap here to enter text.</w:t>
-          </w:r>
-        </w:p>
-      </w:docPartBody>
-    </w:docPart>
-    <w:docPart>
-      <w:docPartPr>
-        <w:name w:val="10D2605EBD424B598E1282EE5225739C"/>
-        <w:category>
-          <w:name w:val="General"/>
-          <w:gallery w:val="placeholder"/>
-        </w:category>
-        <w:types>
-          <w:type w:val="bbPlcHdr"/>
-        </w:types>
-        <w:behaviors>
-          <w:behavior w:val="content"/>
-        </w:behaviors>
-        <w:guid w:val="{33BD3669-7C4A-4C29-B6EC-0730F22FE9DB}"/>
-      </w:docPartPr>
-      <w:docPartBody>
-        <w:p>
-          <w:pPr>
-            <w:pStyle w:val="10D2605EBD424B598E1282EE5225739C"/>
-          </w:pPr>
-          <w:r>
-            <w:rPr>
-              <w:rStyle w:val="PlaceholderText"/>
-            </w:rPr>
-            <w:t>Click or tap here to enter text.</w:t>
-          </w:r>
-        </w:p>
-      </w:docPartBody>
-    </w:docPart>
-    <w:docPart>
-      <w:docPartPr>
-        <w:name w:val="FDF1C4FE3DE4493E8DE64B4A439583A6"/>
-        <w:category>
-          <w:name w:val="General"/>
-          <w:gallery w:val="placeholder"/>
-        </w:category>
-        <w:types>
-          <w:type w:val="bbPlcHdr"/>
-        </w:types>
-        <w:behaviors>
-          <w:behavior w:val="content"/>
-        </w:behaviors>
-        <w:guid w:val="{BFD29BFB-1FB0-446E-8DE7-3CFF13D6EFCC}"/>
-      </w:docPartPr>
-      <w:docPartBody>
-        <w:p>
-          <w:pPr>
-            <w:pStyle w:val="FDF1C4FE3DE4493E8DE64B4A439583A6"/>
-          </w:pPr>
-          <w:r>
-            <w:rPr>
-              <w:rStyle w:val="PlaceholderText"/>
-            </w:rPr>
-            <w:t>Click or tap here to enter text.</w:t>
-          </w:r>
-        </w:p>
-      </w:docPartBody>
-    </w:docPart>
-    <w:docPart>
-      <w:docPartPr>
-        <w:name w:val="B8822D1EB6074FF9B5C0ADEE69A35846"/>
-        <w:category>
-          <w:name w:val="General"/>
-          <w:gallery w:val="placeholder"/>
-        </w:category>
-        <w:types>
-          <w:type w:val="bbPlcHdr"/>
-        </w:types>
-        <w:behaviors>
-          <w:behavior w:val="content"/>
-        </w:behaviors>
-        <w:guid w:val="{CF967A13-2187-42A9-8061-D067AE670FF5}"/>
-      </w:docPartPr>
-      <w:docPartBody>
-        <w:p>
-          <w:pPr>
-            <w:pStyle w:val="B8822D1EB6074FF9B5C0ADEE69A35846"/>
-          </w:pPr>
-          <w:r>
-            <w:rPr>
-              <w:rStyle w:val="PlaceholderText"/>
-            </w:rPr>
-            <w:t>Click or tap here to enter text.</w:t>
-          </w:r>
-        </w:p>
-      </w:docPartBody>
-    </w:docPart>
-    <w:docPart>
-      <w:docPartPr>
-        <w:name w:val="A5EB329615B7445791C447035A225589"/>
-        <w:category>
-          <w:name w:val="General"/>
-          <w:gallery w:val="placeholder"/>
-        </w:category>
-        <w:types>
-          <w:type w:val="bbPlcHdr"/>
-        </w:types>
-        <w:behaviors>
-          <w:behavior w:val="content"/>
-        </w:behaviors>
-        <w:guid w:val="{204E252F-435A-445E-A251-6341FEB00A20}"/>
-      </w:docPartPr>
-      <w:docPartBody>
-        <w:p>
-          <w:pPr>
-            <w:pStyle w:val="A5EB329615B7445791C447035A225589"/>
-          </w:pPr>
-          <w:r>
-            <w:rPr>
-              <w:rStyle w:val="PlaceholderText"/>
-            </w:rPr>
-            <w:t>Click or tap here to enter text.</w:t>
-          </w:r>
-        </w:p>
-      </w:docPartBody>
-    </w:docPart>
-    <w:docPart>
-      <w:docPartPr>
-        <w:name w:val="985933595D234B69A116758F7F664770"/>
-        <w:category>
-          <w:name w:val="General"/>
-          <w:gallery w:val="placeholder"/>
-        </w:category>
-        <w:types>
-          <w:type w:val="bbPlcHdr"/>
-        </w:types>
-        <w:behaviors>
-          <w:behavior w:val="content"/>
-        </w:behaviors>
-        <w:guid w:val="{E52CA010-900B-49C1-A65D-CF632B3F9B79}"/>
-      </w:docPartPr>
-      <w:docPartBody>
-        <w:p>
-          <w:pPr>
-            <w:pStyle w:val="985933595D234B69A116758F7F664770"/>
-          </w:pPr>
-          <w:r>
-            <w:rPr>
-              <w:rStyle w:val="PlaceholderText"/>
-            </w:rPr>
-            <w:t>Click or tap here to enter text.</w:t>
-          </w:r>
-        </w:p>
-      </w:docPartBody>
-    </w:docPart>
-    <w:docPart>
-      <w:docPartPr>
-        <w:name w:val="0717308351004C23A1620EDE9B0803E0"/>
-        <w:category>
-          <w:name w:val="General"/>
-          <w:gallery w:val="placeholder"/>
-        </w:category>
-        <w:types>
-          <w:type w:val="bbPlcHdr"/>
-        </w:types>
-        <w:behaviors>
-          <w:behavior w:val="content"/>
-        </w:behaviors>
-        <w:guid w:val="{A2A74B7A-27D5-4558-A82E-497FD436AB44}"/>
-      </w:docPartPr>
-      <w:docPartBody>
-        <w:p>
-          <w:pPr>
-            <w:pStyle w:val="0717308351004C23A1620EDE9B0803E0"/>
-          </w:pPr>
-          <w:r>
-            <w:rPr>
-              <w:rStyle w:val="PlaceholderText"/>
-            </w:rPr>
-            <w:t>Click or tap here to enter text.</w:t>
-          </w:r>
-        </w:p>
-      </w:docPartBody>
-    </w:docPart>
-    <w:docPart>
-      <w:docPartPr>
-        <w:name w:val="72B9770AFF6C437BA272523B2C05993D"/>
-        <w:category>
-          <w:name w:val="General"/>
-          <w:gallery w:val="placeholder"/>
-        </w:category>
-        <w:types>
-          <w:type w:val="bbPlcHdr"/>
-        </w:types>
-        <w:behaviors>
-          <w:behavior w:val="content"/>
-        </w:behaviors>
-        <w:guid w:val="{587FC2E4-FD7A-41EC-B9E1-963022ED7A73}"/>
-      </w:docPartPr>
-      <w:docPartBody>
-        <w:p>
-          <w:pPr>
-            <w:pStyle w:val="72B9770AFF6C437BA272523B2C05993D"/>
-          </w:pPr>
-          <w:r>
-            <w:rPr>
-              <w:rStyle w:val="PlaceholderText"/>
-            </w:rPr>
-            <w:t>Click or tap here to enter text.</w:t>
-          </w:r>
-        </w:p>
-      </w:docPartBody>
-    </w:docPart>
-    <w:docPart>
-      <w:docPartPr>
-        <w:name w:val="BC5EDCB8AB964EA4AFC0374417103C45"/>
-        <w:category>
-          <w:name w:val="General"/>
-          <w:gallery w:val="placeholder"/>
-        </w:category>
-        <w:types>
-          <w:type w:val="bbPlcHdr"/>
-        </w:types>
-        <w:behaviors>
-          <w:behavior w:val="content"/>
-        </w:behaviors>
-        <w:guid w:val="{93D2D031-5C61-41D0-97A2-1E1E40B46276}"/>
-      </w:docPartPr>
-      <w:docPartBody>
-        <w:p>
-          <w:pPr>
-            <w:pStyle w:val="BC5EDCB8AB964EA4AFC0374417103C45"/>
-          </w:pPr>
-          <w:r>
-            <w:rPr>
-              <w:rStyle w:val="PlaceholderText"/>
-            </w:rPr>
-            <w:t>Click or tap here to enter text.</w:t>
-          </w:r>
-        </w:p>
-      </w:docPartBody>
-    </w:docPart>
-    <w:docPart>
-      <w:docPartPr>
-        <w:name w:val="5ED5BB088C9F451A835C882583AEAE0E"/>
-        <w:category>
-          <w:name w:val="General"/>
-          <w:gallery w:val="placeholder"/>
-        </w:category>
-        <w:types>
-          <w:type w:val="bbPlcHdr"/>
-        </w:types>
-        <w:behaviors>
-          <w:behavior w:val="content"/>
-        </w:behaviors>
-        <w:guid w:val="{7A841C6E-8B0C-473F-A726-8C1303290BA1}"/>
-      </w:docPartPr>
-      <w:docPartBody>
-        <w:p>
-          <w:pPr>
-            <w:pStyle w:val="5ED5BB088C9F451A835C882583AEAE0E"/>
-          </w:pPr>
-          <w:r>
-            <w:rPr>
-              <w:rStyle w:val="PlaceholderText"/>
-            </w:rPr>
-            <w:t>Click or tap here to enter text.</w:t>
-          </w:r>
-        </w:p>
-      </w:docPartBody>
-    </w:docPart>
-    <w:docPart>
-      <w:docPartPr>
         <w:name w:val="899947ED1AA24FC08F602CB24B62D6FD"/>
         <w:category>
           <w:name w:val="General"/>
@@ -18256,6 +17351,1079 @@
         <w:p>
           <w:pPr>
             <w:pStyle w:val="032DD7837D6848559850E0CE69DE4DDB"/>
+          </w:pPr>
+          <w:r>
+            <w:rPr>
+              <w:rStyle w:val="PlaceholderText"/>
+            </w:rPr>
+            <w:t>Click or tap here to enter text.</w:t>
+          </w:r>
+        </w:p>
+      </w:docPartBody>
+    </w:docPart>
+    <w:docPart>
+      <w:docPartPr>
+        <w:name w:val="9AB70B5BEC2E4C78B593493577056CD5"/>
+        <w:category>
+          <w:name w:val="General"/>
+          <w:gallery w:val="placeholder"/>
+        </w:category>
+        <w:types>
+          <w:type w:val="bbPlcHdr"/>
+        </w:types>
+        <w:behaviors>
+          <w:behavior w:val="content"/>
+        </w:behaviors>
+        <w:guid w:val="{15034582-555A-444A-B525-1053EBE7C3FA}"/>
+      </w:docPartPr>
+      <w:docPartBody>
+        <w:p>
+          <w:pPr>
+            <w:pStyle w:val="9AB70B5BEC2E4C78B593493577056CD5"/>
+          </w:pPr>
+          <w:r>
+            <w:rPr>
+              <w:rStyle w:val="PlaceholderText"/>
+            </w:rPr>
+            <w:t>Click or tap here to enter text.</w:t>
+          </w:r>
+        </w:p>
+      </w:docPartBody>
+    </w:docPart>
+    <w:docPart>
+      <w:docPartPr>
+        <w:name w:val="E9237BDEA9544E309C4389D45FD9324E"/>
+        <w:category>
+          <w:name w:val="General"/>
+          <w:gallery w:val="placeholder"/>
+        </w:category>
+        <w:types>
+          <w:type w:val="bbPlcHdr"/>
+        </w:types>
+        <w:behaviors>
+          <w:behavior w:val="content"/>
+        </w:behaviors>
+        <w:guid w:val="{8EDF7EE6-3569-4414-B345-ECDB2EC3AF02}"/>
+      </w:docPartPr>
+      <w:docPartBody>
+        <w:p>
+          <w:pPr>
+            <w:pStyle w:val="E9237BDEA9544E309C4389D45FD9324E"/>
+          </w:pPr>
+          <w:r>
+            <w:rPr>
+              <w:rStyle w:val="PlaceholderText"/>
+            </w:rPr>
+            <w:t>Click or tap here to enter text.</w:t>
+          </w:r>
+        </w:p>
+      </w:docPartBody>
+    </w:docPart>
+    <w:docPart>
+      <w:docPartPr>
+        <w:name w:val="E6A621890D744C37BBF33E117561ED55"/>
+        <w:category>
+          <w:name w:val="General"/>
+          <w:gallery w:val="placeholder"/>
+        </w:category>
+        <w:types>
+          <w:type w:val="bbPlcHdr"/>
+        </w:types>
+        <w:behaviors>
+          <w:behavior w:val="content"/>
+        </w:behaviors>
+        <w:guid w:val="{4DB4A5D4-22EA-4EF7-AFE3-192092F4DAAD}"/>
+      </w:docPartPr>
+      <w:docPartBody>
+        <w:p>
+          <w:pPr>
+            <w:pStyle w:val="E6A621890D744C37BBF33E117561ED55"/>
+          </w:pPr>
+          <w:r>
+            <w:rPr>
+              <w:rStyle w:val="PlaceholderText"/>
+            </w:rPr>
+            <w:t>Click or tap here to enter text.</w:t>
+          </w:r>
+        </w:p>
+      </w:docPartBody>
+    </w:docPart>
+    <w:docPart>
+      <w:docPartPr>
+        <w:name w:val="30F6B17757854BCA87D83D09F399FC61"/>
+        <w:category>
+          <w:name w:val="General"/>
+          <w:gallery w:val="placeholder"/>
+        </w:category>
+        <w:types>
+          <w:type w:val="bbPlcHdr"/>
+        </w:types>
+        <w:behaviors>
+          <w:behavior w:val="content"/>
+        </w:behaviors>
+        <w:guid w:val="{CB9CD6F4-5FA6-4BD9-9D8C-3AADA1B5C618}"/>
+      </w:docPartPr>
+      <w:docPartBody>
+        <w:p>
+          <w:pPr>
+            <w:pStyle w:val="30F6B17757854BCA87D83D09F399FC61"/>
+          </w:pPr>
+          <w:r>
+            <w:rPr>
+              <w:rStyle w:val="PlaceholderText"/>
+            </w:rPr>
+            <w:t>Click or tap here to enter text.</w:t>
+          </w:r>
+        </w:p>
+      </w:docPartBody>
+    </w:docPart>
+    <w:docPart>
+      <w:docPartPr>
+        <w:name w:val="14881521BBA24A13B47C48822D50EBA5"/>
+        <w:category>
+          <w:name w:val="General"/>
+          <w:gallery w:val="placeholder"/>
+        </w:category>
+        <w:types>
+          <w:type w:val="bbPlcHdr"/>
+        </w:types>
+        <w:behaviors>
+          <w:behavior w:val="content"/>
+        </w:behaviors>
+        <w:guid w:val="{28793D4F-41D8-4923-88D3-08C86673853C}"/>
+      </w:docPartPr>
+      <w:docPartBody>
+        <w:p>
+          <w:pPr>
+            <w:pStyle w:val="14881521BBA24A13B47C48822D50EBA5"/>
+          </w:pPr>
+          <w:r>
+            <w:rPr>
+              <w:rStyle w:val="PlaceholderText"/>
+            </w:rPr>
+            <w:t>Click or tap here to enter text.</w:t>
+          </w:r>
+        </w:p>
+      </w:docPartBody>
+    </w:docPart>
+    <w:docPart>
+      <w:docPartPr>
+        <w:name w:val="EF5BA06D34FD48F3B0D32A0C7151C451"/>
+        <w:category>
+          <w:name w:val="General"/>
+          <w:gallery w:val="placeholder"/>
+        </w:category>
+        <w:types>
+          <w:type w:val="bbPlcHdr"/>
+        </w:types>
+        <w:behaviors>
+          <w:behavior w:val="content"/>
+        </w:behaviors>
+        <w:guid w:val="{DD18F9D0-6464-40C1-A5B4-59349D276B40}"/>
+      </w:docPartPr>
+      <w:docPartBody>
+        <w:p>
+          <w:pPr>
+            <w:pStyle w:val="EF5BA06D34FD48F3B0D32A0C7151C451"/>
+          </w:pPr>
+          <w:r>
+            <w:rPr>
+              <w:rStyle w:val="PlaceholderText"/>
+            </w:rPr>
+            <w:t>Click or tap here to enter text.</w:t>
+          </w:r>
+        </w:p>
+      </w:docPartBody>
+    </w:docPart>
+    <w:docPart>
+      <w:docPartPr>
+        <w:name w:val="F604BE4E4FE2452B857BAAD067472DBE"/>
+        <w:category>
+          <w:name w:val="General"/>
+          <w:gallery w:val="placeholder"/>
+        </w:category>
+        <w:types>
+          <w:type w:val="bbPlcHdr"/>
+        </w:types>
+        <w:behaviors>
+          <w:behavior w:val="content"/>
+        </w:behaviors>
+        <w:guid w:val="{10337EC8-08D3-4B27-8291-560A2435A09F}"/>
+      </w:docPartPr>
+      <w:docPartBody>
+        <w:p>
+          <w:pPr>
+            <w:pStyle w:val="F604BE4E4FE2452B857BAAD067472DBE"/>
+          </w:pPr>
+          <w:r>
+            <w:rPr>
+              <w:rStyle w:val="PlaceholderText"/>
+            </w:rPr>
+            <w:t>Click or tap here to enter text.</w:t>
+          </w:r>
+        </w:p>
+      </w:docPartBody>
+    </w:docPart>
+    <w:docPart>
+      <w:docPartPr>
+        <w:name w:val="E034AA1F40BF46D1AE781B4D2FFF43D5"/>
+        <w:category>
+          <w:name w:val="General"/>
+          <w:gallery w:val="placeholder"/>
+        </w:category>
+        <w:types>
+          <w:type w:val="bbPlcHdr"/>
+        </w:types>
+        <w:behaviors>
+          <w:behavior w:val="content"/>
+        </w:behaviors>
+        <w:guid w:val="{B5344593-90B8-4D03-9457-40A9F046F999}"/>
+      </w:docPartPr>
+      <w:docPartBody>
+        <w:p>
+          <w:pPr>
+            <w:pStyle w:val="E034AA1F40BF46D1AE781B4D2FFF43D5"/>
+          </w:pPr>
+          <w:r>
+            <w:rPr>
+              <w:rStyle w:val="PlaceholderText"/>
+            </w:rPr>
+            <w:t>Click or tap here to enter text.</w:t>
+          </w:r>
+        </w:p>
+      </w:docPartBody>
+    </w:docPart>
+    <w:docPart>
+      <w:docPartPr>
+        <w:name w:val="4FE94F8A89F9467FB764ED95F46522F7"/>
+        <w:category>
+          <w:name w:val="General"/>
+          <w:gallery w:val="placeholder"/>
+        </w:category>
+        <w:types>
+          <w:type w:val="bbPlcHdr"/>
+        </w:types>
+        <w:behaviors>
+          <w:behavior w:val="content"/>
+        </w:behaviors>
+        <w:guid w:val="{DACD7226-E99A-4EB7-A661-E3039C58D72B}"/>
+      </w:docPartPr>
+      <w:docPartBody>
+        <w:p>
+          <w:pPr>
+            <w:pStyle w:val="4FE94F8A89F9467FB764ED95F46522F7"/>
+          </w:pPr>
+          <w:r>
+            <w:rPr>
+              <w:rStyle w:val="PlaceholderText"/>
+            </w:rPr>
+            <w:t>Click or tap here to enter text.</w:t>
+          </w:r>
+        </w:p>
+      </w:docPartBody>
+    </w:docPart>
+    <w:docPart>
+      <w:docPartPr>
+        <w:name w:val="6BED765CFAE5473886C5459910B88D4B"/>
+        <w:category>
+          <w:name w:val="General"/>
+          <w:gallery w:val="placeholder"/>
+        </w:category>
+        <w:types>
+          <w:type w:val="bbPlcHdr"/>
+        </w:types>
+        <w:behaviors>
+          <w:behavior w:val="content"/>
+        </w:behaviors>
+        <w:guid w:val="{164A68DE-6486-4EDA-826E-BD61B5FF4D70}"/>
+      </w:docPartPr>
+      <w:docPartBody>
+        <w:p>
+          <w:pPr>
+            <w:pStyle w:val="6BED765CFAE5473886C5459910B88D4B"/>
+          </w:pPr>
+          <w:r>
+            <w:rPr>
+              <w:rStyle w:val="PlaceholderText"/>
+            </w:rPr>
+            <w:t>Click or tap here to enter text.</w:t>
+          </w:r>
+        </w:p>
+      </w:docPartBody>
+    </w:docPart>
+    <w:docPart>
+      <w:docPartPr>
+        <w:name w:val="5FB1EE3985434E77BA1D822B09CD7571"/>
+        <w:category>
+          <w:name w:val="General"/>
+          <w:gallery w:val="placeholder"/>
+        </w:category>
+        <w:types>
+          <w:type w:val="bbPlcHdr"/>
+        </w:types>
+        <w:behaviors>
+          <w:behavior w:val="content"/>
+        </w:behaviors>
+        <w:guid w:val="{90FD796F-6E7E-4676-8630-6098E9071C60}"/>
+      </w:docPartPr>
+      <w:docPartBody>
+        <w:p>
+          <w:pPr>
+            <w:pStyle w:val="5FB1EE3985434E77BA1D822B09CD7571"/>
+          </w:pPr>
+          <w:r>
+            <w:rPr>
+              <w:rStyle w:val="PlaceholderText"/>
+            </w:rPr>
+            <w:t>Click or tap here to enter text.</w:t>
+          </w:r>
+        </w:p>
+      </w:docPartBody>
+    </w:docPart>
+    <w:docPart>
+      <w:docPartPr>
+        <w:name w:val="BED84428E81044E8AEC2514430811E04"/>
+        <w:category>
+          <w:name w:val="General"/>
+          <w:gallery w:val="placeholder"/>
+        </w:category>
+        <w:types>
+          <w:type w:val="bbPlcHdr"/>
+        </w:types>
+        <w:behaviors>
+          <w:behavior w:val="content"/>
+        </w:behaviors>
+        <w:guid w:val="{1F303B8E-D034-4AF7-8446-A43C0E409A5A}"/>
+      </w:docPartPr>
+      <w:docPartBody>
+        <w:p>
+          <w:pPr>
+            <w:pStyle w:val="BED84428E81044E8AEC2514430811E04"/>
+          </w:pPr>
+          <w:r>
+            <w:rPr>
+              <w:rStyle w:val="PlaceholderText"/>
+            </w:rPr>
+            <w:t>Click or tap here to enter text.</w:t>
+          </w:r>
+        </w:p>
+      </w:docPartBody>
+    </w:docPart>
+    <w:docPart>
+      <w:docPartPr>
+        <w:name w:val="4FE3C115A8BF4F6CBD8E2D147D732B47"/>
+        <w:category>
+          <w:name w:val="General"/>
+          <w:gallery w:val="placeholder"/>
+        </w:category>
+        <w:types>
+          <w:type w:val="bbPlcHdr"/>
+        </w:types>
+        <w:behaviors>
+          <w:behavior w:val="content"/>
+        </w:behaviors>
+        <w:guid w:val="{6751AFC4-EEAA-4E13-9000-87B6F1564805}"/>
+      </w:docPartPr>
+      <w:docPartBody>
+        <w:p>
+          <w:pPr>
+            <w:pStyle w:val="4FE3C115A8BF4F6CBD8E2D147D732B47"/>
+          </w:pPr>
+          <w:r>
+            <w:rPr>
+              <w:rStyle w:val="PlaceholderText"/>
+            </w:rPr>
+            <w:t>Click or tap here to enter text.</w:t>
+          </w:r>
+        </w:p>
+      </w:docPartBody>
+    </w:docPart>
+    <w:docPart>
+      <w:docPartPr>
+        <w:name w:val="09F08D1DE4404DA5A298A35A5B9D6616"/>
+        <w:category>
+          <w:name w:val="General"/>
+          <w:gallery w:val="placeholder"/>
+        </w:category>
+        <w:types>
+          <w:type w:val="bbPlcHdr"/>
+        </w:types>
+        <w:behaviors>
+          <w:behavior w:val="content"/>
+        </w:behaviors>
+        <w:guid w:val="{E2C4742C-BBED-4642-9ECA-DBDE279321BE}"/>
+      </w:docPartPr>
+      <w:docPartBody>
+        <w:p>
+          <w:pPr>
+            <w:pStyle w:val="09F08D1DE4404DA5A298A35A5B9D6616"/>
+          </w:pPr>
+          <w:r>
+            <w:rPr>
+              <w:rStyle w:val="PlaceholderText"/>
+            </w:rPr>
+            <w:t>Click or tap here to enter text.</w:t>
+          </w:r>
+        </w:p>
+      </w:docPartBody>
+    </w:docPart>
+    <w:docPart>
+      <w:docPartPr>
+        <w:name w:val="F12E4499546D4191AD44D75E8FD97108"/>
+        <w:category>
+          <w:name w:val="General"/>
+          <w:gallery w:val="placeholder"/>
+        </w:category>
+        <w:types>
+          <w:type w:val="bbPlcHdr"/>
+        </w:types>
+        <w:behaviors>
+          <w:behavior w:val="content"/>
+        </w:behaviors>
+        <w:guid w:val="{DA313619-7E44-449A-AFEA-C6ABEECB520B}"/>
+      </w:docPartPr>
+      <w:docPartBody>
+        <w:p>
+          <w:pPr>
+            <w:pStyle w:val="F12E4499546D4191AD44D75E8FD97108"/>
+          </w:pPr>
+          <w:r>
+            <w:rPr>
+              <w:rStyle w:val="PlaceholderText"/>
+            </w:rPr>
+            <w:t>Click or tap here to enter text.</w:t>
+          </w:r>
+        </w:p>
+      </w:docPartBody>
+    </w:docPart>
+    <w:docPart>
+      <w:docPartPr>
+        <w:name w:val="A503020A133748869F82E8926DA67BF4"/>
+        <w:category>
+          <w:name w:val="General"/>
+          <w:gallery w:val="placeholder"/>
+        </w:category>
+        <w:types>
+          <w:type w:val="bbPlcHdr"/>
+        </w:types>
+        <w:behaviors>
+          <w:behavior w:val="content"/>
+        </w:behaviors>
+        <w:guid w:val="{256A7FC7-A1B9-4E54-AEC2-6B6511D93A02}"/>
+      </w:docPartPr>
+      <w:docPartBody>
+        <w:p>
+          <w:pPr>
+            <w:pStyle w:val="A503020A133748869F82E8926DA67BF4"/>
+          </w:pPr>
+          <w:r>
+            <w:rPr>
+              <w:rStyle w:val="PlaceholderText"/>
+            </w:rPr>
+            <w:t>Click or tap here to enter text.</w:t>
+          </w:r>
+        </w:p>
+      </w:docPartBody>
+    </w:docPart>
+    <w:docPart>
+      <w:docPartPr>
+        <w:name w:val="B82EF68487064870B90EEAADB8CF50E8"/>
+        <w:category>
+          <w:name w:val="General"/>
+          <w:gallery w:val="placeholder"/>
+        </w:category>
+        <w:types>
+          <w:type w:val="bbPlcHdr"/>
+        </w:types>
+        <w:behaviors>
+          <w:behavior w:val="content"/>
+        </w:behaviors>
+        <w:guid w:val="{21E8A20E-9137-41B1-AB6C-C66715E5EA3F}"/>
+      </w:docPartPr>
+      <w:docPartBody>
+        <w:p>
+          <w:pPr>
+            <w:pStyle w:val="B82EF68487064870B90EEAADB8CF50E8"/>
+          </w:pPr>
+          <w:r>
+            <w:rPr>
+              <w:rStyle w:val="PlaceholderText"/>
+            </w:rPr>
+            <w:t>Click or tap here to enter text.</w:t>
+          </w:r>
+        </w:p>
+      </w:docPartBody>
+    </w:docPart>
+    <w:docPart>
+      <w:docPartPr>
+        <w:name w:val="9F869B3655B04EEA8F045F521E4849F7"/>
+        <w:category>
+          <w:name w:val="General"/>
+          <w:gallery w:val="placeholder"/>
+        </w:category>
+        <w:types>
+          <w:type w:val="bbPlcHdr"/>
+        </w:types>
+        <w:behaviors>
+          <w:behavior w:val="content"/>
+        </w:behaviors>
+        <w:guid w:val="{F223A708-5A99-44EE-ACC6-3072A35B2224}"/>
+      </w:docPartPr>
+      <w:docPartBody>
+        <w:p>
+          <w:pPr>
+            <w:pStyle w:val="9F869B3655B04EEA8F045F521E4849F7"/>
+          </w:pPr>
+          <w:r>
+            <w:rPr>
+              <w:rStyle w:val="PlaceholderText"/>
+            </w:rPr>
+            <w:t>Click or tap here to enter text.</w:t>
+          </w:r>
+        </w:p>
+      </w:docPartBody>
+    </w:docPart>
+    <w:docPart>
+      <w:docPartPr>
+        <w:name w:val="8840047132614B9C96A74F1A80D59828"/>
+        <w:category>
+          <w:name w:val="General"/>
+          <w:gallery w:val="placeholder"/>
+        </w:category>
+        <w:types>
+          <w:type w:val="bbPlcHdr"/>
+        </w:types>
+        <w:behaviors>
+          <w:behavior w:val="content"/>
+        </w:behaviors>
+        <w:guid w:val="{62A91B7E-969B-4CED-B073-CDE5E32BEAE8}"/>
+      </w:docPartPr>
+      <w:docPartBody>
+        <w:p>
+          <w:pPr>
+            <w:pStyle w:val="8840047132614B9C96A74F1A80D59828"/>
+          </w:pPr>
+          <w:r>
+            <w:rPr>
+              <w:rStyle w:val="PlaceholderText"/>
+            </w:rPr>
+            <w:t>Click or tap here to enter text.</w:t>
+          </w:r>
+        </w:p>
+      </w:docPartBody>
+    </w:docPart>
+    <w:docPart>
+      <w:docPartPr>
+        <w:name w:val="AAD2B41C3C6B42EFA34E893A85008EFC"/>
+        <w:category>
+          <w:name w:val="General"/>
+          <w:gallery w:val="placeholder"/>
+        </w:category>
+        <w:types>
+          <w:type w:val="bbPlcHdr"/>
+        </w:types>
+        <w:behaviors>
+          <w:behavior w:val="content"/>
+        </w:behaviors>
+        <w:guid w:val="{CDF714B9-2DF0-4F23-8ED6-A680E2D70C88}"/>
+      </w:docPartPr>
+      <w:docPartBody>
+        <w:p>
+          <w:pPr>
+            <w:pStyle w:val="AAD2B41C3C6B42EFA34E893A85008EFC"/>
+          </w:pPr>
+          <w:r>
+            <w:rPr>
+              <w:rStyle w:val="PlaceholderText"/>
+            </w:rPr>
+            <w:t>Click or tap here to enter text.</w:t>
+          </w:r>
+        </w:p>
+      </w:docPartBody>
+    </w:docPart>
+    <w:docPart>
+      <w:docPartPr>
+        <w:name w:val="65128503383E43BBB667F03644EE8FE1"/>
+        <w:category>
+          <w:name w:val="General"/>
+          <w:gallery w:val="placeholder"/>
+        </w:category>
+        <w:types>
+          <w:type w:val="bbPlcHdr"/>
+        </w:types>
+        <w:behaviors>
+          <w:behavior w:val="content"/>
+        </w:behaviors>
+        <w:guid w:val="{D921A7C7-B780-4407-AE91-BD7C2556A3D8}"/>
+      </w:docPartPr>
+      <w:docPartBody>
+        <w:p>
+          <w:pPr>
+            <w:pStyle w:val="65128503383E43BBB667F03644EE8FE1"/>
+          </w:pPr>
+          <w:r>
+            <w:rPr>
+              <w:rStyle w:val="PlaceholderText"/>
+            </w:rPr>
+            <w:t>Click or tap here to enter text.</w:t>
+          </w:r>
+        </w:p>
+      </w:docPartBody>
+    </w:docPart>
+    <w:docPart>
+      <w:docPartPr>
+        <w:name w:val="A35DCF1CF9694AC1AC2CDC4A23D2E303"/>
+        <w:category>
+          <w:name w:val="General"/>
+          <w:gallery w:val="placeholder"/>
+        </w:category>
+        <w:types>
+          <w:type w:val="bbPlcHdr"/>
+        </w:types>
+        <w:behaviors>
+          <w:behavior w:val="content"/>
+        </w:behaviors>
+        <w:guid w:val="{3600CFE1-1120-4DDB-9BF4-8F28B5654228}"/>
+      </w:docPartPr>
+      <w:docPartBody>
+        <w:p>
+          <w:pPr>
+            <w:pStyle w:val="A35DCF1CF9694AC1AC2CDC4A23D2E303"/>
+          </w:pPr>
+          <w:r>
+            <w:rPr>
+              <w:rStyle w:val="PlaceholderText"/>
+            </w:rPr>
+            <w:t>Click or tap here to enter text.</w:t>
+          </w:r>
+        </w:p>
+      </w:docPartBody>
+    </w:docPart>
+    <w:docPart>
+      <w:docPartPr>
+        <w:name w:val="5CF630BCB8CB4AE1915DE31FE96DD265"/>
+        <w:category>
+          <w:name w:val="General"/>
+          <w:gallery w:val="placeholder"/>
+        </w:category>
+        <w:types>
+          <w:type w:val="bbPlcHdr"/>
+        </w:types>
+        <w:behaviors>
+          <w:behavior w:val="content"/>
+        </w:behaviors>
+        <w:guid w:val="{938F181F-CF47-433E-807B-8B4CEDADC258}"/>
+      </w:docPartPr>
+      <w:docPartBody>
+        <w:p>
+          <w:pPr>
+            <w:pStyle w:val="5CF630BCB8CB4AE1915DE31FE96DD265"/>
+          </w:pPr>
+          <w:r>
+            <w:rPr>
+              <w:rStyle w:val="PlaceholderText"/>
+            </w:rPr>
+            <w:t>Click or tap here to enter text.</w:t>
+          </w:r>
+        </w:p>
+      </w:docPartBody>
+    </w:docPart>
+    <w:docPart>
+      <w:docPartPr>
+        <w:name w:val="124B8FB0E91C48329BD8D3E9256AE94B"/>
+        <w:category>
+          <w:name w:val="General"/>
+          <w:gallery w:val="placeholder"/>
+        </w:category>
+        <w:types>
+          <w:type w:val="bbPlcHdr"/>
+        </w:types>
+        <w:behaviors>
+          <w:behavior w:val="content"/>
+        </w:behaviors>
+        <w:guid w:val="{4B5750EA-5FB1-49B5-9F57-4B680DB6DEDA}"/>
+      </w:docPartPr>
+      <w:docPartBody>
+        <w:p>
+          <w:pPr>
+            <w:pStyle w:val="124B8FB0E91C48329BD8D3E9256AE94B"/>
+          </w:pPr>
+          <w:r>
+            <w:rPr>
+              <w:rStyle w:val="PlaceholderText"/>
+            </w:rPr>
+            <w:t>Click or tap here to enter text.</w:t>
+          </w:r>
+        </w:p>
+      </w:docPartBody>
+    </w:docPart>
+    <w:docPart>
+      <w:docPartPr>
+        <w:name w:val="97B447FF19484C8AA22B0636DECD1D82"/>
+        <w:category>
+          <w:name w:val="General"/>
+          <w:gallery w:val="placeholder"/>
+        </w:category>
+        <w:types>
+          <w:type w:val="bbPlcHdr"/>
+        </w:types>
+        <w:behaviors>
+          <w:behavior w:val="content"/>
+        </w:behaviors>
+        <w:guid w:val="{CED59204-6F9A-4FC4-8FC1-74DE2308912E}"/>
+      </w:docPartPr>
+      <w:docPartBody>
+        <w:p>
+          <w:pPr>
+            <w:pStyle w:val="97B447FF19484C8AA22B0636DECD1D82"/>
+          </w:pPr>
+          <w:r>
+            <w:rPr>
+              <w:rStyle w:val="PlaceholderText"/>
+            </w:rPr>
+            <w:t>Click or tap here to enter text.</w:t>
+          </w:r>
+        </w:p>
+      </w:docPartBody>
+    </w:docPart>
+    <w:docPart>
+      <w:docPartPr>
+        <w:name w:val="A9767B1173A94349B56BE8F723F4E886"/>
+        <w:category>
+          <w:name w:val="General"/>
+          <w:gallery w:val="placeholder"/>
+        </w:category>
+        <w:types>
+          <w:type w:val="bbPlcHdr"/>
+        </w:types>
+        <w:behaviors>
+          <w:behavior w:val="content"/>
+        </w:behaviors>
+        <w:guid w:val="{F44C90B7-C33A-419D-A825-D4D6B3D2C141}"/>
+      </w:docPartPr>
+      <w:docPartBody>
+        <w:p>
+          <w:pPr>
+            <w:pStyle w:val="A9767B1173A94349B56BE8F723F4E886"/>
+          </w:pPr>
+          <w:r>
+            <w:rPr>
+              <w:rStyle w:val="PlaceholderText"/>
+            </w:rPr>
+            <w:t>Click or tap here to enter text.</w:t>
+          </w:r>
+        </w:p>
+      </w:docPartBody>
+    </w:docPart>
+    <w:docPart>
+      <w:docPartPr>
+        <w:name w:val="104944B3468740679031FB4CC4378329"/>
+        <w:category>
+          <w:name w:val="General"/>
+          <w:gallery w:val="placeholder"/>
+        </w:category>
+        <w:types>
+          <w:type w:val="bbPlcHdr"/>
+        </w:types>
+        <w:behaviors>
+          <w:behavior w:val="content"/>
+        </w:behaviors>
+        <w:guid w:val="{CC993537-1B5F-4B82-BF5E-B08F462B0B80}"/>
+      </w:docPartPr>
+      <w:docPartBody>
+        <w:p>
+          <w:pPr>
+            <w:pStyle w:val="104944B3468740679031FB4CC4378329"/>
+          </w:pPr>
+          <w:r>
+            <w:rPr>
+              <w:rStyle w:val="PlaceholderText"/>
+            </w:rPr>
+            <w:t>Click or tap here to enter text.</w:t>
+          </w:r>
+        </w:p>
+      </w:docPartBody>
+    </w:docPart>
+    <w:docPart>
+      <w:docPartPr>
+        <w:name w:val="8AA369D351194B17B63A906B4A0825E1"/>
+        <w:category>
+          <w:name w:val="General"/>
+          <w:gallery w:val="placeholder"/>
+        </w:category>
+        <w:types>
+          <w:type w:val="bbPlcHdr"/>
+        </w:types>
+        <w:behaviors>
+          <w:behavior w:val="content"/>
+        </w:behaviors>
+        <w:guid w:val="{475E4ECD-133F-4F25-8177-8A923F799F97}"/>
+      </w:docPartPr>
+      <w:docPartBody>
+        <w:p>
+          <w:pPr>
+            <w:pStyle w:val="8AA369D351194B17B63A906B4A0825E1"/>
+          </w:pPr>
+          <w:r>
+            <w:rPr>
+              <w:rStyle w:val="PlaceholderText"/>
+            </w:rPr>
+            <w:t>Click or tap here to enter text.</w:t>
+          </w:r>
+        </w:p>
+      </w:docPartBody>
+    </w:docPart>
+    <w:docPart>
+      <w:docPartPr>
+        <w:name w:val="C2709CE057BE4C9C9FECED1183860037"/>
+        <w:category>
+          <w:name w:val="General"/>
+          <w:gallery w:val="placeholder"/>
+        </w:category>
+        <w:types>
+          <w:type w:val="bbPlcHdr"/>
+        </w:types>
+        <w:behaviors>
+          <w:behavior w:val="content"/>
+        </w:behaviors>
+        <w:guid w:val="{B8A5D6E5-9411-4145-8885-0076739D5FC1}"/>
+      </w:docPartPr>
+      <w:docPartBody>
+        <w:p>
+          <w:pPr>
+            <w:pStyle w:val="C2709CE057BE4C9C9FECED1183860037"/>
+          </w:pPr>
+          <w:r>
+            <w:rPr>
+              <w:rStyle w:val="PlaceholderText"/>
+            </w:rPr>
+            <w:t>Click or tap here to enter text.</w:t>
+          </w:r>
+        </w:p>
+      </w:docPartBody>
+    </w:docPart>
+    <w:docPart>
+      <w:docPartPr>
+        <w:name w:val="76788C75914D4832962E21FFC5C4F6CF"/>
+        <w:category>
+          <w:name w:val="General"/>
+          <w:gallery w:val="placeholder"/>
+        </w:category>
+        <w:types>
+          <w:type w:val="bbPlcHdr"/>
+        </w:types>
+        <w:behaviors>
+          <w:behavior w:val="content"/>
+        </w:behaviors>
+        <w:guid w:val="{4DD92741-1629-4C17-AADB-CD236CE307E5}"/>
+      </w:docPartPr>
+      <w:docPartBody>
+        <w:p>
+          <w:pPr>
+            <w:pStyle w:val="76788C75914D4832962E21FFC5C4F6CF"/>
+          </w:pPr>
+          <w:r>
+            <w:rPr>
+              <w:rStyle w:val="PlaceholderText"/>
+            </w:rPr>
+            <w:t>Click or tap here to enter text.</w:t>
+          </w:r>
+        </w:p>
+      </w:docPartBody>
+    </w:docPart>
+    <w:docPart>
+      <w:docPartPr>
+        <w:name w:val="A06E866C484C447AA2CD3578A4788990"/>
+        <w:category>
+          <w:name w:val="General"/>
+          <w:gallery w:val="placeholder"/>
+        </w:category>
+        <w:types>
+          <w:type w:val="bbPlcHdr"/>
+        </w:types>
+        <w:behaviors>
+          <w:behavior w:val="content"/>
+        </w:behaviors>
+        <w:guid w:val="{7A4A64AE-1B18-43A8-A85A-55A6642FA64A}"/>
+      </w:docPartPr>
+      <w:docPartBody>
+        <w:p>
+          <w:pPr>
+            <w:pStyle w:val="A06E866C484C447AA2CD3578A4788990"/>
+          </w:pPr>
+          <w:r>
+            <w:rPr>
+              <w:rStyle w:val="PlaceholderText"/>
+            </w:rPr>
+            <w:t>Click or tap here to enter text.</w:t>
+          </w:r>
+        </w:p>
+      </w:docPartBody>
+    </w:docPart>
+    <w:docPart>
+      <w:docPartPr>
+        <w:name w:val="0D4ED5490A4A40DEAB960300B8CA7788"/>
+        <w:category>
+          <w:name w:val="General"/>
+          <w:gallery w:val="placeholder"/>
+        </w:category>
+        <w:types>
+          <w:type w:val="bbPlcHdr"/>
+        </w:types>
+        <w:behaviors>
+          <w:behavior w:val="content"/>
+        </w:behaviors>
+        <w:guid w:val="{C6C40ED7-420E-4843-A02A-AD9273E94560}"/>
+      </w:docPartPr>
+      <w:docPartBody>
+        <w:p>
+          <w:pPr>
+            <w:pStyle w:val="0D4ED5490A4A40DEAB960300B8CA7788"/>
+          </w:pPr>
+          <w:r>
+            <w:rPr>
+              <w:rStyle w:val="PlaceholderText"/>
+            </w:rPr>
+            <w:t>Click or tap here to enter text.</w:t>
+          </w:r>
+        </w:p>
+      </w:docPartBody>
+    </w:docPart>
+    <w:docPart>
+      <w:docPartPr>
+        <w:name w:val="E099B93AFFA4477D84EBE5375CD54388"/>
+        <w:category>
+          <w:name w:val="General"/>
+          <w:gallery w:val="placeholder"/>
+        </w:category>
+        <w:types>
+          <w:type w:val="bbPlcHdr"/>
+        </w:types>
+        <w:behaviors>
+          <w:behavior w:val="content"/>
+        </w:behaviors>
+        <w:guid w:val="{B1C4E823-7B23-44ED-8667-FCBA018711CF}"/>
+      </w:docPartPr>
+      <w:docPartBody>
+        <w:p>
+          <w:pPr>
+            <w:pStyle w:val="E099B93AFFA4477D84EBE5375CD54388"/>
+          </w:pPr>
+          <w:r>
+            <w:rPr>
+              <w:rStyle w:val="PlaceholderText"/>
+            </w:rPr>
+            <w:t>Click or tap here to enter text.</w:t>
+          </w:r>
+        </w:p>
+      </w:docPartBody>
+    </w:docPart>
+    <w:docPart>
+      <w:docPartPr>
+        <w:name w:val="F49EF9C0F2FC42D2A633F06B9BFEF405"/>
+        <w:category>
+          <w:name w:val="General"/>
+          <w:gallery w:val="placeholder"/>
+        </w:category>
+        <w:types>
+          <w:type w:val="bbPlcHdr"/>
+        </w:types>
+        <w:behaviors>
+          <w:behavior w:val="content"/>
+        </w:behaviors>
+        <w:guid w:val="{7DBEB7FD-A067-4A79-A196-E94F8055B708}"/>
+      </w:docPartPr>
+      <w:docPartBody>
+        <w:p>
+          <w:pPr>
+            <w:pStyle w:val="F49EF9C0F2FC42D2A633F06B9BFEF405"/>
+          </w:pPr>
+          <w:r>
+            <w:rPr>
+              <w:rStyle w:val="PlaceholderText"/>
+            </w:rPr>
+            <w:t>Click or tap here to enter text.</w:t>
+          </w:r>
+        </w:p>
+      </w:docPartBody>
+    </w:docPart>
+    <w:docPart>
+      <w:docPartPr>
+        <w:name w:val="C456505615504E348D1694FEE767589C"/>
+        <w:category>
+          <w:name w:val="General"/>
+          <w:gallery w:val="placeholder"/>
+        </w:category>
+        <w:types>
+          <w:type w:val="bbPlcHdr"/>
+        </w:types>
+        <w:behaviors>
+          <w:behavior w:val="content"/>
+        </w:behaviors>
+        <w:guid w:val="{51329986-7278-4AE4-8950-FAB0394B5CEC}"/>
+      </w:docPartPr>
+      <w:docPartBody>
+        <w:p>
+          <w:pPr>
+            <w:pStyle w:val="C456505615504E348D1694FEE767589C"/>
+          </w:pPr>
+          <w:r>
+            <w:rPr>
+              <w:rStyle w:val="PlaceholderText"/>
+            </w:rPr>
+            <w:t>Click or tap here to enter text.</w:t>
+          </w:r>
+        </w:p>
+      </w:docPartBody>
+    </w:docPart>
+    <w:docPart>
+      <w:docPartPr>
+        <w:name w:val="B452A11E54D74FF29124A38361624D4E"/>
+        <w:category>
+          <w:name w:val="General"/>
+          <w:gallery w:val="placeholder"/>
+        </w:category>
+        <w:types>
+          <w:type w:val="bbPlcHdr"/>
+        </w:types>
+        <w:behaviors>
+          <w:behavior w:val="content"/>
+        </w:behaviors>
+        <w:guid w:val="{40F10A22-006B-401C-993D-74E822DFF4BA}"/>
+      </w:docPartPr>
+      <w:docPartBody>
+        <w:p>
+          <w:pPr>
+            <w:pStyle w:val="B452A11E54D74FF29124A38361624D4E"/>
+          </w:pPr>
+          <w:r>
+            <w:rPr>
+              <w:rStyle w:val="PlaceholderText"/>
+            </w:rPr>
+            <w:t>Click or tap here to enter text.</w:t>
+          </w:r>
+        </w:p>
+      </w:docPartBody>
+    </w:docPart>
+    <w:docPart>
+      <w:docPartPr>
+        <w:name w:val="8F1BA0589A15499BBCDC28BC571862B8"/>
+        <w:category>
+          <w:name w:val="General"/>
+          <w:gallery w:val="placeholder"/>
+        </w:category>
+        <w:types>
+          <w:type w:val="bbPlcHdr"/>
+        </w:types>
+        <w:behaviors>
+          <w:behavior w:val="content"/>
+        </w:behaviors>
+        <w:guid w:val="{6490EE1A-65AC-47D0-97E5-8F6211A4B17A}"/>
+      </w:docPartPr>
+      <w:docPartBody>
+        <w:p>
+          <w:pPr>
+            <w:pStyle w:val="8F1BA0589A15499BBCDC28BC571862B8"/>
           </w:pPr>
           <w:r>
             <w:rPr>
@@ -18421,6 +18589,8 @@
     <w:rsid w:val="002A7AA7"/>
     <w:rsid w:val="002D0DFA"/>
     <w:rsid w:val="002E3669"/>
+    <w:rsid w:val="00301BFE"/>
+    <w:rsid w:val="00353D93"/>
     <w:rsid w:val="00376E3A"/>
     <w:rsid w:val="003B17EE"/>
     <w:rsid w:val="003B5AFF"/>
@@ -18433,6 +18603,7 @@
     <w:rsid w:val="004517A2"/>
     <w:rsid w:val="004D0425"/>
     <w:rsid w:val="00511ACB"/>
+    <w:rsid w:val="00530A8B"/>
     <w:rsid w:val="00533451"/>
     <w:rsid w:val="00542F10"/>
     <w:rsid w:val="00577F06"/>
@@ -18452,6 +18623,8 @@
     <w:rsid w:val="006F379F"/>
     <w:rsid w:val="00716503"/>
     <w:rsid w:val="0072255F"/>
+    <w:rsid w:val="00762B95"/>
+    <w:rsid w:val="007B0FEC"/>
     <w:rsid w:val="007B7F00"/>
     <w:rsid w:val="007C04A2"/>
     <w:rsid w:val="007F3A46"/>
@@ -18504,6 +18677,7 @@
     <w:rsid w:val="00DE1F65"/>
     <w:rsid w:val="00DE5DEB"/>
     <w:rsid w:val="00DF1C1C"/>
+    <w:rsid w:val="00DF25FC"/>
     <w:rsid w:val="00E016AB"/>
     <w:rsid w:val="00E17069"/>
     <w:rsid w:val="00E1791F"/>
@@ -19002,18 +19176,10 @@
     <w:basedOn w:val="DefaultParagraphFont"/>
     <w:uiPriority w:val="99"/>
     <w:semiHidden/>
-    <w:rsid w:val="004476F8"/>
+    <w:rsid w:val="00DF25FC"/>
     <w:rPr>
       <w:color w:val="666666"/>
     </w:rPr>
-  </w:style>
-  <w:style w:type="paragraph" w:customStyle="1" w:styleId="827D08BD487F47E1A85623B5FD703D1B">
-    <w:name w:val="827D08BD487F47E1A85623B5FD703D1B"/>
-    <w:rsid w:val="00D43049"/>
-  </w:style>
-  <w:style w:type="paragraph" w:customStyle="1" w:styleId="7633452F9D0346C78138AF2738AA07D0">
-    <w:name w:val="7633452F9D0346C78138AF2738AA07D0"/>
-    <w:rsid w:val="00D43049"/>
   </w:style>
   <w:style w:type="character" w:customStyle="1" w:styleId="Heading6Char">
     <w:name w:val="Heading 6 Char"/>
@@ -19134,278 +19300,6 @@
     <w:name w:val="7DE8922C17AF4888B8BA954DA908872B"/>
     <w:rsid w:val="00EC2828"/>
   </w:style>
-  <w:style w:type="paragraph" w:customStyle="1" w:styleId="7128699C72B642129F8819BDF39B39AF">
-    <w:name w:val="7128699C72B642129F8819BDF39B39AF"/>
-    <w:rsid w:val="00376E3A"/>
-  </w:style>
-  <w:style w:type="paragraph" w:customStyle="1" w:styleId="B0B5DABDD5AF4E2C95D0468D1829CF97">
-    <w:name w:val="B0B5DABDD5AF4E2C95D0468D1829CF97"/>
-    <w:rsid w:val="00376E3A"/>
-  </w:style>
-  <w:style w:type="paragraph" w:customStyle="1" w:styleId="BFB29E25ACBE4C7B91C741BFCF800576">
-    <w:name w:val="BFB29E25ACBE4C7B91C741BFCF800576"/>
-    <w:rsid w:val="00376E3A"/>
-  </w:style>
-  <w:style w:type="paragraph" w:customStyle="1" w:styleId="FF94AF9CC4F3425FB4A30B03710BA319">
-    <w:name w:val="FF94AF9CC4F3425FB4A30B03710BA319"/>
-    <w:rsid w:val="00376E3A"/>
-  </w:style>
-  <w:style w:type="paragraph" w:customStyle="1" w:styleId="9C6E707B5E2E4B4CB9C198A0C5492D69">
-    <w:name w:val="9C6E707B5E2E4B4CB9C198A0C5492D69"/>
-    <w:rsid w:val="00376E3A"/>
-  </w:style>
-  <w:style w:type="paragraph" w:customStyle="1" w:styleId="CC1FDB2AF2C144D499BA5FB4F588FEF1">
-    <w:name w:val="CC1FDB2AF2C144D499BA5FB4F588FEF1"/>
-    <w:rsid w:val="00376E3A"/>
-  </w:style>
-  <w:style w:type="paragraph" w:customStyle="1" w:styleId="AB882E029F25455E8D504693AC4DB26C">
-    <w:name w:val="AB882E029F25455E8D504693AC4DB26C"/>
-    <w:rsid w:val="00376E3A"/>
-  </w:style>
-  <w:style w:type="paragraph" w:customStyle="1" w:styleId="520BC1B5C68848BC8782C83900E3BED5">
-    <w:name w:val="520BC1B5C68848BC8782C83900E3BED5"/>
-    <w:rsid w:val="00376E3A"/>
-  </w:style>
-  <w:style w:type="paragraph" w:customStyle="1" w:styleId="42AFC8921BF44F5DB0D0D993B1BDE64F">
-    <w:name w:val="42AFC8921BF44F5DB0D0D993B1BDE64F"/>
-    <w:rsid w:val="00376E3A"/>
-  </w:style>
-  <w:style w:type="paragraph" w:customStyle="1" w:styleId="7AF9972686604593B134D9440E871974">
-    <w:name w:val="7AF9972686604593B134D9440E871974"/>
-    <w:rsid w:val="00376E3A"/>
-  </w:style>
-  <w:style w:type="paragraph" w:customStyle="1" w:styleId="8FE0EDFB3D074EF19D5E56655C0939F7">
-    <w:name w:val="8FE0EDFB3D074EF19D5E56655C0939F7"/>
-    <w:rsid w:val="00376E3A"/>
-  </w:style>
-  <w:style w:type="paragraph" w:customStyle="1" w:styleId="02B877255C9C4C9485355A5B31F2584A">
-    <w:name w:val="02B877255C9C4C9485355A5B31F2584A"/>
-    <w:rsid w:val="00376E3A"/>
-  </w:style>
-  <w:style w:type="paragraph" w:customStyle="1" w:styleId="393A0D3B6D3D4F55A3FDE1AA5520C592">
-    <w:name w:val="393A0D3B6D3D4F55A3FDE1AA5520C592"/>
-    <w:rsid w:val="00376E3A"/>
-  </w:style>
-  <w:style w:type="paragraph" w:customStyle="1" w:styleId="14B70DD3688E4648997D557CB4C3B173">
-    <w:name w:val="14B70DD3688E4648997D557CB4C3B173"/>
-    <w:rsid w:val="00376E3A"/>
-  </w:style>
-  <w:style w:type="paragraph" w:customStyle="1" w:styleId="33BFC7DDDFB74729B5CB95F2B8113C66">
-    <w:name w:val="33BFC7DDDFB74729B5CB95F2B8113C66"/>
-    <w:rsid w:val="00376E3A"/>
-  </w:style>
-  <w:style w:type="paragraph" w:customStyle="1" w:styleId="F9AEAE71C45D4087A5D96509DBD0F03D">
-    <w:name w:val="F9AEAE71C45D4087A5D96509DBD0F03D"/>
-    <w:rsid w:val="00376E3A"/>
-  </w:style>
-  <w:style w:type="paragraph" w:customStyle="1" w:styleId="B3970D749E394F4DADF8EE8142A0691C">
-    <w:name w:val="B3970D749E394F4DADF8EE8142A0691C"/>
-    <w:rsid w:val="00376E3A"/>
-  </w:style>
-  <w:style w:type="paragraph" w:customStyle="1" w:styleId="BF25EE20B2B24F93BF622C694CC75290">
-    <w:name w:val="BF25EE20B2B24F93BF622C694CC75290"/>
-    <w:rsid w:val="00376E3A"/>
-  </w:style>
-  <w:style w:type="paragraph" w:customStyle="1" w:styleId="D192B49C70794024A60CBAEFC9C243C2">
-    <w:name w:val="D192B49C70794024A60CBAEFC9C243C2"/>
-    <w:rsid w:val="00376E3A"/>
-  </w:style>
-  <w:style w:type="paragraph" w:customStyle="1" w:styleId="EFC60347C36B438EB599F652DC049237">
-    <w:name w:val="EFC60347C36B438EB599F652DC049237"/>
-    <w:rsid w:val="00376E3A"/>
-  </w:style>
-  <w:style w:type="paragraph" w:customStyle="1" w:styleId="6CD727DB663748C19D580372076DB668">
-    <w:name w:val="6CD727DB663748C19D580372076DB668"/>
-    <w:rsid w:val="00376E3A"/>
-  </w:style>
-  <w:style w:type="paragraph" w:customStyle="1" w:styleId="138C8017519749ABBC9B1FBB31F8CC7A">
-    <w:name w:val="138C8017519749ABBC9B1FBB31F8CC7A"/>
-    <w:rsid w:val="00376E3A"/>
-  </w:style>
-  <w:style w:type="paragraph" w:customStyle="1" w:styleId="A65484CAC8D649C7BF629BDB7CA0CADA">
-    <w:name w:val="A65484CAC8D649C7BF629BDB7CA0CADA"/>
-    <w:rsid w:val="00376E3A"/>
-  </w:style>
-  <w:style w:type="paragraph" w:customStyle="1" w:styleId="CFCD4C0A729F4433AE7A70884E649F10">
-    <w:name w:val="CFCD4C0A729F4433AE7A70884E649F10"/>
-    <w:rsid w:val="00376E3A"/>
-  </w:style>
-  <w:style w:type="paragraph" w:customStyle="1" w:styleId="3BACE8DA9D1545739E3308DC18A8D287">
-    <w:name w:val="3BACE8DA9D1545739E3308DC18A8D287"/>
-    <w:rsid w:val="00376E3A"/>
-  </w:style>
-  <w:style w:type="paragraph" w:customStyle="1" w:styleId="6CF88928A8064D5EBB274107593B93B3">
-    <w:name w:val="6CF88928A8064D5EBB274107593B93B3"/>
-    <w:rsid w:val="00376E3A"/>
-  </w:style>
-  <w:style w:type="paragraph" w:customStyle="1" w:styleId="B467879B54F94EA1A0C853B8B434CA54">
-    <w:name w:val="B467879B54F94EA1A0C853B8B434CA54"/>
-    <w:rsid w:val="00376E3A"/>
-  </w:style>
-  <w:style w:type="paragraph" w:customStyle="1" w:styleId="23AE027D11974CF59B30664CC939173F">
-    <w:name w:val="23AE027D11974CF59B30664CC939173F"/>
-    <w:rsid w:val="00376E3A"/>
-  </w:style>
-  <w:style w:type="paragraph" w:customStyle="1" w:styleId="C6248FFC2A244F98B07991D9C434E81A">
-    <w:name w:val="C6248FFC2A244F98B07991D9C434E81A"/>
-    <w:rsid w:val="00376E3A"/>
-  </w:style>
-  <w:style w:type="paragraph" w:customStyle="1" w:styleId="96B61AE65E8543CEB5E56C0329C37836">
-    <w:name w:val="96B61AE65E8543CEB5E56C0329C37836"/>
-    <w:rsid w:val="00376E3A"/>
-  </w:style>
-  <w:style w:type="paragraph" w:customStyle="1" w:styleId="A65B599D567948E6A476F04B2D027362">
-    <w:name w:val="A65B599D567948E6A476F04B2D027362"/>
-    <w:rsid w:val="00376E3A"/>
-  </w:style>
-  <w:style w:type="paragraph" w:customStyle="1" w:styleId="0334A443BC994494BB5C1C69C54155C3">
-    <w:name w:val="0334A443BC994494BB5C1C69C54155C3"/>
-    <w:rsid w:val="00376E3A"/>
-  </w:style>
-  <w:style w:type="paragraph" w:customStyle="1" w:styleId="34702FA1391C40DEA8106DCA61BF296C">
-    <w:name w:val="34702FA1391C40DEA8106DCA61BF296C"/>
-    <w:rsid w:val="00376E3A"/>
-  </w:style>
-  <w:style w:type="paragraph" w:customStyle="1" w:styleId="112E927907EB4010BB63053F15663AFD">
-    <w:name w:val="112E927907EB4010BB63053F15663AFD"/>
-    <w:rsid w:val="00376E3A"/>
-  </w:style>
-  <w:style w:type="paragraph" w:customStyle="1" w:styleId="A0A73FCD04544037A578679FAFC6D26F">
-    <w:name w:val="A0A73FCD04544037A578679FAFC6D26F"/>
-    <w:rsid w:val="00376E3A"/>
-  </w:style>
-  <w:style w:type="paragraph" w:customStyle="1" w:styleId="4FDAD53BEDBF42D69C41808E5A3EABB4">
-    <w:name w:val="4FDAD53BEDBF42D69C41808E5A3EABB4"/>
-    <w:rsid w:val="006C0C0E"/>
-  </w:style>
-  <w:style w:type="paragraph" w:customStyle="1" w:styleId="7A93E64ABCA541428359FC1D27BAFF6D">
-    <w:name w:val="7A93E64ABCA541428359FC1D27BAFF6D"/>
-    <w:rsid w:val="006C0C0E"/>
-  </w:style>
-  <w:style w:type="paragraph" w:customStyle="1" w:styleId="CFFD672D446E4460AC629C81F55A1335">
-    <w:name w:val="CFFD672D446E4460AC629C81F55A1335"/>
-    <w:rsid w:val="006C0C0E"/>
-  </w:style>
-  <w:style w:type="paragraph" w:customStyle="1" w:styleId="1B66FEFC78AA47E19D8BB7556EB1C4B3">
-    <w:name w:val="1B66FEFC78AA47E19D8BB7556EB1C4B3"/>
-    <w:rsid w:val="006C0C0E"/>
-  </w:style>
-  <w:style w:type="paragraph" w:customStyle="1" w:styleId="B7AECC96970D4D569962639DF0FB4AB8">
-    <w:name w:val="B7AECC96970D4D569962639DF0FB4AB8"/>
-    <w:rsid w:val="006C0C0E"/>
-  </w:style>
-  <w:style w:type="paragraph" w:customStyle="1" w:styleId="5F5F90B8BF734D889444813AC15548FE">
-    <w:name w:val="5F5F90B8BF734D889444813AC15548FE"/>
-    <w:rsid w:val="006C0C0E"/>
-  </w:style>
-  <w:style w:type="paragraph" w:customStyle="1" w:styleId="912F524193AD441D99AD01D4E7AECC13">
-    <w:name w:val="912F524193AD441D99AD01D4E7AECC13"/>
-    <w:rsid w:val="006C0C0E"/>
-  </w:style>
-  <w:style w:type="paragraph" w:customStyle="1" w:styleId="C97F4502A9DE42D184CC8E172E545EDF">
-    <w:name w:val="C97F4502A9DE42D184CC8E172E545EDF"/>
-    <w:rsid w:val="006C0C0E"/>
-  </w:style>
-  <w:style w:type="paragraph" w:customStyle="1" w:styleId="D257409DD150482DB50E3BFFE9CD2A4D">
-    <w:name w:val="D257409DD150482DB50E3BFFE9CD2A4D"/>
-    <w:rsid w:val="006C0C0E"/>
-  </w:style>
-  <w:style w:type="paragraph" w:customStyle="1" w:styleId="E2DACF2428EF4134B01B5E55D0CECEAC">
-    <w:name w:val="E2DACF2428EF4134B01B5E55D0CECEAC"/>
-    <w:rsid w:val="006C0C0E"/>
-  </w:style>
-  <w:style w:type="paragraph" w:customStyle="1" w:styleId="2F1E8BAC03E24DE3BE01DDCDB1303421">
-    <w:name w:val="2F1E8BAC03E24DE3BE01DDCDB1303421"/>
-    <w:rsid w:val="006C0C0E"/>
-  </w:style>
-  <w:style w:type="paragraph" w:customStyle="1" w:styleId="A19C39A4BC694FCDA2FA84B8CA8A0915">
-    <w:name w:val="A19C39A4BC694FCDA2FA84B8CA8A0915"/>
-    <w:rsid w:val="006C0C0E"/>
-  </w:style>
-  <w:style w:type="paragraph" w:customStyle="1" w:styleId="E8AD3D8014904D74950BBF7954246BF8">
-    <w:name w:val="E8AD3D8014904D74950BBF7954246BF8"/>
-    <w:rsid w:val="006C0C0E"/>
-  </w:style>
-  <w:style w:type="paragraph" w:customStyle="1" w:styleId="6E29E25FE40C4BC7A31EE93725E4D6E3">
-    <w:name w:val="6E29E25FE40C4BC7A31EE93725E4D6E3"/>
-    <w:rsid w:val="006C0C0E"/>
-  </w:style>
-  <w:style w:type="paragraph" w:customStyle="1" w:styleId="94157B9CB2A8443FB7D434052F4D42A9">
-    <w:name w:val="94157B9CB2A8443FB7D434052F4D42A9"/>
-    <w:rsid w:val="006C0C0E"/>
-  </w:style>
-  <w:style w:type="paragraph" w:customStyle="1" w:styleId="C293E37F95D746C580A2E06944F233E4">
-    <w:name w:val="C293E37F95D746C580A2E06944F233E4"/>
-    <w:rsid w:val="006C0C0E"/>
-  </w:style>
-  <w:style w:type="paragraph" w:customStyle="1" w:styleId="B990BC203F64401B9A113636CF9EC875">
-    <w:name w:val="B990BC203F64401B9A113636CF9EC875"/>
-    <w:rsid w:val="006C0C0E"/>
-  </w:style>
-  <w:style w:type="paragraph" w:customStyle="1" w:styleId="43057B2689204DAC940D37C013690BDF">
-    <w:name w:val="43057B2689204DAC940D37C013690BDF"/>
-    <w:rsid w:val="006C0C0E"/>
-  </w:style>
-  <w:style w:type="paragraph" w:customStyle="1" w:styleId="6162A984F8CE431281AC33C34EEFC174">
-    <w:name w:val="6162A984F8CE431281AC33C34EEFC174"/>
-    <w:rsid w:val="006C0C0E"/>
-  </w:style>
-  <w:style w:type="paragraph" w:customStyle="1" w:styleId="36E9BADBD3A74FB79C3892CE67EE261F">
-    <w:name w:val="36E9BADBD3A74FB79C3892CE67EE261F"/>
-    <w:rsid w:val="006C0C0E"/>
-  </w:style>
-  <w:style w:type="paragraph" w:customStyle="1" w:styleId="A692E874D9A14D28BC5BCD8F8EA3918A">
-    <w:name w:val="A692E874D9A14D28BC5BCD8F8EA3918A"/>
-    <w:rsid w:val="006C0C0E"/>
-  </w:style>
-  <w:style w:type="paragraph" w:customStyle="1" w:styleId="AF9FF088541441AC98C121E22C211B15">
-    <w:name w:val="AF9FF088541441AC98C121E22C211B15"/>
-    <w:rsid w:val="006C0C0E"/>
-  </w:style>
-  <w:style w:type="paragraph" w:customStyle="1" w:styleId="D6FE395B4FF6476F9A6BA0263F7E64D3">
-    <w:name w:val="D6FE395B4FF6476F9A6BA0263F7E64D3"/>
-    <w:rsid w:val="006C0C0E"/>
-  </w:style>
-  <w:style w:type="paragraph" w:customStyle="1" w:styleId="681D126A74DC4AC2AEB8EEC11B640FD1">
-    <w:name w:val="681D126A74DC4AC2AEB8EEC11B640FD1"/>
-    <w:rsid w:val="006C0C0E"/>
-  </w:style>
-  <w:style w:type="paragraph" w:customStyle="1" w:styleId="CC4806DFDC434CC599B761A145A5CFF2">
-    <w:name w:val="CC4806DFDC434CC599B761A145A5CFF2"/>
-    <w:rsid w:val="006C0C0E"/>
-  </w:style>
-  <w:style w:type="paragraph" w:customStyle="1" w:styleId="D8D6A88790944BD49472D44BCA202568">
-    <w:name w:val="D8D6A88790944BD49472D44BCA202568"/>
-    <w:rsid w:val="006C0C0E"/>
-  </w:style>
-  <w:style w:type="paragraph" w:customStyle="1" w:styleId="21AC5745BFF24C1AA4496DC84D1F1A1C">
-    <w:name w:val="21AC5745BFF24C1AA4496DC84D1F1A1C"/>
-    <w:rsid w:val="006C0C0E"/>
-  </w:style>
-  <w:style w:type="paragraph" w:customStyle="1" w:styleId="A6A7E8E0DBCC48E4B9F8233368F9BA04">
-    <w:name w:val="A6A7E8E0DBCC48E4B9F8233368F9BA04"/>
-    <w:rsid w:val="006C0C0E"/>
-  </w:style>
-  <w:style w:type="paragraph" w:customStyle="1" w:styleId="B76C29CFFBFA40CF8A691A69CC78DAEF">
-    <w:name w:val="B76C29CFFBFA40CF8A691A69CC78DAEF"/>
-    <w:rsid w:val="006C0C0E"/>
-  </w:style>
-  <w:style w:type="paragraph" w:customStyle="1" w:styleId="27F3B2A7F1634A89988ABECEC8F70CB7">
-    <w:name w:val="27F3B2A7F1634A89988ABECEC8F70CB7"/>
-    <w:rsid w:val="006C0C0E"/>
-  </w:style>
-  <w:style w:type="paragraph" w:customStyle="1" w:styleId="57D368CD8F4749E1A2415D18054E82E8">
-    <w:name w:val="57D368CD8F4749E1A2415D18054E82E8"/>
-    <w:rsid w:val="006C0C0E"/>
-  </w:style>
-  <w:style w:type="paragraph" w:customStyle="1" w:styleId="C9D6207311184F6DBB3280264829F0C2">
-    <w:name w:val="C9D6207311184F6DBB3280264829F0C2"/>
-    <w:rsid w:val="006C0C0E"/>
-  </w:style>
-  <w:style w:type="paragraph" w:customStyle="1" w:styleId="FC44D05FA7694E66B06059D5881907BC">
-    <w:name w:val="FC44D05FA7694E66B06059D5881907BC"/>
-    <w:rsid w:val="006C0C0E"/>
-  </w:style>
   <w:style w:type="paragraph" w:customStyle="1" w:styleId="1CA85208D43A4A6F805268DE7CF3ADFB">
     <w:name w:val="1CA85208D43A4A6F805268DE7CF3ADFB"/>
     <w:rsid w:val="0093272E"/>
@@ -19414,154 +19308,6 @@
     <w:name w:val="1F3DDFD0835447C384B4C2C2DE177864"/>
     <w:rsid w:val="0093272E"/>
   </w:style>
-  <w:style w:type="paragraph" w:customStyle="1" w:styleId="375A5BB043BB4A27A9EA9FC6C47A2AB3">
-    <w:name w:val="375A5BB043BB4A27A9EA9FC6C47A2AB3"/>
-    <w:rsid w:val="00B36210"/>
-  </w:style>
-  <w:style w:type="paragraph" w:customStyle="1" w:styleId="41531870498748578B2F6750BE3327D8">
-    <w:name w:val="41531870498748578B2F6750BE3327D8"/>
-    <w:rsid w:val="00B36210"/>
-  </w:style>
-  <w:style w:type="paragraph" w:customStyle="1" w:styleId="0FF2E85818664F5C834578CC1E4D2568">
-    <w:name w:val="0FF2E85818664F5C834578CC1E4D2568"/>
-    <w:rsid w:val="00B36210"/>
-  </w:style>
-  <w:style w:type="paragraph" w:customStyle="1" w:styleId="65FB3F98765F4DE586AFCC42FEEC3D93">
-    <w:name w:val="65FB3F98765F4DE586AFCC42FEEC3D93"/>
-    <w:rsid w:val="00B36210"/>
-  </w:style>
-  <w:style w:type="paragraph" w:customStyle="1" w:styleId="A7D275EE10B442059FDA6459930A5B21">
-    <w:name w:val="A7D275EE10B442059FDA6459930A5B21"/>
-    <w:rsid w:val="00B36210"/>
-  </w:style>
-  <w:style w:type="paragraph" w:customStyle="1" w:styleId="1D023B83D82E4E4C8EBC002893ABF6BE">
-    <w:name w:val="1D023B83D82E4E4C8EBC002893ABF6BE"/>
-    <w:rsid w:val="00B36210"/>
-  </w:style>
-  <w:style w:type="paragraph" w:customStyle="1" w:styleId="BF26493E0BCC48048FFDD29DB4E893BD">
-    <w:name w:val="BF26493E0BCC48048FFDD29DB4E893BD"/>
-    <w:rsid w:val="00B36210"/>
-  </w:style>
-  <w:style w:type="paragraph" w:customStyle="1" w:styleId="E2780F69FCEB471C90D7EECBFDD5BDDA">
-    <w:name w:val="E2780F69FCEB471C90D7EECBFDD5BDDA"/>
-    <w:rsid w:val="00B36210"/>
-  </w:style>
-  <w:style w:type="paragraph" w:customStyle="1" w:styleId="FA69CD8BAD6E4DB687EB25E3ECF44AE4">
-    <w:name w:val="FA69CD8BAD6E4DB687EB25E3ECF44AE4"/>
-    <w:rsid w:val="00B36210"/>
-  </w:style>
-  <w:style w:type="paragraph" w:customStyle="1" w:styleId="CF7E626FD84C4E168BC40EC24301C33F">
-    <w:name w:val="CF7E626FD84C4E168BC40EC24301C33F"/>
-    <w:rsid w:val="00B36210"/>
-  </w:style>
-  <w:style w:type="paragraph" w:customStyle="1" w:styleId="A62522482FA54DDD8758F79EDB7979E5">
-    <w:name w:val="A62522482FA54DDD8758F79EDB7979E5"/>
-    <w:rsid w:val="00B36210"/>
-  </w:style>
-  <w:style w:type="paragraph" w:customStyle="1" w:styleId="7DB6A7443D5649E3855F327693BA9F01">
-    <w:name w:val="7DB6A7443D5649E3855F327693BA9F01"/>
-    <w:rsid w:val="00B36210"/>
-  </w:style>
-  <w:style w:type="paragraph" w:customStyle="1" w:styleId="E6BDD4F75E3A49F993C8421A48205BC7">
-    <w:name w:val="E6BDD4F75E3A49F993C8421A48205BC7"/>
-    <w:rsid w:val="00B36210"/>
-  </w:style>
-  <w:style w:type="paragraph" w:customStyle="1" w:styleId="15EF3EDE5DA543B0996FB111D87AB055">
-    <w:name w:val="15EF3EDE5DA543B0996FB111D87AB055"/>
-    <w:rsid w:val="00B36210"/>
-  </w:style>
-  <w:style w:type="paragraph" w:customStyle="1" w:styleId="2195E0DB13DC47D0A7357C6177DF08DE">
-    <w:name w:val="2195E0DB13DC47D0A7357C6177DF08DE"/>
-    <w:rsid w:val="00B36210"/>
-  </w:style>
-  <w:style w:type="paragraph" w:customStyle="1" w:styleId="90F3B639625C46D08C61933EE2FC0A67">
-    <w:name w:val="90F3B639625C46D08C61933EE2FC0A67"/>
-    <w:rsid w:val="00B36210"/>
-  </w:style>
-  <w:style w:type="paragraph" w:customStyle="1" w:styleId="AA9139B5371540E69C80A9E1FD232BE1">
-    <w:name w:val="AA9139B5371540E69C80A9E1FD232BE1"/>
-    <w:rsid w:val="00B36210"/>
-  </w:style>
-  <w:style w:type="paragraph" w:customStyle="1" w:styleId="EF5A2DB70C124D83B0D9B3E7A5F8AF56">
-    <w:name w:val="EF5A2DB70C124D83B0D9B3E7A5F8AF56"/>
-    <w:rsid w:val="00B36210"/>
-  </w:style>
-  <w:style w:type="paragraph" w:customStyle="1" w:styleId="D9D1EA8B88B14505BB39049E8B959EF3">
-    <w:name w:val="D9D1EA8B88B14505BB39049E8B959EF3"/>
-    <w:rsid w:val="00B36210"/>
-  </w:style>
-  <w:style w:type="paragraph" w:customStyle="1" w:styleId="EA036299CA5A49D1B14678D953B48457">
-    <w:name w:val="EA036299CA5A49D1B14678D953B48457"/>
-    <w:rsid w:val="00B36210"/>
-  </w:style>
-  <w:style w:type="paragraph" w:customStyle="1" w:styleId="FCE322274A044AC8A8E39B5F319F1BB4">
-    <w:name w:val="FCE322274A044AC8A8E39B5F319F1BB4"/>
-    <w:rsid w:val="00B36210"/>
-  </w:style>
-  <w:style w:type="paragraph" w:customStyle="1" w:styleId="E137802C2AB94C67911C5AF482EF3D80">
-    <w:name w:val="E137802C2AB94C67911C5AF482EF3D80"/>
-    <w:rsid w:val="00B36210"/>
-  </w:style>
-  <w:style w:type="paragraph" w:customStyle="1" w:styleId="2D6D632C6293416E8169EA3DB9119A41">
-    <w:name w:val="2D6D632C6293416E8169EA3DB9119A41"/>
-    <w:rsid w:val="00B36210"/>
-  </w:style>
-  <w:style w:type="paragraph" w:customStyle="1" w:styleId="71720CF10CE84CD283FF5CBA1B08A3E4">
-    <w:name w:val="71720CF10CE84CD283FF5CBA1B08A3E4"/>
-    <w:rsid w:val="00B36210"/>
-  </w:style>
-  <w:style w:type="paragraph" w:customStyle="1" w:styleId="B820AD17DC8E46D79F9116325BAA3C20">
-    <w:name w:val="B820AD17DC8E46D79F9116325BAA3C20"/>
-    <w:rsid w:val="00B36210"/>
-  </w:style>
-  <w:style w:type="paragraph" w:customStyle="1" w:styleId="7D71EEFF6AA34DB59B8DCB3C6CF50A79">
-    <w:name w:val="7D71EEFF6AA34DB59B8DCB3C6CF50A79"/>
-    <w:rsid w:val="00B36210"/>
-  </w:style>
-  <w:style w:type="paragraph" w:customStyle="1" w:styleId="631C77CFF2B8485D8C2836E46130C3E4">
-    <w:name w:val="631C77CFF2B8485D8C2836E46130C3E4"/>
-    <w:rsid w:val="00B36210"/>
-  </w:style>
-  <w:style w:type="paragraph" w:customStyle="1" w:styleId="FBB0905836A24CB18B5CE33C7D38BD57">
-    <w:name w:val="FBB0905836A24CB18B5CE33C7D38BD57"/>
-    <w:rsid w:val="00B36210"/>
-  </w:style>
-  <w:style w:type="paragraph" w:customStyle="1" w:styleId="10D2605EBD424B598E1282EE5225739C">
-    <w:name w:val="10D2605EBD424B598E1282EE5225739C"/>
-    <w:rsid w:val="00B36210"/>
-  </w:style>
-  <w:style w:type="paragraph" w:customStyle="1" w:styleId="FDF1C4FE3DE4493E8DE64B4A439583A6">
-    <w:name w:val="FDF1C4FE3DE4493E8DE64B4A439583A6"/>
-    <w:rsid w:val="00B36210"/>
-  </w:style>
-  <w:style w:type="paragraph" w:customStyle="1" w:styleId="B8822D1EB6074FF9B5C0ADEE69A35846">
-    <w:name w:val="B8822D1EB6074FF9B5C0ADEE69A35846"/>
-    <w:rsid w:val="00B36210"/>
-  </w:style>
-  <w:style w:type="paragraph" w:customStyle="1" w:styleId="A5EB329615B7445791C447035A225589">
-    <w:name w:val="A5EB329615B7445791C447035A225589"/>
-    <w:rsid w:val="00B36210"/>
-  </w:style>
-  <w:style w:type="paragraph" w:customStyle="1" w:styleId="985933595D234B69A116758F7F664770">
-    <w:name w:val="985933595D234B69A116758F7F664770"/>
-    <w:rsid w:val="00B36210"/>
-  </w:style>
-  <w:style w:type="paragraph" w:customStyle="1" w:styleId="0717308351004C23A1620EDE9B0803E0">
-    <w:name w:val="0717308351004C23A1620EDE9B0803E0"/>
-    <w:rsid w:val="00B36210"/>
-  </w:style>
-  <w:style w:type="paragraph" w:customStyle="1" w:styleId="72B9770AFF6C437BA272523B2C05993D">
-    <w:name w:val="72B9770AFF6C437BA272523B2C05993D"/>
-    <w:rsid w:val="00B36210"/>
-  </w:style>
-  <w:style w:type="paragraph" w:customStyle="1" w:styleId="BC5EDCB8AB964EA4AFC0374417103C45">
-    <w:name w:val="BC5EDCB8AB964EA4AFC0374417103C45"/>
-    <w:rsid w:val="00B36210"/>
-  </w:style>
-  <w:style w:type="paragraph" w:customStyle="1" w:styleId="5ED5BB088C9F451A835C882583AEAE0E">
-    <w:name w:val="5ED5BB088C9F451A835C882583AEAE0E"/>
-    <w:rsid w:val="00B36210"/>
-  </w:style>
   <w:style w:type="paragraph" w:customStyle="1" w:styleId="899947ED1AA24FC08F602CB24B62D6FD">
     <w:name w:val="899947ED1AA24FC08F602CB24B62D6FD"/>
     <w:rsid w:val="004476F8"/>
@@ -19573,6 +19319,154 @@
   <w:style w:type="paragraph" w:customStyle="1" w:styleId="032DD7837D6848559850E0CE69DE4DDB">
     <w:name w:val="032DD7837D6848559850E0CE69DE4DDB"/>
     <w:rsid w:val="004476F8"/>
+  </w:style>
+  <w:style w:type="paragraph" w:customStyle="1" w:styleId="9AB70B5BEC2E4C78B593493577056CD5">
+    <w:name w:val="9AB70B5BEC2E4C78B593493577056CD5"/>
+    <w:rsid w:val="00DF25FC"/>
+  </w:style>
+  <w:style w:type="paragraph" w:customStyle="1" w:styleId="E9237BDEA9544E309C4389D45FD9324E">
+    <w:name w:val="E9237BDEA9544E309C4389D45FD9324E"/>
+    <w:rsid w:val="00DF25FC"/>
+  </w:style>
+  <w:style w:type="paragraph" w:customStyle="1" w:styleId="E6A621890D744C37BBF33E117561ED55">
+    <w:name w:val="E6A621890D744C37BBF33E117561ED55"/>
+    <w:rsid w:val="00DF25FC"/>
+  </w:style>
+  <w:style w:type="paragraph" w:customStyle="1" w:styleId="30F6B17757854BCA87D83D09F399FC61">
+    <w:name w:val="30F6B17757854BCA87D83D09F399FC61"/>
+    <w:rsid w:val="00DF25FC"/>
+  </w:style>
+  <w:style w:type="paragraph" w:customStyle="1" w:styleId="14881521BBA24A13B47C48822D50EBA5">
+    <w:name w:val="14881521BBA24A13B47C48822D50EBA5"/>
+    <w:rsid w:val="00DF25FC"/>
+  </w:style>
+  <w:style w:type="paragraph" w:customStyle="1" w:styleId="EF5BA06D34FD48F3B0D32A0C7151C451">
+    <w:name w:val="EF5BA06D34FD48F3B0D32A0C7151C451"/>
+    <w:rsid w:val="00DF25FC"/>
+  </w:style>
+  <w:style w:type="paragraph" w:customStyle="1" w:styleId="F604BE4E4FE2452B857BAAD067472DBE">
+    <w:name w:val="F604BE4E4FE2452B857BAAD067472DBE"/>
+    <w:rsid w:val="00DF25FC"/>
+  </w:style>
+  <w:style w:type="paragraph" w:customStyle="1" w:styleId="E034AA1F40BF46D1AE781B4D2FFF43D5">
+    <w:name w:val="E034AA1F40BF46D1AE781B4D2FFF43D5"/>
+    <w:rsid w:val="00DF25FC"/>
+  </w:style>
+  <w:style w:type="paragraph" w:customStyle="1" w:styleId="4FE94F8A89F9467FB764ED95F46522F7">
+    <w:name w:val="4FE94F8A89F9467FB764ED95F46522F7"/>
+    <w:rsid w:val="00DF25FC"/>
+  </w:style>
+  <w:style w:type="paragraph" w:customStyle="1" w:styleId="6BED765CFAE5473886C5459910B88D4B">
+    <w:name w:val="6BED765CFAE5473886C5459910B88D4B"/>
+    <w:rsid w:val="00DF25FC"/>
+  </w:style>
+  <w:style w:type="paragraph" w:customStyle="1" w:styleId="5FB1EE3985434E77BA1D822B09CD7571">
+    <w:name w:val="5FB1EE3985434E77BA1D822B09CD7571"/>
+    <w:rsid w:val="00DF25FC"/>
+  </w:style>
+  <w:style w:type="paragraph" w:customStyle="1" w:styleId="BED84428E81044E8AEC2514430811E04">
+    <w:name w:val="BED84428E81044E8AEC2514430811E04"/>
+    <w:rsid w:val="00DF25FC"/>
+  </w:style>
+  <w:style w:type="paragraph" w:customStyle="1" w:styleId="4FE3C115A8BF4F6CBD8E2D147D732B47">
+    <w:name w:val="4FE3C115A8BF4F6CBD8E2D147D732B47"/>
+    <w:rsid w:val="00DF25FC"/>
+  </w:style>
+  <w:style w:type="paragraph" w:customStyle="1" w:styleId="09F08D1DE4404DA5A298A35A5B9D6616">
+    <w:name w:val="09F08D1DE4404DA5A298A35A5B9D6616"/>
+    <w:rsid w:val="00DF25FC"/>
+  </w:style>
+  <w:style w:type="paragraph" w:customStyle="1" w:styleId="F12E4499546D4191AD44D75E8FD97108">
+    <w:name w:val="F12E4499546D4191AD44D75E8FD97108"/>
+    <w:rsid w:val="00DF25FC"/>
+  </w:style>
+  <w:style w:type="paragraph" w:customStyle="1" w:styleId="A503020A133748869F82E8926DA67BF4">
+    <w:name w:val="A503020A133748869F82E8926DA67BF4"/>
+    <w:rsid w:val="00DF25FC"/>
+  </w:style>
+  <w:style w:type="paragraph" w:customStyle="1" w:styleId="B82EF68487064870B90EEAADB8CF50E8">
+    <w:name w:val="B82EF68487064870B90EEAADB8CF50E8"/>
+    <w:rsid w:val="00DF25FC"/>
+  </w:style>
+  <w:style w:type="paragraph" w:customStyle="1" w:styleId="9F869B3655B04EEA8F045F521E4849F7">
+    <w:name w:val="9F869B3655B04EEA8F045F521E4849F7"/>
+    <w:rsid w:val="00DF25FC"/>
+  </w:style>
+  <w:style w:type="paragraph" w:customStyle="1" w:styleId="8840047132614B9C96A74F1A80D59828">
+    <w:name w:val="8840047132614B9C96A74F1A80D59828"/>
+    <w:rsid w:val="00DF25FC"/>
+  </w:style>
+  <w:style w:type="paragraph" w:customStyle="1" w:styleId="AAD2B41C3C6B42EFA34E893A85008EFC">
+    <w:name w:val="AAD2B41C3C6B42EFA34E893A85008EFC"/>
+    <w:rsid w:val="00DF25FC"/>
+  </w:style>
+  <w:style w:type="paragraph" w:customStyle="1" w:styleId="65128503383E43BBB667F03644EE8FE1">
+    <w:name w:val="65128503383E43BBB667F03644EE8FE1"/>
+    <w:rsid w:val="00DF25FC"/>
+  </w:style>
+  <w:style w:type="paragraph" w:customStyle="1" w:styleId="A35DCF1CF9694AC1AC2CDC4A23D2E303">
+    <w:name w:val="A35DCF1CF9694AC1AC2CDC4A23D2E303"/>
+    <w:rsid w:val="00DF25FC"/>
+  </w:style>
+  <w:style w:type="paragraph" w:customStyle="1" w:styleId="5CF630BCB8CB4AE1915DE31FE96DD265">
+    <w:name w:val="5CF630BCB8CB4AE1915DE31FE96DD265"/>
+    <w:rsid w:val="00DF25FC"/>
+  </w:style>
+  <w:style w:type="paragraph" w:customStyle="1" w:styleId="124B8FB0E91C48329BD8D3E9256AE94B">
+    <w:name w:val="124B8FB0E91C48329BD8D3E9256AE94B"/>
+    <w:rsid w:val="00DF25FC"/>
+  </w:style>
+  <w:style w:type="paragraph" w:customStyle="1" w:styleId="97B447FF19484C8AA22B0636DECD1D82">
+    <w:name w:val="97B447FF19484C8AA22B0636DECD1D82"/>
+    <w:rsid w:val="00DF25FC"/>
+  </w:style>
+  <w:style w:type="paragraph" w:customStyle="1" w:styleId="A9767B1173A94349B56BE8F723F4E886">
+    <w:name w:val="A9767B1173A94349B56BE8F723F4E886"/>
+    <w:rsid w:val="00DF25FC"/>
+  </w:style>
+  <w:style w:type="paragraph" w:customStyle="1" w:styleId="104944B3468740679031FB4CC4378329">
+    <w:name w:val="104944B3468740679031FB4CC4378329"/>
+    <w:rsid w:val="00DF25FC"/>
+  </w:style>
+  <w:style w:type="paragraph" w:customStyle="1" w:styleId="8AA369D351194B17B63A906B4A0825E1">
+    <w:name w:val="8AA369D351194B17B63A906B4A0825E1"/>
+    <w:rsid w:val="00DF25FC"/>
+  </w:style>
+  <w:style w:type="paragraph" w:customStyle="1" w:styleId="C2709CE057BE4C9C9FECED1183860037">
+    <w:name w:val="C2709CE057BE4C9C9FECED1183860037"/>
+    <w:rsid w:val="00DF25FC"/>
+  </w:style>
+  <w:style w:type="paragraph" w:customStyle="1" w:styleId="76788C75914D4832962E21FFC5C4F6CF">
+    <w:name w:val="76788C75914D4832962E21FFC5C4F6CF"/>
+    <w:rsid w:val="00DF25FC"/>
+  </w:style>
+  <w:style w:type="paragraph" w:customStyle="1" w:styleId="A06E866C484C447AA2CD3578A4788990">
+    <w:name w:val="A06E866C484C447AA2CD3578A4788990"/>
+    <w:rsid w:val="00DF25FC"/>
+  </w:style>
+  <w:style w:type="paragraph" w:customStyle="1" w:styleId="0D4ED5490A4A40DEAB960300B8CA7788">
+    <w:name w:val="0D4ED5490A4A40DEAB960300B8CA7788"/>
+    <w:rsid w:val="00DF25FC"/>
+  </w:style>
+  <w:style w:type="paragraph" w:customStyle="1" w:styleId="E099B93AFFA4477D84EBE5375CD54388">
+    <w:name w:val="E099B93AFFA4477D84EBE5375CD54388"/>
+    <w:rsid w:val="00DF25FC"/>
+  </w:style>
+  <w:style w:type="paragraph" w:customStyle="1" w:styleId="F49EF9C0F2FC42D2A633F06B9BFEF405">
+    <w:name w:val="F49EF9C0F2FC42D2A633F06B9BFEF405"/>
+    <w:rsid w:val="00DF25FC"/>
+  </w:style>
+  <w:style w:type="paragraph" w:customStyle="1" w:styleId="C456505615504E348D1694FEE767589C">
+    <w:name w:val="C456505615504E348D1694FEE767589C"/>
+    <w:rsid w:val="00DF25FC"/>
+  </w:style>
+  <w:style w:type="paragraph" w:customStyle="1" w:styleId="B452A11E54D74FF29124A38361624D4E">
+    <w:name w:val="B452A11E54D74FF29124A38361624D4E"/>
+    <w:rsid w:val="00DF25FC"/>
+  </w:style>
+  <w:style w:type="paragraph" w:customStyle="1" w:styleId="8F1BA0589A15499BBCDC28BC571862B8">
+    <w:name w:val="8F1BA0589A15499BBCDC28BC571862B8"/>
+    <w:rsid w:val="00DF25FC"/>
   </w:style>
 </w:styles>
 </file>
